--- a/Source/System.IoFx/_EventSourceUsersGuide.docx
+++ b/Source/System.IoFx/_EventSourceUsersGuide.docx
@@ -1637,8 +1637,6 @@
         </w:rPr>
         <w:t xml:space="preserve">            </w:t>
       </w:r>
-      <w:proofErr w:type="spellStart"/>
-      <w:proofErr w:type="gramStart"/>
       <w:r>
         <w:rPr>
           <w:rFonts w:ascii="Consolas" w:hAnsi="Consolas" w:cs="Consolas"/>
@@ -1657,29 +1655,7 @@
           <w:szCs w:val="19"/>
           <w:highlight w:val="white"/>
         </w:rPr>
-        <w:t>.Log.Load</w:t>
-      </w:r>
-      <w:proofErr w:type="spellEnd"/>
-      <w:r>
-        <w:rPr>
-          <w:rFonts w:ascii="Consolas" w:hAnsi="Consolas" w:cs="Consolas"/>
-          <w:color w:val="000000"/>
-          <w:sz w:val="19"/>
-          <w:szCs w:val="19"/>
-          <w:highlight w:val="white"/>
-        </w:rPr>
-        <w:t>(</w:t>
-      </w:r>
-      <w:proofErr w:type="gramEnd"/>
-      <w:r>
-        <w:rPr>
-          <w:rFonts w:ascii="Consolas" w:hAnsi="Consolas" w:cs="Consolas"/>
-          <w:color w:val="000000"/>
-          <w:sz w:val="19"/>
-          <w:szCs w:val="19"/>
-          <w:highlight w:val="white"/>
-        </w:rPr>
-        <w:t xml:space="preserve">0x40000, </w:t>
+        <w:t xml:space="preserve">.Log.Load(0x40000, </w:t>
       </w:r>
       <w:r>
         <w:rPr>
@@ -1718,7 +1694,6 @@
       <w:r>
         <w:t>The logging object itself (</w:t>
       </w:r>
-      <w:proofErr w:type="spellStart"/>
       <w:r>
         <w:rPr>
           <w:rFonts w:ascii="Consolas" w:hAnsi="Consolas" w:cs="Consolas"/>
@@ -1739,7 +1714,6 @@
         </w:rPr>
         <w:t>.Log</w:t>
       </w:r>
-      <w:proofErr w:type="spellEnd"/>
       <w:r>
         <w:rPr>
           <w:rFonts w:ascii="Consolas" w:hAnsi="Consolas" w:cs="Consolas"/>
@@ -1771,15 +1745,7 @@
         </w:numPr>
       </w:pPr>
       <w:r>
-        <w:t xml:space="preserve">Optional parameters which are strongly typed (all Load events always have an </w:t>
-      </w:r>
-      <w:proofErr w:type="spellStart"/>
-      <w:r>
-        <w:t>int</w:t>
-      </w:r>
-      <w:proofErr w:type="spellEnd"/>
-      <w:r>
-        <w:t xml:space="preserve"> and a string values passed to them). </w:t>
+        <w:t xml:space="preserve">Optional parameters which are strongly typed (all Load events always have an int and a string values passed to them). </w:t>
       </w:r>
     </w:p>
     <w:p>
@@ -1817,7 +1783,6 @@
         </w:rPr>
         <w:t xml:space="preserve">    </w:t>
       </w:r>
-      <w:proofErr w:type="gramStart"/>
       <w:r>
         <w:rPr>
           <w:color w:val="0000FF"/>
@@ -1826,7 +1791,6 @@
         </w:rPr>
         <w:t>public</w:t>
       </w:r>
-      <w:proofErr w:type="gramEnd"/>
       <w:r>
         <w:rPr>
           <w:sz w:val="16"/>
@@ -1864,7 +1828,6 @@
         </w:rPr>
         <w:t xml:space="preserve"> </w:t>
       </w:r>
-      <w:proofErr w:type="spellStart"/>
       <w:r>
         <w:rPr>
           <w:color w:val="2B91AF"/>
@@ -1873,7 +1836,6 @@
         </w:rPr>
         <w:t>MinimalEventSource</w:t>
       </w:r>
-      <w:proofErr w:type="spellEnd"/>
       <w:r>
         <w:rPr>
           <w:sz w:val="16"/>
@@ -1921,7 +1883,6 @@
         </w:rPr>
         <w:t xml:space="preserve">        </w:t>
       </w:r>
-      <w:proofErr w:type="gramStart"/>
       <w:r>
         <w:rPr>
           <w:color w:val="0000FF"/>
@@ -1930,7 +1891,6 @@
         </w:rPr>
         <w:t>public</w:t>
       </w:r>
-      <w:proofErr w:type="gramEnd"/>
       <w:r>
         <w:rPr>
           <w:sz w:val="16"/>
@@ -1966,23 +1926,7 @@
           <w:sz w:val="16"/>
           <w:highlight w:val="white"/>
         </w:rPr>
-        <w:t xml:space="preserve"> </w:t>
-      </w:r>
-      <w:proofErr w:type="spellStart"/>
-      <w:r>
-        <w:rPr>
-          <w:sz w:val="16"/>
-          <w:highlight w:val="white"/>
-        </w:rPr>
-        <w:t>baseAddress</w:t>
-      </w:r>
-      <w:proofErr w:type="spellEnd"/>
-      <w:r>
-        <w:rPr>
-          <w:sz w:val="16"/>
-          <w:highlight w:val="white"/>
-        </w:rPr>
-        <w:t xml:space="preserve">, </w:t>
+        <w:t xml:space="preserve"> baseAddress, </w:t>
       </w:r>
       <w:r>
         <w:rPr>
@@ -1997,71 +1941,7 @@
           <w:sz w:val="16"/>
           <w:highlight w:val="white"/>
         </w:rPr>
-        <w:t xml:space="preserve"> </w:t>
-      </w:r>
-      <w:proofErr w:type="spellStart"/>
-      <w:r>
-        <w:rPr>
-          <w:sz w:val="16"/>
-          <w:highlight w:val="white"/>
-        </w:rPr>
-        <w:t>imageName</w:t>
-      </w:r>
-      <w:proofErr w:type="spellEnd"/>
-      <w:r>
-        <w:rPr>
-          <w:sz w:val="16"/>
-          <w:highlight w:val="white"/>
-        </w:rPr>
-        <w:t xml:space="preserve">) { </w:t>
-      </w:r>
-      <w:proofErr w:type="spellStart"/>
-      <w:r>
-        <w:rPr>
-          <w:sz w:val="16"/>
-          <w:highlight w:val="white"/>
-        </w:rPr>
-        <w:t>WriteEvent</w:t>
-      </w:r>
-      <w:proofErr w:type="spellEnd"/>
-      <w:r>
-        <w:rPr>
-          <w:sz w:val="16"/>
-          <w:highlight w:val="white"/>
-        </w:rPr>
-        <w:t xml:space="preserve">(1, </w:t>
-      </w:r>
-      <w:proofErr w:type="spellStart"/>
-      <w:r>
-        <w:rPr>
-          <w:sz w:val="16"/>
-          <w:highlight w:val="white"/>
-        </w:rPr>
-        <w:t>baseAddress</w:t>
-      </w:r>
-      <w:proofErr w:type="spellEnd"/>
-      <w:r>
-        <w:rPr>
-          <w:sz w:val="16"/>
-          <w:highlight w:val="white"/>
-        </w:rPr>
-        <w:t xml:space="preserve">, </w:t>
-      </w:r>
-      <w:proofErr w:type="spellStart"/>
-      <w:r>
-        <w:rPr>
-          <w:sz w:val="16"/>
-          <w:highlight w:val="white"/>
-        </w:rPr>
-        <w:t>imageName</w:t>
-      </w:r>
-      <w:proofErr w:type="spellEnd"/>
-      <w:r>
-        <w:rPr>
-          <w:sz w:val="16"/>
-          <w:highlight w:val="white"/>
-        </w:rPr>
-        <w:t>);}</w:t>
+        <w:t xml:space="preserve"> imageName) { WriteEvent(1, baseAddress, imageName);}</w:t>
       </w:r>
     </w:p>
     <w:p>
@@ -2073,7 +1953,6 @@
           <w:highlight w:val="white"/>
         </w:rPr>
       </w:pPr>
-      <w:proofErr w:type="gramStart"/>
       <w:r>
         <w:rPr>
           <w:color w:val="0000FF"/>
@@ -2082,7 +1961,6 @@
         </w:rPr>
         <w:t>public</w:t>
       </w:r>
-      <w:proofErr w:type="gramEnd"/>
       <w:r>
         <w:rPr>
           <w:sz w:val="16"/>
@@ -2132,49 +2010,15 @@
           <w:sz w:val="16"/>
           <w:highlight w:val="white"/>
         </w:rPr>
-        <w:t xml:space="preserve"> </w:t>
-      </w:r>
-      <w:proofErr w:type="spellStart"/>
+        <w:t xml:space="preserve"> baseAddress) { </w:t>
+      </w:r>
       <w:r>
         <w:rPr>
           <w:sz w:val="16"/>
           <w:highlight w:val="white"/>
         </w:rPr>
-        <w:t>baseAddress</w:t>
-      </w:r>
-      <w:proofErr w:type="spellEnd"/>
-      <w:r>
-        <w:rPr>
-          <w:sz w:val="16"/>
-          <w:highlight w:val="white"/>
-        </w:rPr>
-        <w:t xml:space="preserve">) { </w:t>
-      </w:r>
-      <w:proofErr w:type="spellStart"/>
-      <w:r>
-        <w:rPr>
-          <w:sz w:val="16"/>
-          <w:highlight w:val="white"/>
-        </w:rPr>
-        <w:t>WriteEvent</w:t>
-      </w:r>
-      <w:proofErr w:type="spellEnd"/>
-      <w:r>
-        <w:rPr>
-          <w:sz w:val="16"/>
-          <w:highlight w:val="white"/>
-        </w:rPr>
-        <w:t xml:space="preserve">(2, </w:t>
-      </w:r>
-      <w:proofErr w:type="spellStart"/>
-      <w:r>
-        <w:rPr>
-          <w:sz w:val="16"/>
-          <w:highlight w:val="white"/>
-        </w:rPr>
-        <w:t>baseAddress</w:t>
-      </w:r>
-      <w:proofErr w:type="spellEnd"/>
+        <w:t>WriteEvent(2, baseAddress</w:t>
+      </w:r>
       <w:r>
         <w:rPr>
           <w:sz w:val="16"/>
@@ -2203,7 +2047,6 @@
           <w:highlight w:val="white"/>
         </w:rPr>
       </w:pPr>
-      <w:proofErr w:type="gramStart"/>
       <w:r>
         <w:rPr>
           <w:color w:val="0000FF"/>
@@ -2212,7 +2055,6 @@
         </w:rPr>
         <w:t>public</w:t>
       </w:r>
-      <w:proofErr w:type="gramEnd"/>
       <w:r>
         <w:rPr>
           <w:sz w:val="16"/>
@@ -2235,7 +2077,6 @@
         </w:rPr>
         <w:t xml:space="preserve"> </w:t>
       </w:r>
-      <w:proofErr w:type="spellStart"/>
       <w:r>
         <w:rPr>
           <w:color w:val="2B91AF"/>
@@ -2244,7 +2085,6 @@
         </w:rPr>
         <w:t>MinimalEventSource</w:t>
       </w:r>
-      <w:proofErr w:type="spellEnd"/>
       <w:r>
         <w:rPr>
           <w:sz w:val="16"/>
@@ -2267,7 +2107,6 @@
         </w:rPr>
         <w:t xml:space="preserve"> </w:t>
       </w:r>
-      <w:proofErr w:type="spellStart"/>
       <w:r>
         <w:rPr>
           <w:color w:val="2B91AF"/>
@@ -2276,7 +2115,6 @@
         </w:rPr>
         <w:t>MinimalEventSource</w:t>
       </w:r>
-      <w:proofErr w:type="spellEnd"/>
       <w:r>
         <w:rPr>
           <w:sz w:val="16"/>
@@ -2360,15 +2198,7 @@
         </w:numPr>
       </w:pPr>
       <w:r>
-        <w:t xml:space="preserve">If the event has additional data, these should be passed as arguments. Currently only primitive types, </w:t>
-      </w:r>
-      <w:proofErr w:type="spellStart"/>
-      <w:r>
-        <w:t>DateTime</w:t>
-      </w:r>
-      <w:proofErr w:type="spellEnd"/>
-      <w:r>
-        <w:t xml:space="preserve">, and string are allowed to be logged with the event. </w:t>
+        <w:t xml:space="preserve">If the event has additional data, these should be passed as arguments. Currently only primitive types, DateTime, and string are allowed to be logged with the event. </w:t>
       </w:r>
     </w:p>
     <w:p>
@@ -2380,15 +2210,7 @@
         </w:numPr>
       </w:pPr>
       <w:r>
-        <w:t>Each method has a body that simply calls ‘</w:t>
-      </w:r>
-      <w:proofErr w:type="spellStart"/>
-      <w:r>
-        <w:t>WriteEvent</w:t>
-      </w:r>
-      <w:proofErr w:type="spellEnd"/>
-      <w:r>
-        <w:t xml:space="preserve">’ passing it an ID (a numeric value that represents this event), and the arguments of the event method. This ID needs to be unique within the EventSource. EventSource allows two mechanisms for assigning these IDs. They are either </w:t>
+        <w:t xml:space="preserve">Each method has a body that simply calls ‘WriteEvent’ passing it an ID (a numeric value that represents this event), and the arguments of the event method. This ID needs to be unique within the EventSource. EventSource allows two mechanisms for assigning these IDs. They are either </w:t>
       </w:r>
     </w:p>
     <w:p>
@@ -2423,14 +2245,9 @@
           <w:numId w:val="17"/>
         </w:numPr>
       </w:pPr>
-      <w:proofErr w:type="spellStart"/>
       <w:r>
         <w:lastRenderedPageBreak/>
-        <w:t>EventSources</w:t>
-      </w:r>
-      <w:proofErr w:type="spellEnd"/>
-      <w:r>
-        <w:t xml:space="preserve"> are intended to be singleton instances (one per appdomain is all you need). Thus it is convenient to define a static variable (by convention called ‘Log’ that represents this singleton. </w:t>
+        <w:t xml:space="preserve">EventSources are intended to be singleton instances (one per appdomain is all you need). Thus it is convenient to define a static variable (by convention called ‘Log’ that represents this singleton. </w:t>
       </w:r>
     </w:p>
     <w:p>
@@ -2445,28 +2262,12 @@
     </w:p>
     <w:p>
       <w:r>
-        <w:t xml:space="preserve">To actually compile the simple example above you need only reference the EventSource class itself. This class is part of the .NET Runtime Version 4.5. It is defined in </w:t>
-      </w:r>
-      <w:proofErr w:type="spellStart"/>
-      <w:r>
-        <w:t>mscorlib</w:t>
-      </w:r>
-      <w:proofErr w:type="spellEnd"/>
-      <w:r>
-        <w:t xml:space="preserve"> (so it is present in the default assembly references for ANY .NET application), and it lives in the System.Diagnostics.Tracing namespace. </w:t>
-      </w:r>
-    </w:p>
-    <w:p>
-      <w:r>
-        <w:t>In addition to the version of EventSource built into V4.5 there is an EventSource NuGet package which is a ‘</w:t>
-      </w:r>
-      <w:proofErr w:type="spellStart"/>
-      <w:r>
-        <w:t>stand alone</w:t>
-      </w:r>
-      <w:proofErr w:type="spellEnd"/>
-      <w:r>
-        <w:t>’ version of the class. This is useful if</w:t>
+        <w:t xml:space="preserve">To actually compile the simple example above you need only reference the EventSource class itself. This class is part of the .NET Runtime Version 4.5. It is defined in mscorlib (so it is present in the default assembly references for ANY .NET application), and it lives in the System.Diagnostics.Tracing namespace. </w:t>
+      </w:r>
+    </w:p>
+    <w:p>
+      <w:r>
+        <w:t>In addition to the version of EventSource built into V4.5 there is an EventSource NuGet package which is a ‘stand alone’ version of the class. This is useful if</w:t>
       </w:r>
     </w:p>
     <w:p>
@@ -2511,15 +2312,7 @@
     </w:p>
     <w:p>
       <w:r>
-        <w:t xml:space="preserve">There is also a very useful ‘EventSource Samples’ </w:t>
-      </w:r>
-      <w:proofErr w:type="spellStart"/>
-      <w:r>
-        <w:t>Nuget</w:t>
-      </w:r>
-      <w:proofErr w:type="spellEnd"/>
-      <w:r>
-        <w:t xml:space="preserve"> package available. This gives you working code for a variety of common scenarios. These samples are well commented to explain why the code is the way it is. To use the samples</w:t>
+        <w:t>There is also a very useful ‘EventSource Samples’ Nuget package available. This gives you working code for a variety of common scenarios. These samples are well commented to explain why the code is the way it is. To use the samples</w:t>
       </w:r>
     </w:p>
     <w:p>
@@ -2531,15 +2324,7 @@
         </w:numPr>
       </w:pPr>
       <w:r>
-        <w:t>Create a new Console application called ‘</w:t>
-      </w:r>
-      <w:proofErr w:type="spellStart"/>
-      <w:r>
-        <w:t>DemoEventSource</w:t>
-      </w:r>
-      <w:proofErr w:type="spellEnd"/>
-      <w:r>
-        <w:t>’</w:t>
+        <w:t>Create a new Console application called ‘DemoEventSource’</w:t>
       </w:r>
     </w:p>
     <w:p>
@@ -2551,15 +2336,7 @@
         </w:numPr>
       </w:pPr>
       <w:r>
-        <w:t xml:space="preserve">Reference the ‘EventSource Samples’ package from your application (right click on the ‘References’ node of the project and select ‘Managed </w:t>
-      </w:r>
-      <w:proofErr w:type="spellStart"/>
-      <w:r>
-        <w:t>Nuget</w:t>
-      </w:r>
-      <w:proofErr w:type="spellEnd"/>
-      <w:r>
-        <w:t xml:space="preserve"> Packages’ and search for ‘EventSource’). </w:t>
+        <w:t xml:space="preserve">Reference the ‘EventSource Samples’ package from your application (right click on the ‘References’ node of the project and select ‘Managed Nuget Packages’ and search for ‘EventSource’). </w:t>
       </w:r>
     </w:p>
     <w:p>
@@ -2571,23 +2348,7 @@
         </w:numPr>
       </w:pPr>
       <w:r>
-        <w:t xml:space="preserve">Add the call </w:t>
-      </w:r>
-      <w:proofErr w:type="gramStart"/>
-      <w:r>
-        <w:t>‘</w:t>
-      </w:r>
-      <w:proofErr w:type="spellStart"/>
-      <w:r>
-        <w:t>EventSourceSamples.AllSamples.Run</w:t>
-      </w:r>
-      <w:proofErr w:type="spellEnd"/>
-      <w:r>
-        <w:t>(</w:t>
-      </w:r>
-      <w:proofErr w:type="gramEnd"/>
-      <w:r>
-        <w:t xml:space="preserve">)’ to your main program. </w:t>
+        <w:t xml:space="preserve">Add the call ‘EventSourceSamples.AllSamples.Run()’ to your main program. </w:t>
       </w:r>
     </w:p>
     <w:p>
@@ -2613,15 +2374,7 @@
         </w:r>
       </w:hyperlink>
       <w:r>
-        <w:t xml:space="preserve"> that will let you enable ETW providers, and in particular </w:t>
-      </w:r>
-      <w:proofErr w:type="spellStart"/>
-      <w:r>
-        <w:t>EventSources</w:t>
-      </w:r>
-      <w:proofErr w:type="spellEnd"/>
-      <w:r>
-        <w:t>. The command</w:t>
+        <w:t xml:space="preserve"> that will let you enable ETW providers, and in particular EventSources. The command</w:t>
       </w:r>
     </w:p>
     <w:p>
@@ -2632,23 +2385,7 @@
       </w:pPr>
       <w:r>
         <w:tab/>
-        <w:t>PerfView /</w:t>
-      </w:r>
-      <w:proofErr w:type="spellStart"/>
-      <w:r>
-        <w:t>onlyProviders</w:t>
-      </w:r>
-      <w:proofErr w:type="spellEnd"/>
-      <w:r>
-        <w:t>=*</w:t>
-      </w:r>
-      <w:proofErr w:type="spellStart"/>
-      <w:r>
-        <w:t>MinimalEventSource</w:t>
-      </w:r>
-      <w:proofErr w:type="spellEnd"/>
-      <w:r>
-        <w:t xml:space="preserve"> run </w:t>
+        <w:t xml:space="preserve">PerfView /onlyProviders=*MinimalEventSource run </w:t>
       </w:r>
       <w:r>
         <w:rPr>
@@ -2659,15 +2396,7 @@
     </w:p>
     <w:p>
       <w:r>
-        <w:t>Will turn on any EventSource called ‘</w:t>
-      </w:r>
-      <w:proofErr w:type="spellStart"/>
-      <w:r>
-        <w:t>MinimalEventSource</w:t>
-      </w:r>
-      <w:proofErr w:type="spellEnd"/>
-      <w:r>
-        <w:t xml:space="preserve">’ on the system, and then run </w:t>
+        <w:t xml:space="preserve">Will turn on any EventSource called ‘MinimalEventSource’ on the system, and then run </w:t>
       </w:r>
       <w:r>
         <w:rPr>
@@ -2684,23 +2413,7 @@
         <w:ind w:firstLine="720"/>
       </w:pPr>
       <w:r>
-        <w:t>PerfView /</w:t>
-      </w:r>
-      <w:proofErr w:type="spellStart"/>
-      <w:r>
-        <w:t>onlyProviders</w:t>
-      </w:r>
-      <w:proofErr w:type="spellEnd"/>
-      <w:r>
-        <w:t>=*</w:t>
-      </w:r>
-      <w:proofErr w:type="spellStart"/>
-      <w:r>
-        <w:t>MinimalEventSource</w:t>
-      </w:r>
-      <w:proofErr w:type="spellEnd"/>
-      <w:r>
-        <w:t xml:space="preserve"> collect</w:t>
+        <w:t>PerfView /onlyProviders=*MinimalEventSource collect</w:t>
       </w:r>
     </w:p>
     <w:p>
@@ -3047,55 +2760,7 @@
     </w:p>
     <w:p>
       <w:r>
-        <w:t xml:space="preserve">Notice that the viewer shows you the event name, the (very accurate) time, the </w:t>
-      </w:r>
-      <w:proofErr w:type="gramStart"/>
-      <w:r>
-        <w:t>process  thread</w:t>
-      </w:r>
-      <w:proofErr w:type="gramEnd"/>
-      <w:r>
-        <w:t xml:space="preserve"> and all the values of the payload. The payload values are strongly typed (it knows that ‘</w:t>
-      </w:r>
-      <w:proofErr w:type="spellStart"/>
-      <w:r>
-        <w:t>ImageBase</w:t>
-      </w:r>
-      <w:proofErr w:type="spellEnd"/>
-      <w:r>
-        <w:t>’ is an integer and ‘Name’ is a string, and no ‘parsing’ is necessary (Because it was never a string blob anywhere in the event pipeline). If you wish to programmatically manipulate your data, you should download the ‘</w:t>
-      </w:r>
-      <w:proofErr w:type="spellStart"/>
-      <w:r>
-        <w:t>TraceEvent</w:t>
-      </w:r>
-      <w:proofErr w:type="spellEnd"/>
-      <w:r>
-        <w:t xml:space="preserve">’ </w:t>
-      </w:r>
-      <w:proofErr w:type="spellStart"/>
-      <w:r>
-        <w:t>Nuget</w:t>
-      </w:r>
-      <w:proofErr w:type="spellEnd"/>
-      <w:r>
-        <w:t xml:space="preserve"> package (and in particular the ‘</w:t>
-      </w:r>
-      <w:proofErr w:type="spellStart"/>
-      <w:r>
-        <w:t>TraceEvent</w:t>
-      </w:r>
-      <w:proofErr w:type="spellEnd"/>
-      <w:r>
-        <w:t xml:space="preserve"> Samples’ </w:t>
-      </w:r>
-      <w:proofErr w:type="spellStart"/>
-      <w:r>
-        <w:t>Nuget</w:t>
-      </w:r>
-      <w:proofErr w:type="spellEnd"/>
-      <w:r>
-        <w:t xml:space="preserve"> Package. </w:t>
+        <w:t xml:space="preserve">Notice that the viewer shows you the event name, the (very accurate) time, the process  thread and all the values of the payload. The payload values are strongly typed (it knows that ‘ImageBase’ is an integer and ‘Name’ is a string, and no ‘parsing’ is necessary (Because it was never a string blob anywhere in the event pipeline). If you wish to programmatically manipulate your data, you should download the ‘TraceEvent’ Nuget package (and in particular the ‘TraceEvent Samples’ Nuget Package. </w:t>
       </w:r>
     </w:p>
     <w:p>
@@ -3246,7 +2911,6 @@
         </w:rPr>
         <w:t xml:space="preserve">    [</w:t>
       </w:r>
-      <w:proofErr w:type="gramStart"/>
       <w:r>
         <w:rPr>
           <w:color w:val="2B91AF"/>
@@ -3262,16 +2926,7 @@
           <w:szCs w:val="16"/>
           <w:highlight w:val="white"/>
         </w:rPr>
-        <w:t>(</w:t>
-      </w:r>
-      <w:proofErr w:type="gramEnd"/>
-      <w:r>
-        <w:rPr>
-          <w:sz w:val="16"/>
-          <w:szCs w:val="16"/>
-          <w:highlight w:val="white"/>
-        </w:rPr>
-        <w:t>Name=</w:t>
+        <w:t>(Name=</w:t>
       </w:r>
       <w:r>
         <w:rPr>
@@ -3294,23 +2949,7 @@
           <w:color w:val="A31515"/>
           <w:highlight w:val="white"/>
         </w:rPr>
-        <w:t>-</w:t>
-      </w:r>
-      <w:proofErr w:type="spellStart"/>
-      <w:r>
-        <w:rPr>
-          <w:color w:val="A31515"/>
-          <w:highlight w:val="white"/>
-        </w:rPr>
-        <w:t>EventSourceDemos</w:t>
-      </w:r>
-      <w:proofErr w:type="spellEnd"/>
-      <w:r>
-        <w:rPr>
-          <w:color w:val="A31515"/>
-          <w:highlight w:val="white"/>
-        </w:rPr>
-        <w:t>-</w:t>
+        <w:t>-EventSourceDemos-</w:t>
       </w:r>
       <w:r>
         <w:rPr>
@@ -3350,7 +2989,6 @@
         </w:rPr>
         <w:t xml:space="preserve">    </w:t>
       </w:r>
-      <w:proofErr w:type="gramStart"/>
       <w:r>
         <w:rPr>
           <w:color w:val="0000FF"/>
@@ -3359,7 +2997,6 @@
         </w:rPr>
         <w:t>public</w:t>
       </w:r>
-      <w:proofErr w:type="gramEnd"/>
       <w:r>
         <w:rPr>
           <w:sz w:val="16"/>
@@ -3397,7 +3034,6 @@
         </w:rPr>
         <w:t xml:space="preserve"> </w:t>
       </w:r>
-      <w:proofErr w:type="spellStart"/>
       <w:r>
         <w:rPr>
           <w:color w:val="2B91AF"/>
@@ -3406,7 +3042,6 @@
         </w:rPr>
         <w:t>MinimalEventSource</w:t>
       </w:r>
-      <w:proofErr w:type="spellEnd"/>
       <w:r>
         <w:rPr>
           <w:sz w:val="16"/>
@@ -3454,7 +3089,6 @@
         </w:rPr>
         <w:t xml:space="preserve">        </w:t>
       </w:r>
-      <w:proofErr w:type="gramStart"/>
       <w:r>
         <w:rPr>
           <w:color w:val="0000FF"/>
@@ -3463,7 +3097,6 @@
         </w:rPr>
         <w:t>public</w:t>
       </w:r>
-      <w:proofErr w:type="gramEnd"/>
       <w:r>
         <w:rPr>
           <w:sz w:val="16"/>
@@ -3499,23 +3132,7 @@
           <w:sz w:val="16"/>
           <w:highlight w:val="white"/>
         </w:rPr>
-        <w:t xml:space="preserve"> </w:t>
-      </w:r>
-      <w:proofErr w:type="spellStart"/>
-      <w:r>
-        <w:rPr>
-          <w:sz w:val="16"/>
-          <w:highlight w:val="white"/>
-        </w:rPr>
-        <w:t>baseAddress</w:t>
-      </w:r>
-      <w:proofErr w:type="spellEnd"/>
-      <w:r>
-        <w:rPr>
-          <w:sz w:val="16"/>
-          <w:highlight w:val="white"/>
-        </w:rPr>
-        <w:t xml:space="preserve">, </w:t>
+        <w:t xml:space="preserve"> baseAddress, </w:t>
       </w:r>
       <w:r>
         <w:rPr>
@@ -3530,71 +3147,7 @@
           <w:sz w:val="16"/>
           <w:highlight w:val="white"/>
         </w:rPr>
-        <w:t xml:space="preserve"> </w:t>
-      </w:r>
-      <w:proofErr w:type="spellStart"/>
-      <w:r>
-        <w:rPr>
-          <w:sz w:val="16"/>
-          <w:highlight w:val="white"/>
-        </w:rPr>
-        <w:t>imageName</w:t>
-      </w:r>
-      <w:proofErr w:type="spellEnd"/>
-      <w:r>
-        <w:rPr>
-          <w:sz w:val="16"/>
-          <w:highlight w:val="white"/>
-        </w:rPr>
-        <w:t xml:space="preserve">) { </w:t>
-      </w:r>
-      <w:proofErr w:type="spellStart"/>
-      <w:r>
-        <w:rPr>
-          <w:sz w:val="16"/>
-          <w:highlight w:val="white"/>
-        </w:rPr>
-        <w:t>WriteEvent</w:t>
-      </w:r>
-      <w:proofErr w:type="spellEnd"/>
-      <w:r>
-        <w:rPr>
-          <w:sz w:val="16"/>
-          <w:highlight w:val="white"/>
-        </w:rPr>
-        <w:t xml:space="preserve">(1, </w:t>
-      </w:r>
-      <w:proofErr w:type="spellStart"/>
-      <w:r>
-        <w:rPr>
-          <w:sz w:val="16"/>
-          <w:highlight w:val="white"/>
-        </w:rPr>
-        <w:t>baseAddress</w:t>
-      </w:r>
-      <w:proofErr w:type="spellEnd"/>
-      <w:r>
-        <w:rPr>
-          <w:sz w:val="16"/>
-          <w:highlight w:val="white"/>
-        </w:rPr>
-        <w:t xml:space="preserve">, </w:t>
-      </w:r>
-      <w:proofErr w:type="spellStart"/>
-      <w:r>
-        <w:rPr>
-          <w:sz w:val="16"/>
-          <w:highlight w:val="white"/>
-        </w:rPr>
-        <w:t>imageName</w:t>
-      </w:r>
-      <w:proofErr w:type="spellEnd"/>
-      <w:r>
-        <w:rPr>
-          <w:sz w:val="16"/>
-          <w:highlight w:val="white"/>
-        </w:rPr>
-        <w:t>);}</w:t>
+        <w:t xml:space="preserve"> imageName) { WriteEvent(1, baseAddress, imageName);}</w:t>
       </w:r>
     </w:p>
     <w:p>
@@ -3606,7 +3159,6 @@
           <w:highlight w:val="white"/>
         </w:rPr>
       </w:pPr>
-      <w:proofErr w:type="gramStart"/>
       <w:r>
         <w:rPr>
           <w:color w:val="0000FF"/>
@@ -3615,7 +3167,6 @@
         </w:rPr>
         <w:t>public</w:t>
       </w:r>
-      <w:proofErr w:type="gramEnd"/>
       <w:r>
         <w:rPr>
           <w:sz w:val="16"/>
@@ -3665,49 +3216,15 @@
           <w:sz w:val="16"/>
           <w:highlight w:val="white"/>
         </w:rPr>
-        <w:t xml:space="preserve"> </w:t>
-      </w:r>
-      <w:proofErr w:type="spellStart"/>
+        <w:t xml:space="preserve"> baseAddress) { </w:t>
+      </w:r>
       <w:r>
         <w:rPr>
           <w:sz w:val="16"/>
           <w:highlight w:val="white"/>
         </w:rPr>
-        <w:t>baseAddress</w:t>
-      </w:r>
-      <w:proofErr w:type="spellEnd"/>
-      <w:r>
-        <w:rPr>
-          <w:sz w:val="16"/>
-          <w:highlight w:val="white"/>
-        </w:rPr>
-        <w:t xml:space="preserve">) { </w:t>
-      </w:r>
-      <w:proofErr w:type="spellStart"/>
-      <w:r>
-        <w:rPr>
-          <w:sz w:val="16"/>
-          <w:highlight w:val="white"/>
-        </w:rPr>
-        <w:t>WriteEvent</w:t>
-      </w:r>
-      <w:proofErr w:type="spellEnd"/>
-      <w:r>
-        <w:rPr>
-          <w:sz w:val="16"/>
-          <w:highlight w:val="white"/>
-        </w:rPr>
-        <w:t xml:space="preserve">(2, </w:t>
-      </w:r>
-      <w:proofErr w:type="spellStart"/>
-      <w:r>
-        <w:rPr>
-          <w:sz w:val="16"/>
-          <w:highlight w:val="white"/>
-        </w:rPr>
-        <w:t>baseAddress</w:t>
-      </w:r>
-      <w:proofErr w:type="spellEnd"/>
+        <w:t>WriteEvent(2, baseAddress</w:t>
+      </w:r>
       <w:r>
         <w:rPr>
           <w:sz w:val="16"/>
@@ -3736,7 +3253,6 @@
           <w:highlight w:val="white"/>
         </w:rPr>
       </w:pPr>
-      <w:proofErr w:type="gramStart"/>
       <w:r>
         <w:rPr>
           <w:color w:val="0000FF"/>
@@ -3745,7 +3261,6 @@
         </w:rPr>
         <w:t>public</w:t>
       </w:r>
-      <w:proofErr w:type="gramEnd"/>
       <w:r>
         <w:rPr>
           <w:sz w:val="16"/>
@@ -3768,7 +3283,6 @@
         </w:rPr>
         <w:t xml:space="preserve"> </w:t>
       </w:r>
-      <w:proofErr w:type="spellStart"/>
       <w:r>
         <w:rPr>
           <w:color w:val="2B91AF"/>
@@ -3777,7 +3291,6 @@
         </w:rPr>
         <w:t>MinimalEventSource</w:t>
       </w:r>
-      <w:proofErr w:type="spellEnd"/>
       <w:r>
         <w:rPr>
           <w:sz w:val="16"/>
@@ -3800,7 +3313,6 @@
         </w:rPr>
         <w:t xml:space="preserve"> </w:t>
       </w:r>
-      <w:proofErr w:type="spellStart"/>
       <w:r>
         <w:rPr>
           <w:color w:val="2B91AF"/>
@@ -3809,7 +3321,6 @@
         </w:rPr>
         <w:t>MinimalEventSource</w:t>
       </w:r>
-      <w:proofErr w:type="spellEnd"/>
       <w:r>
         <w:rPr>
           <w:sz w:val="16"/>
@@ -3879,15 +3390,7 @@
         </w:numPr>
       </w:pPr>
       <w:r>
-        <w:t xml:space="preserve">define new enumerated types for ETW event method arguments to replace less descriptive </w:t>
-      </w:r>
-      <w:proofErr w:type="spellStart"/>
-      <w:r>
-        <w:t>int</w:t>
-      </w:r>
-      <w:proofErr w:type="spellEnd"/>
-      <w:r>
-        <w:t xml:space="preserve"> arguments,</w:t>
+        <w:t>define new enumerated types for ETW event method arguments to replace less descriptive int arguments,</w:t>
       </w:r>
     </w:p>
     <w:p>
@@ -3921,47 +3424,29 @@
           <w:color w:val="767171" w:themeColor="background2" w:themeShade="80"/>
           <w:highlight w:val="white"/>
         </w:rPr>
-        <w:t>[</w:t>
-      </w:r>
-      <w:proofErr w:type="gramStart"/>
+        <w:t>[EventSource(Name = "</w:t>
+      </w:r>
       <w:r>
         <w:rPr>
           <w:color w:val="767171" w:themeColor="background2" w:themeShade="80"/>
           <w:highlight w:val="white"/>
         </w:rPr>
-        <w:t>EventSource(</w:t>
-      </w:r>
-      <w:proofErr w:type="gramEnd"/>
+        <w:t>Samples</w:t>
+      </w:r>
       <w:r>
         <w:rPr>
           <w:color w:val="767171" w:themeColor="background2" w:themeShade="80"/>
           <w:highlight w:val="white"/>
         </w:rPr>
-        <w:t>Name = "</w:t>
+        <w:t>-</w:t>
       </w:r>
       <w:r>
         <w:rPr>
           <w:color w:val="767171" w:themeColor="background2" w:themeShade="80"/>
           <w:highlight w:val="white"/>
         </w:rPr>
-        <w:t>Samples</w:t>
-      </w:r>
-      <w:r>
-        <w:rPr>
-          <w:color w:val="767171" w:themeColor="background2" w:themeShade="80"/>
-          <w:highlight w:val="white"/>
-        </w:rPr>
-        <w:t>-</w:t>
-      </w:r>
-      <w:proofErr w:type="spellStart"/>
-      <w:r>
-        <w:rPr>
-          <w:color w:val="767171" w:themeColor="background2" w:themeShade="80"/>
-          <w:highlight w:val="white"/>
-        </w:rPr>
         <w:t>EventSourceDemos</w:t>
       </w:r>
-      <w:proofErr w:type="spellEnd"/>
       <w:r>
         <w:rPr>
           <w:color w:val="767171" w:themeColor="background2" w:themeShade="80"/>
@@ -3979,37 +3464,12 @@
           <w:highlight w:val="white"/>
         </w:rPr>
       </w:pPr>
-      <w:proofErr w:type="gramStart"/>
       <w:r>
         <w:rPr>
           <w:color w:val="767171" w:themeColor="background2" w:themeShade="80"/>
           <w:highlight w:val="white"/>
         </w:rPr>
-        <w:t>public</w:t>
-      </w:r>
-      <w:proofErr w:type="gramEnd"/>
-      <w:r>
-        <w:rPr>
-          <w:color w:val="767171" w:themeColor="background2" w:themeShade="80"/>
-          <w:highlight w:val="white"/>
-        </w:rPr>
-        <w:t xml:space="preserve"> sealed class </w:t>
-      </w:r>
-      <w:proofErr w:type="spellStart"/>
-      <w:r>
-        <w:rPr>
-          <w:color w:val="767171" w:themeColor="background2" w:themeShade="80"/>
-          <w:highlight w:val="white"/>
-        </w:rPr>
-        <w:t>CustomizedEventSource</w:t>
-      </w:r>
-      <w:proofErr w:type="spellEnd"/>
-      <w:r>
-        <w:rPr>
-          <w:color w:val="767171" w:themeColor="background2" w:themeShade="80"/>
-          <w:highlight w:val="white"/>
-        </w:rPr>
-        <w:t xml:space="preserve"> : EventSource</w:t>
+        <w:t>public sealed class CustomizedEventSource : EventSource</w:t>
       </w:r>
     </w:p>
     <w:p>
@@ -4060,55 +3520,7 @@
           <w:color w:val="767171" w:themeColor="background2" w:themeShade="80"/>
           <w:highlight w:val="white"/>
         </w:rPr>
-        <w:t xml:space="preserve">    </w:t>
-      </w:r>
-      <w:proofErr w:type="gramStart"/>
-      <w:r>
-        <w:rPr>
-          <w:color w:val="767171" w:themeColor="background2" w:themeShade="80"/>
-          <w:highlight w:val="white"/>
-        </w:rPr>
-        <w:t>static</w:t>
-      </w:r>
-      <w:proofErr w:type="gramEnd"/>
-      <w:r>
-        <w:rPr>
-          <w:color w:val="767171" w:themeColor="background2" w:themeShade="80"/>
-          <w:highlight w:val="white"/>
-        </w:rPr>
-        <w:t xml:space="preserve"> public </w:t>
-      </w:r>
-      <w:proofErr w:type="spellStart"/>
-      <w:r>
-        <w:rPr>
-          <w:color w:val="767171" w:themeColor="background2" w:themeShade="80"/>
-          <w:highlight w:val="white"/>
-        </w:rPr>
-        <w:t>CustomizedEventSource</w:t>
-      </w:r>
-      <w:proofErr w:type="spellEnd"/>
-      <w:r>
-        <w:rPr>
-          <w:color w:val="767171" w:themeColor="background2" w:themeShade="80"/>
-          <w:highlight w:val="white"/>
-        </w:rPr>
-        <w:t xml:space="preserve"> Log = new </w:t>
-      </w:r>
-      <w:proofErr w:type="spellStart"/>
-      <w:r>
-        <w:rPr>
-          <w:color w:val="767171" w:themeColor="background2" w:themeShade="80"/>
-          <w:highlight w:val="white"/>
-        </w:rPr>
-        <w:t>CustomizedEventSource</w:t>
-      </w:r>
-      <w:proofErr w:type="spellEnd"/>
-      <w:r>
-        <w:rPr>
-          <w:color w:val="767171" w:themeColor="background2" w:themeShade="80"/>
-          <w:highlight w:val="white"/>
-        </w:rPr>
-        <w:t>();</w:t>
+        <w:t xml:space="preserve">    static public CustomizedEventSource Log = new CustomizedEventSource();</w:t>
       </w:r>
     </w:p>
     <w:p>
@@ -4125,17 +3537,8 @@
           <w:color w:val="767171" w:themeColor="background2" w:themeShade="80"/>
           <w:highlight w:val="white"/>
         </w:rPr>
-        <w:t xml:space="preserve">    #</w:t>
-      </w:r>
-      <w:proofErr w:type="spellStart"/>
-      <w:r>
-        <w:rPr>
-          <w:color w:val="767171" w:themeColor="background2" w:themeShade="80"/>
-          <w:highlight w:val="white"/>
-        </w:rPr>
-        <w:t>endregion</w:t>
-      </w:r>
-      <w:proofErr w:type="spellEnd"/>
+        <w:t xml:space="preserve">    #endregion</w:t>
+      </w:r>
     </w:p>
     <w:p>
       <w:pPr>
@@ -4161,7 +3564,6 @@
         </w:rPr>
         <w:t xml:space="preserve">    [</w:t>
       </w:r>
-      <w:proofErr w:type="gramStart"/>
       <w:r>
         <w:rPr>
           <w:color w:val="2B91AF"/>
@@ -4173,16 +3575,8 @@
         <w:rPr>
           <w:highlight w:val="white"/>
         </w:rPr>
-        <w:t>(</w:t>
-      </w:r>
-      <w:proofErr w:type="gramEnd"/>
-      <w:r>
-        <w:rPr>
-          <w:highlight w:val="white"/>
-        </w:rPr>
-        <w:t xml:space="preserve">1, Keywords = </w:t>
-      </w:r>
-      <w:proofErr w:type="spellStart"/>
+        <w:t xml:space="preserve">(1, Keywords = </w:t>
+      </w:r>
       <w:r>
         <w:rPr>
           <w:color w:val="2B91AF"/>
@@ -4194,14 +3588,7 @@
         <w:rPr>
           <w:highlight w:val="white"/>
         </w:rPr>
-        <w:t>.Requests</w:t>
-      </w:r>
-      <w:proofErr w:type="spellEnd"/>
-      <w:r>
-        <w:rPr>
-          <w:highlight w:val="white"/>
-        </w:rPr>
-        <w:t xml:space="preserve">, </w:t>
+        <w:t xml:space="preserve">.Requests, </w:t>
       </w:r>
     </w:p>
     <w:p>
@@ -4218,7 +3605,6 @@
         </w:rPr>
         <w:t xml:space="preserve">           Task = </w:t>
       </w:r>
-      <w:proofErr w:type="spellStart"/>
       <w:r>
         <w:rPr>
           <w:color w:val="2B91AF"/>
@@ -4230,16 +3616,8 @@
         <w:rPr>
           <w:highlight w:val="white"/>
         </w:rPr>
-        <w:t>.Request</w:t>
-      </w:r>
-      <w:proofErr w:type="spellEnd"/>
-      <w:r>
-        <w:rPr>
-          <w:highlight w:val="white"/>
-        </w:rPr>
-        <w:t>, Opcode=</w:t>
-      </w:r>
-      <w:proofErr w:type="spellStart"/>
+        <w:t>.Request, Opcode=</w:t>
+      </w:r>
       <w:r>
         <w:rPr>
           <w:color w:val="2B91AF"/>
@@ -4251,14 +3629,7 @@
         <w:rPr>
           <w:highlight w:val="white"/>
         </w:rPr>
-        <w:t>.Start</w:t>
-      </w:r>
-      <w:proofErr w:type="spellEnd"/>
-      <w:r>
-        <w:rPr>
-          <w:highlight w:val="white"/>
-        </w:rPr>
-        <w:t>)]</w:t>
+        <w:t>.Start)]</w:t>
       </w:r>
     </w:p>
     <w:p>
@@ -4275,87 +3646,7 @@
           <w:color w:val="767171" w:themeColor="background2" w:themeShade="80"/>
           <w:highlight w:val="white"/>
         </w:rPr>
-        <w:t xml:space="preserve">    </w:t>
-      </w:r>
-      <w:proofErr w:type="gramStart"/>
-      <w:r>
-        <w:rPr>
-          <w:color w:val="767171" w:themeColor="background2" w:themeShade="80"/>
-          <w:highlight w:val="white"/>
-        </w:rPr>
-        <w:t>public</w:t>
-      </w:r>
-      <w:proofErr w:type="gramEnd"/>
-      <w:r>
-        <w:rPr>
-          <w:color w:val="767171" w:themeColor="background2" w:themeShade="80"/>
-          <w:highlight w:val="white"/>
-        </w:rPr>
-        <w:t xml:space="preserve"> void </w:t>
-      </w:r>
-      <w:proofErr w:type="spellStart"/>
-      <w:r>
-        <w:rPr>
-          <w:color w:val="767171" w:themeColor="background2" w:themeShade="80"/>
-          <w:highlight w:val="white"/>
-        </w:rPr>
-        <w:t>RequestStart</w:t>
-      </w:r>
-      <w:proofErr w:type="spellEnd"/>
-      <w:r>
-        <w:rPr>
-          <w:color w:val="767171" w:themeColor="background2" w:themeShade="80"/>
-          <w:highlight w:val="white"/>
-        </w:rPr>
-        <w:t>(</w:t>
-      </w:r>
-      <w:proofErr w:type="spellStart"/>
-      <w:r>
-        <w:rPr>
-          <w:color w:val="767171" w:themeColor="background2" w:themeShade="80"/>
-          <w:highlight w:val="white"/>
-        </w:rPr>
-        <w:t>int</w:t>
-      </w:r>
-      <w:proofErr w:type="spellEnd"/>
-      <w:r>
-        <w:rPr>
-          <w:color w:val="767171" w:themeColor="background2" w:themeShade="80"/>
-          <w:highlight w:val="white"/>
-        </w:rPr>
-        <w:t xml:space="preserve"> </w:t>
-      </w:r>
-      <w:proofErr w:type="spellStart"/>
-      <w:r>
-        <w:rPr>
-          <w:color w:val="767171" w:themeColor="background2" w:themeShade="80"/>
-          <w:highlight w:val="white"/>
-        </w:rPr>
-        <w:t>RequestID</w:t>
-      </w:r>
-      <w:proofErr w:type="spellEnd"/>
-      <w:r>
-        <w:rPr>
-          <w:color w:val="767171" w:themeColor="background2" w:themeShade="80"/>
-          <w:highlight w:val="white"/>
-        </w:rPr>
-        <w:t xml:space="preserve">, string </w:t>
-      </w:r>
-      <w:proofErr w:type="spellStart"/>
-      <w:r>
-        <w:rPr>
-          <w:color w:val="767171" w:themeColor="background2" w:themeShade="80"/>
-          <w:highlight w:val="white"/>
-        </w:rPr>
-        <w:t>Url</w:t>
-      </w:r>
-      <w:proofErr w:type="spellEnd"/>
-      <w:r>
-        <w:rPr>
-          <w:color w:val="767171" w:themeColor="background2" w:themeShade="80"/>
-          <w:highlight w:val="white"/>
-        </w:rPr>
-        <w:t xml:space="preserve">) </w:t>
+        <w:t xml:space="preserve">    public void RequestStart(int RequestID, string Url) </w:t>
       </w:r>
     </w:p>
     <w:p>
@@ -4372,64 +3663,7 @@
           <w:color w:val="767171" w:themeColor="background2" w:themeShade="80"/>
           <w:highlight w:val="white"/>
         </w:rPr>
-        <w:t xml:space="preserve">    </w:t>
-      </w:r>
-      <w:proofErr w:type="gramStart"/>
-      <w:r>
-        <w:rPr>
-          <w:color w:val="767171" w:themeColor="background2" w:themeShade="80"/>
-          <w:highlight w:val="white"/>
-        </w:rPr>
-        <w:t xml:space="preserve">{ </w:t>
-      </w:r>
-      <w:proofErr w:type="spellStart"/>
-      <w:r>
-        <w:rPr>
-          <w:color w:val="767171" w:themeColor="background2" w:themeShade="80"/>
-          <w:highlight w:val="white"/>
-        </w:rPr>
-        <w:t>WriteEvent</w:t>
-      </w:r>
-      <w:proofErr w:type="spellEnd"/>
-      <w:proofErr w:type="gramEnd"/>
-      <w:r>
-        <w:rPr>
-          <w:color w:val="767171" w:themeColor="background2" w:themeShade="80"/>
-          <w:highlight w:val="white"/>
-        </w:rPr>
-        <w:t xml:space="preserve">(1, </w:t>
-      </w:r>
-      <w:proofErr w:type="spellStart"/>
-      <w:r>
-        <w:rPr>
-          <w:color w:val="767171" w:themeColor="background2" w:themeShade="80"/>
-          <w:highlight w:val="white"/>
-        </w:rPr>
-        <w:t>RequestID</w:t>
-      </w:r>
-      <w:proofErr w:type="spellEnd"/>
-      <w:r>
-        <w:rPr>
-          <w:color w:val="767171" w:themeColor="background2" w:themeShade="80"/>
-          <w:highlight w:val="white"/>
-        </w:rPr>
-        <w:t xml:space="preserve">, </w:t>
-      </w:r>
-      <w:proofErr w:type="spellStart"/>
-      <w:r>
-        <w:rPr>
-          <w:color w:val="767171" w:themeColor="background2" w:themeShade="80"/>
-          <w:highlight w:val="white"/>
-        </w:rPr>
-        <w:t>Url</w:t>
-      </w:r>
-      <w:proofErr w:type="spellEnd"/>
-      <w:r>
-        <w:rPr>
-          <w:color w:val="767171" w:themeColor="background2" w:themeShade="80"/>
-          <w:highlight w:val="white"/>
-        </w:rPr>
-        <w:t>); }</w:t>
+        <w:t xml:space="preserve">    { WriteEvent(1, RequestID, Url); }</w:t>
       </w:r>
     </w:p>
     <w:p>
@@ -4455,7 +3689,6 @@
         </w:rPr>
         <w:t xml:space="preserve">    [</w:t>
       </w:r>
-      <w:proofErr w:type="gramStart"/>
       <w:r>
         <w:rPr>
           <w:color w:val="2B91AF"/>
@@ -4467,16 +3700,8 @@
         <w:rPr>
           <w:highlight w:val="white"/>
         </w:rPr>
-        <w:t>(</w:t>
-      </w:r>
-      <w:proofErr w:type="gramEnd"/>
-      <w:r>
-        <w:rPr>
-          <w:highlight w:val="white"/>
-        </w:rPr>
-        <w:t xml:space="preserve">2, Keywords = </w:t>
-      </w:r>
-      <w:proofErr w:type="spellStart"/>
+        <w:t xml:space="preserve">(2, Keywords = </w:t>
+      </w:r>
       <w:r>
         <w:rPr>
           <w:color w:val="2B91AF"/>
@@ -4488,16 +3713,8 @@
         <w:rPr>
           <w:highlight w:val="white"/>
         </w:rPr>
-        <w:t>.Requests</w:t>
-      </w:r>
-      <w:proofErr w:type="spellEnd"/>
-      <w:r>
-        <w:rPr>
-          <w:highlight w:val="white"/>
-        </w:rPr>
-        <w:t xml:space="preserve">, Level = </w:t>
-      </w:r>
-      <w:proofErr w:type="spellStart"/>
+        <w:t xml:space="preserve">.Requests, Level = </w:t>
+      </w:r>
       <w:r>
         <w:rPr>
           <w:color w:val="2B91AF"/>
@@ -4509,14 +3726,7 @@
         <w:rPr>
           <w:highlight w:val="white"/>
         </w:rPr>
-        <w:t>.Verbose</w:t>
-      </w:r>
-      <w:proofErr w:type="spellEnd"/>
-      <w:r>
-        <w:rPr>
-          <w:highlight w:val="white"/>
-        </w:rPr>
-        <w:t xml:space="preserve">, </w:t>
+        <w:t xml:space="preserve">.Verbose, </w:t>
       </w:r>
     </w:p>
     <w:p>
@@ -4534,7 +3744,6 @@
         <w:lastRenderedPageBreak/>
         <w:t xml:space="preserve">           Task = </w:t>
       </w:r>
-      <w:proofErr w:type="spellStart"/>
       <w:r>
         <w:rPr>
           <w:color w:val="2B91AF"/>
@@ -4546,16 +3755,8 @@
         <w:rPr>
           <w:highlight w:val="white"/>
         </w:rPr>
-        <w:t>.Request</w:t>
-      </w:r>
-      <w:proofErr w:type="spellEnd"/>
-      <w:r>
-        <w:rPr>
-          <w:highlight w:val="white"/>
-        </w:rPr>
-        <w:t>, Opcode=</w:t>
-      </w:r>
-      <w:proofErr w:type="spellStart"/>
+        <w:t>.Request, Opcode=</w:t>
+      </w:r>
       <w:r>
         <w:rPr>
           <w:color w:val="2B91AF"/>
@@ -4567,14 +3768,7 @@
         <w:rPr>
           <w:highlight w:val="white"/>
         </w:rPr>
-        <w:t>.Info</w:t>
-      </w:r>
-      <w:proofErr w:type="spellEnd"/>
-      <w:r>
-        <w:rPr>
-          <w:highlight w:val="white"/>
-        </w:rPr>
-        <w:t>)]</w:t>
+        <w:t>.Info)]</w:t>
       </w:r>
     </w:p>
     <w:p>
@@ -4591,87 +3785,7 @@
           <w:color w:val="767171" w:themeColor="background2" w:themeShade="80"/>
           <w:highlight w:val="white"/>
         </w:rPr>
-        <w:t xml:space="preserve">    </w:t>
-      </w:r>
-      <w:proofErr w:type="gramStart"/>
-      <w:r>
-        <w:rPr>
-          <w:color w:val="767171" w:themeColor="background2" w:themeShade="80"/>
-          <w:highlight w:val="white"/>
-        </w:rPr>
-        <w:t>public</w:t>
-      </w:r>
-      <w:proofErr w:type="gramEnd"/>
-      <w:r>
-        <w:rPr>
-          <w:color w:val="767171" w:themeColor="background2" w:themeShade="80"/>
-          <w:highlight w:val="white"/>
-        </w:rPr>
-        <w:t xml:space="preserve"> void </w:t>
-      </w:r>
-      <w:proofErr w:type="spellStart"/>
-      <w:r>
-        <w:rPr>
-          <w:color w:val="767171" w:themeColor="background2" w:themeShade="80"/>
-          <w:highlight w:val="white"/>
-        </w:rPr>
-        <w:t>RequestPhase</w:t>
-      </w:r>
-      <w:proofErr w:type="spellEnd"/>
-      <w:r>
-        <w:rPr>
-          <w:color w:val="767171" w:themeColor="background2" w:themeShade="80"/>
-          <w:highlight w:val="white"/>
-        </w:rPr>
-        <w:t>(</w:t>
-      </w:r>
-      <w:proofErr w:type="spellStart"/>
-      <w:r>
-        <w:rPr>
-          <w:color w:val="767171" w:themeColor="background2" w:themeShade="80"/>
-          <w:highlight w:val="white"/>
-        </w:rPr>
-        <w:t>int</w:t>
-      </w:r>
-      <w:proofErr w:type="spellEnd"/>
-      <w:r>
-        <w:rPr>
-          <w:color w:val="767171" w:themeColor="background2" w:themeShade="80"/>
-          <w:highlight w:val="white"/>
-        </w:rPr>
-        <w:t xml:space="preserve"> </w:t>
-      </w:r>
-      <w:proofErr w:type="spellStart"/>
-      <w:r>
-        <w:rPr>
-          <w:color w:val="767171" w:themeColor="background2" w:themeShade="80"/>
-          <w:highlight w:val="white"/>
-        </w:rPr>
-        <w:t>RequestID</w:t>
-      </w:r>
-      <w:proofErr w:type="spellEnd"/>
-      <w:r>
-        <w:rPr>
-          <w:color w:val="767171" w:themeColor="background2" w:themeShade="80"/>
-          <w:highlight w:val="white"/>
-        </w:rPr>
-        <w:t xml:space="preserve">, string </w:t>
-      </w:r>
-      <w:proofErr w:type="spellStart"/>
-      <w:r>
-        <w:rPr>
-          <w:color w:val="767171" w:themeColor="background2" w:themeShade="80"/>
-          <w:highlight w:val="white"/>
-        </w:rPr>
-        <w:t>PhaseName</w:t>
-      </w:r>
-      <w:proofErr w:type="spellEnd"/>
-      <w:r>
-        <w:rPr>
-          <w:color w:val="767171" w:themeColor="background2" w:themeShade="80"/>
-          <w:highlight w:val="white"/>
-        </w:rPr>
-        <w:t>)</w:t>
+        <w:t xml:space="preserve">    public void RequestPhase(int RequestID, string PhaseName)</w:t>
       </w:r>
     </w:p>
     <w:p>
@@ -4688,64 +3802,7 @@
           <w:color w:val="767171" w:themeColor="background2" w:themeShade="80"/>
           <w:highlight w:val="white"/>
         </w:rPr>
-        <w:t xml:space="preserve">    </w:t>
-      </w:r>
-      <w:proofErr w:type="gramStart"/>
-      <w:r>
-        <w:rPr>
-          <w:color w:val="767171" w:themeColor="background2" w:themeShade="80"/>
-          <w:highlight w:val="white"/>
-        </w:rPr>
-        <w:t xml:space="preserve">{ </w:t>
-      </w:r>
-      <w:proofErr w:type="spellStart"/>
-      <w:r>
-        <w:rPr>
-          <w:color w:val="767171" w:themeColor="background2" w:themeShade="80"/>
-          <w:highlight w:val="white"/>
-        </w:rPr>
-        <w:t>WriteEvent</w:t>
-      </w:r>
-      <w:proofErr w:type="spellEnd"/>
-      <w:proofErr w:type="gramEnd"/>
-      <w:r>
-        <w:rPr>
-          <w:color w:val="767171" w:themeColor="background2" w:themeShade="80"/>
-          <w:highlight w:val="white"/>
-        </w:rPr>
-        <w:t xml:space="preserve">(2, </w:t>
-      </w:r>
-      <w:proofErr w:type="spellStart"/>
-      <w:r>
-        <w:rPr>
-          <w:color w:val="767171" w:themeColor="background2" w:themeShade="80"/>
-          <w:highlight w:val="white"/>
-        </w:rPr>
-        <w:t>RequestID</w:t>
-      </w:r>
-      <w:proofErr w:type="spellEnd"/>
-      <w:r>
-        <w:rPr>
-          <w:color w:val="767171" w:themeColor="background2" w:themeShade="80"/>
-          <w:highlight w:val="white"/>
-        </w:rPr>
-        <w:t xml:space="preserve">, </w:t>
-      </w:r>
-      <w:proofErr w:type="spellStart"/>
-      <w:r>
-        <w:rPr>
-          <w:color w:val="767171" w:themeColor="background2" w:themeShade="80"/>
-          <w:highlight w:val="white"/>
-        </w:rPr>
-        <w:t>PhaseName</w:t>
-      </w:r>
-      <w:proofErr w:type="spellEnd"/>
-      <w:r>
-        <w:rPr>
-          <w:color w:val="767171" w:themeColor="background2" w:themeShade="80"/>
-          <w:highlight w:val="white"/>
-        </w:rPr>
-        <w:t>); }</w:t>
+        <w:t xml:space="preserve">    { WriteEvent(2, RequestID, PhaseName); }</w:t>
       </w:r>
     </w:p>
     <w:p>
@@ -4771,7 +3828,6 @@
         </w:rPr>
         <w:t xml:space="preserve">    [</w:t>
       </w:r>
-      <w:proofErr w:type="gramStart"/>
       <w:r>
         <w:rPr>
           <w:color w:val="2B91AF"/>
@@ -4783,16 +3839,8 @@
         <w:rPr>
           <w:highlight w:val="white"/>
         </w:rPr>
-        <w:t>(</w:t>
-      </w:r>
-      <w:proofErr w:type="gramEnd"/>
-      <w:r>
-        <w:rPr>
-          <w:highlight w:val="white"/>
-        </w:rPr>
-        <w:t xml:space="preserve">3, Keywords = </w:t>
-      </w:r>
-      <w:proofErr w:type="spellStart"/>
+        <w:t xml:space="preserve">(3, Keywords = </w:t>
+      </w:r>
       <w:r>
         <w:rPr>
           <w:color w:val="2B91AF"/>
@@ -4804,14 +3852,7 @@
         <w:rPr>
           <w:highlight w:val="white"/>
         </w:rPr>
-        <w:t>.Requests</w:t>
-      </w:r>
-      <w:proofErr w:type="spellEnd"/>
-      <w:r>
-        <w:rPr>
-          <w:highlight w:val="white"/>
-        </w:rPr>
-        <w:t xml:space="preserve">, </w:t>
+        <w:t xml:space="preserve">.Requests, </w:t>
       </w:r>
     </w:p>
     <w:p>
@@ -4828,7 +3869,6 @@
         </w:rPr>
         <w:t xml:space="preserve">           Task = </w:t>
       </w:r>
-      <w:proofErr w:type="spellStart"/>
       <w:r>
         <w:rPr>
           <w:color w:val="2B91AF"/>
@@ -4840,16 +3880,8 @@
         <w:rPr>
           <w:highlight w:val="white"/>
         </w:rPr>
-        <w:t>.Request</w:t>
-      </w:r>
-      <w:proofErr w:type="spellEnd"/>
-      <w:r>
-        <w:rPr>
-          <w:highlight w:val="white"/>
-        </w:rPr>
-        <w:t>, Opcode=</w:t>
-      </w:r>
-      <w:proofErr w:type="spellStart"/>
+        <w:t>.Request, Opcode=</w:t>
+      </w:r>
       <w:r>
         <w:rPr>
           <w:color w:val="2B91AF"/>
@@ -4861,14 +3893,7 @@
         <w:rPr>
           <w:highlight w:val="white"/>
         </w:rPr>
-        <w:t>.Stop</w:t>
-      </w:r>
-      <w:proofErr w:type="spellEnd"/>
-      <w:r>
-        <w:rPr>
-          <w:highlight w:val="white"/>
-        </w:rPr>
-        <w:t>)]</w:t>
+        <w:t>.Stop)]</w:t>
       </w:r>
     </w:p>
     <w:p>
@@ -4885,71 +3910,7 @@
           <w:color w:val="767171" w:themeColor="background2" w:themeShade="80"/>
           <w:highlight w:val="white"/>
         </w:rPr>
-        <w:t xml:space="preserve">    </w:t>
-      </w:r>
-      <w:proofErr w:type="gramStart"/>
-      <w:r>
-        <w:rPr>
-          <w:color w:val="767171" w:themeColor="background2" w:themeShade="80"/>
-          <w:highlight w:val="white"/>
-        </w:rPr>
-        <w:t>public</w:t>
-      </w:r>
-      <w:proofErr w:type="gramEnd"/>
-      <w:r>
-        <w:rPr>
-          <w:color w:val="767171" w:themeColor="background2" w:themeShade="80"/>
-          <w:highlight w:val="white"/>
-        </w:rPr>
-        <w:t xml:space="preserve"> void </w:t>
-      </w:r>
-      <w:proofErr w:type="spellStart"/>
-      <w:r>
-        <w:rPr>
-          <w:color w:val="767171" w:themeColor="background2" w:themeShade="80"/>
-          <w:highlight w:val="white"/>
-        </w:rPr>
-        <w:t>RequestStop</w:t>
-      </w:r>
-      <w:proofErr w:type="spellEnd"/>
-      <w:r>
-        <w:rPr>
-          <w:color w:val="767171" w:themeColor="background2" w:themeShade="80"/>
-          <w:highlight w:val="white"/>
-        </w:rPr>
-        <w:t>(</w:t>
-      </w:r>
-      <w:proofErr w:type="spellStart"/>
-      <w:r>
-        <w:rPr>
-          <w:color w:val="767171" w:themeColor="background2" w:themeShade="80"/>
-          <w:highlight w:val="white"/>
-        </w:rPr>
-        <w:t>int</w:t>
-      </w:r>
-      <w:proofErr w:type="spellEnd"/>
-      <w:r>
-        <w:rPr>
-          <w:color w:val="767171" w:themeColor="background2" w:themeShade="80"/>
-          <w:highlight w:val="white"/>
-        </w:rPr>
-        <w:t xml:space="preserve"> </w:t>
-      </w:r>
-      <w:proofErr w:type="spellStart"/>
-      <w:r>
-        <w:rPr>
-          <w:color w:val="767171" w:themeColor="background2" w:themeShade="80"/>
-          <w:highlight w:val="white"/>
-        </w:rPr>
-        <w:t>RequestID</w:t>
-      </w:r>
-      <w:proofErr w:type="spellEnd"/>
-      <w:r>
-        <w:rPr>
-          <w:color w:val="767171" w:themeColor="background2" w:themeShade="80"/>
-          <w:highlight w:val="white"/>
-        </w:rPr>
-        <w:t xml:space="preserve">) </w:t>
+        <w:t xml:space="preserve">    public void RequestStop(int RequestID) </w:t>
       </w:r>
     </w:p>
     <w:p>
@@ -4966,48 +3927,7 @@
           <w:color w:val="767171" w:themeColor="background2" w:themeShade="80"/>
           <w:highlight w:val="white"/>
         </w:rPr>
-        <w:t xml:space="preserve">    </w:t>
-      </w:r>
-      <w:proofErr w:type="gramStart"/>
-      <w:r>
-        <w:rPr>
-          <w:color w:val="767171" w:themeColor="background2" w:themeShade="80"/>
-          <w:highlight w:val="white"/>
-        </w:rPr>
-        <w:t xml:space="preserve">{ </w:t>
-      </w:r>
-      <w:proofErr w:type="spellStart"/>
-      <w:r>
-        <w:rPr>
-          <w:color w:val="767171" w:themeColor="background2" w:themeShade="80"/>
-          <w:highlight w:val="white"/>
-        </w:rPr>
-        <w:t>WriteEvent</w:t>
-      </w:r>
-      <w:proofErr w:type="spellEnd"/>
-      <w:proofErr w:type="gramEnd"/>
-      <w:r>
-        <w:rPr>
-          <w:color w:val="767171" w:themeColor="background2" w:themeShade="80"/>
-          <w:highlight w:val="white"/>
-        </w:rPr>
-        <w:t xml:space="preserve">(3, </w:t>
-      </w:r>
-      <w:proofErr w:type="spellStart"/>
-      <w:r>
-        <w:rPr>
-          <w:color w:val="767171" w:themeColor="background2" w:themeShade="80"/>
-          <w:highlight w:val="white"/>
-        </w:rPr>
-        <w:t>RequestID</w:t>
-      </w:r>
-      <w:proofErr w:type="spellEnd"/>
-      <w:r>
-        <w:rPr>
-          <w:color w:val="767171" w:themeColor="background2" w:themeShade="80"/>
-          <w:highlight w:val="white"/>
-        </w:rPr>
-        <w:t>); }</w:t>
+        <w:t xml:space="preserve">    { WriteEvent(3, RequestID); }</w:t>
       </w:r>
     </w:p>
     <w:p>
@@ -5033,7 +3953,6 @@
         </w:rPr>
         <w:t xml:space="preserve">    [</w:t>
       </w:r>
-      <w:proofErr w:type="gramStart"/>
       <w:r>
         <w:rPr>
           <w:color w:val="2B91AF"/>
@@ -5045,16 +3964,8 @@
         <w:rPr>
           <w:highlight w:val="white"/>
         </w:rPr>
-        <w:t>(</w:t>
-      </w:r>
-      <w:proofErr w:type="gramEnd"/>
-      <w:r>
-        <w:rPr>
-          <w:highlight w:val="white"/>
-        </w:rPr>
-        <w:t xml:space="preserve">4, Keywords = </w:t>
-      </w:r>
-      <w:proofErr w:type="spellStart"/>
+        <w:t xml:space="preserve">(4, Keywords = </w:t>
+      </w:r>
       <w:r>
         <w:rPr>
           <w:color w:val="2B91AF"/>
@@ -5066,14 +3977,7 @@
         <w:rPr>
           <w:highlight w:val="white"/>
         </w:rPr>
-        <w:t>.Debug</w:t>
-      </w:r>
-      <w:proofErr w:type="spellEnd"/>
-      <w:r>
-        <w:rPr>
-          <w:highlight w:val="white"/>
-        </w:rPr>
-        <w:t>)]</w:t>
+        <w:t>.Debug)]</w:t>
       </w:r>
     </w:p>
     <w:p>
@@ -5090,39 +3994,7 @@
           <w:color w:val="767171" w:themeColor="background2" w:themeShade="80"/>
           <w:highlight w:val="white"/>
         </w:rPr>
-        <w:t xml:space="preserve">    </w:t>
-      </w:r>
-      <w:proofErr w:type="gramStart"/>
-      <w:r>
-        <w:rPr>
-          <w:color w:val="767171" w:themeColor="background2" w:themeShade="80"/>
-          <w:highlight w:val="white"/>
-        </w:rPr>
-        <w:t>public</w:t>
-      </w:r>
-      <w:proofErr w:type="gramEnd"/>
-      <w:r>
-        <w:rPr>
-          <w:color w:val="767171" w:themeColor="background2" w:themeShade="80"/>
-          <w:highlight w:val="white"/>
-        </w:rPr>
-        <w:t xml:space="preserve"> void </w:t>
-      </w:r>
-      <w:proofErr w:type="spellStart"/>
-      <w:r>
-        <w:rPr>
-          <w:color w:val="767171" w:themeColor="background2" w:themeShade="80"/>
-          <w:highlight w:val="white"/>
-        </w:rPr>
-        <w:t>DebugTrace</w:t>
-      </w:r>
-      <w:proofErr w:type="spellEnd"/>
-      <w:r>
-        <w:rPr>
-          <w:color w:val="767171" w:themeColor="background2" w:themeShade="80"/>
-          <w:highlight w:val="white"/>
-        </w:rPr>
-        <w:t xml:space="preserve">(string Message) </w:t>
+        <w:t xml:space="preserve">    public void DebugTrace(string Message) </w:t>
       </w:r>
     </w:p>
     <w:p>
@@ -5139,32 +4011,7 @@
           <w:color w:val="767171" w:themeColor="background2" w:themeShade="80"/>
           <w:highlight w:val="white"/>
         </w:rPr>
-        <w:t xml:space="preserve">    </w:t>
-      </w:r>
-      <w:proofErr w:type="gramStart"/>
-      <w:r>
-        <w:rPr>
-          <w:color w:val="767171" w:themeColor="background2" w:themeShade="80"/>
-          <w:highlight w:val="white"/>
-        </w:rPr>
-        <w:t xml:space="preserve">{ </w:t>
-      </w:r>
-      <w:proofErr w:type="spellStart"/>
-      <w:r>
-        <w:rPr>
-          <w:color w:val="767171" w:themeColor="background2" w:themeShade="80"/>
-          <w:highlight w:val="white"/>
-        </w:rPr>
-        <w:t>WriteEvent</w:t>
-      </w:r>
-      <w:proofErr w:type="spellEnd"/>
-      <w:proofErr w:type="gramEnd"/>
-      <w:r>
-        <w:rPr>
-          <w:color w:val="767171" w:themeColor="background2" w:themeShade="80"/>
-          <w:highlight w:val="white"/>
-        </w:rPr>
-        <w:t>(4, Message); }</w:t>
+        <w:t xml:space="preserve">    { WriteEvent(4, Message); }</w:t>
       </w:r>
     </w:p>
     <w:p>
@@ -5221,7 +4068,6 @@
         </w:rPr>
         <w:t xml:space="preserve">    </w:t>
       </w:r>
-      <w:proofErr w:type="gramStart"/>
       <w:r>
         <w:rPr>
           <w:color w:val="0000FF"/>
@@ -5229,7 +4075,6 @@
         </w:rPr>
         <w:t>public</w:t>
       </w:r>
-      <w:proofErr w:type="gramEnd"/>
       <w:r>
         <w:rPr>
           <w:highlight w:val="white"/>
@@ -5267,17 +4112,8 @@
           <w:color w:val="008000"/>
           <w:highlight w:val="white"/>
         </w:rPr>
-        <w:t xml:space="preserve">// This is a </w:t>
-      </w:r>
-      <w:proofErr w:type="spellStart"/>
-      <w:r>
-        <w:rPr>
-          <w:color w:val="008000"/>
-          <w:highlight w:val="white"/>
-        </w:rPr>
-        <w:t>bitvector</w:t>
-      </w:r>
-      <w:proofErr w:type="spellEnd"/>
+        <w:t>// This is a bitvector</w:t>
+      </w:r>
     </w:p>
     <w:p>
       <w:pPr>
@@ -5308,7 +4144,6 @@
         </w:rPr>
         <w:t xml:space="preserve">        </w:t>
       </w:r>
-      <w:proofErr w:type="gramStart"/>
       <w:r>
         <w:rPr>
           <w:color w:val="0000FF"/>
@@ -5316,14 +4151,12 @@
         </w:rPr>
         <w:t>public</w:t>
       </w:r>
-      <w:proofErr w:type="gramEnd"/>
       <w:r>
         <w:rPr>
           <w:highlight w:val="white"/>
         </w:rPr>
         <w:t xml:space="preserve"> </w:t>
       </w:r>
-      <w:proofErr w:type="spellStart"/>
       <w:r>
         <w:rPr>
           <w:color w:val="0000FF"/>
@@ -5331,14 +4164,12 @@
         </w:rPr>
         <w:t>const</w:t>
       </w:r>
-      <w:proofErr w:type="spellEnd"/>
       <w:r>
         <w:rPr>
           <w:highlight w:val="white"/>
         </w:rPr>
         <w:t xml:space="preserve"> </w:t>
       </w:r>
-      <w:proofErr w:type="spellStart"/>
       <w:r>
         <w:rPr>
           <w:color w:val="2B91AF"/>
@@ -5346,14 +4177,12 @@
         </w:rPr>
         <w:t>EventKeywords</w:t>
       </w:r>
-      <w:proofErr w:type="spellEnd"/>
       <w:r>
         <w:rPr>
           <w:highlight w:val="white"/>
         </w:rPr>
         <w:t xml:space="preserve"> Requests = (</w:t>
       </w:r>
-      <w:proofErr w:type="spellStart"/>
       <w:r>
         <w:rPr>
           <w:color w:val="2B91AF"/>
@@ -5361,7 +4190,6 @@
         </w:rPr>
         <w:t>EventKeywords</w:t>
       </w:r>
-      <w:proofErr w:type="spellEnd"/>
       <w:r>
         <w:rPr>
           <w:highlight w:val="white"/>
@@ -5383,7 +4211,6 @@
         </w:rPr>
         <w:t xml:space="preserve">        </w:t>
       </w:r>
-      <w:proofErr w:type="gramStart"/>
       <w:r>
         <w:rPr>
           <w:color w:val="0000FF"/>
@@ -5391,14 +4218,12 @@
         </w:rPr>
         <w:t>public</w:t>
       </w:r>
-      <w:proofErr w:type="gramEnd"/>
       <w:r>
         <w:rPr>
           <w:highlight w:val="white"/>
         </w:rPr>
         <w:t xml:space="preserve"> </w:t>
       </w:r>
-      <w:proofErr w:type="spellStart"/>
       <w:r>
         <w:rPr>
           <w:color w:val="0000FF"/>
@@ -5406,14 +4231,12 @@
         </w:rPr>
         <w:t>const</w:t>
       </w:r>
-      <w:proofErr w:type="spellEnd"/>
       <w:r>
         <w:rPr>
           <w:highlight w:val="white"/>
         </w:rPr>
         <w:t xml:space="preserve"> </w:t>
       </w:r>
-      <w:proofErr w:type="spellStart"/>
       <w:r>
         <w:rPr>
           <w:color w:val="2B91AF"/>
@@ -5421,14 +4244,12 @@
         </w:rPr>
         <w:t>EventKeywords</w:t>
       </w:r>
-      <w:proofErr w:type="spellEnd"/>
       <w:r>
         <w:rPr>
           <w:highlight w:val="white"/>
         </w:rPr>
         <w:t xml:space="preserve"> Debug = (</w:t>
       </w:r>
-      <w:proofErr w:type="spellStart"/>
       <w:r>
         <w:rPr>
           <w:color w:val="2B91AF"/>
@@ -5436,7 +4257,6 @@
         </w:rPr>
         <w:t>EventKeywords</w:t>
       </w:r>
-      <w:proofErr w:type="spellEnd"/>
       <w:r>
         <w:rPr>
           <w:highlight w:val="white"/>
@@ -5482,7 +4302,6 @@
         </w:rPr>
         <w:t xml:space="preserve">    </w:t>
       </w:r>
-      <w:proofErr w:type="gramStart"/>
       <w:r>
         <w:rPr>
           <w:color w:val="0000FF"/>
@@ -5490,7 +4309,6 @@
         </w:rPr>
         <w:t>public</w:t>
       </w:r>
-      <w:proofErr w:type="gramEnd"/>
       <w:r>
         <w:rPr>
           <w:highlight w:val="white"/>
@@ -5547,7 +4365,6 @@
         </w:rPr>
         <w:t xml:space="preserve">        </w:t>
       </w:r>
-      <w:proofErr w:type="gramStart"/>
       <w:r>
         <w:rPr>
           <w:color w:val="0000FF"/>
@@ -5555,14 +4372,12 @@
         </w:rPr>
         <w:t>public</w:t>
       </w:r>
-      <w:proofErr w:type="gramEnd"/>
       <w:r>
         <w:rPr>
           <w:highlight w:val="white"/>
         </w:rPr>
         <w:t xml:space="preserve"> </w:t>
       </w:r>
-      <w:proofErr w:type="spellStart"/>
       <w:r>
         <w:rPr>
           <w:color w:val="0000FF"/>
@@ -5570,14 +4385,12 @@
         </w:rPr>
         <w:t>const</w:t>
       </w:r>
-      <w:proofErr w:type="spellEnd"/>
       <w:r>
         <w:rPr>
           <w:highlight w:val="white"/>
         </w:rPr>
         <w:t xml:space="preserve"> </w:t>
       </w:r>
-      <w:proofErr w:type="spellStart"/>
       <w:r>
         <w:rPr>
           <w:color w:val="2B91AF"/>
@@ -5585,14 +4398,12 @@
         </w:rPr>
         <w:t>EventTask</w:t>
       </w:r>
-      <w:proofErr w:type="spellEnd"/>
       <w:r>
         <w:rPr>
           <w:highlight w:val="white"/>
         </w:rPr>
         <w:t xml:space="preserve"> Request = (</w:t>
       </w:r>
-      <w:proofErr w:type="spellStart"/>
       <w:r>
         <w:rPr>
           <w:color w:val="2B91AF"/>
@@ -5600,7 +4411,6 @@
         </w:rPr>
         <w:t>EventTask</w:t>
       </w:r>
-      <w:proofErr w:type="spellEnd"/>
       <w:r>
         <w:rPr>
           <w:highlight w:val="white"/>
@@ -5645,17 +4455,8 @@
           <w:color w:val="0000FF"/>
           <w:highlight w:val="white"/>
         </w:rPr>
-        <w:t xml:space="preserve">    #</w:t>
-      </w:r>
-      <w:proofErr w:type="spellStart"/>
-      <w:r>
-        <w:rPr>
-          <w:color w:val="0000FF"/>
-          <w:highlight w:val="white"/>
-        </w:rPr>
-        <w:t>endregion</w:t>
-      </w:r>
-      <w:proofErr w:type="spellEnd"/>
+        <w:t xml:space="preserve">    #endregion</w:t>
+      </w:r>
     </w:p>
     <w:p>
       <w:pPr>
@@ -5682,31 +4483,7 @@
     </w:p>
     <w:p>
       <w:r>
-        <w:t xml:space="preserve">The EventSource class has a number of overloads for </w:t>
-      </w:r>
-      <w:proofErr w:type="spellStart"/>
-      <w:r>
-        <w:t>WriteEvent</w:t>
-      </w:r>
-      <w:proofErr w:type="spellEnd"/>
-      <w:r>
-        <w:t>, including one for variable number of arguments. When none of the other overloads matches, the “</w:t>
-      </w:r>
-      <w:proofErr w:type="spellStart"/>
-      <w:r>
-        <w:t>params</w:t>
-      </w:r>
-      <w:proofErr w:type="spellEnd"/>
-      <w:r>
-        <w:t>” method is called. Unfortunately, the “</w:t>
-      </w:r>
-      <w:proofErr w:type="spellStart"/>
-      <w:r>
-        <w:t>params</w:t>
-      </w:r>
-      <w:proofErr w:type="spellEnd"/>
-      <w:r>
-        <w:t>” overload is relatively expensive, in particular it</w:t>
+        <w:t>The EventSource class has a number of overloads for WriteEvent, including one for variable number of arguments. When none of the other overloads matches, the “params” method is called. Unfortunately, the “params” overload is relatively expensive, in particular it</w:t>
       </w:r>
     </w:p>
     <w:p>
@@ -5782,15 +4559,7 @@
     </w:p>
     <w:p>
       <w:r>
-        <w:t>There are two important cases for insuring that the ‘</w:t>
-      </w:r>
-      <w:proofErr w:type="spellStart"/>
-      <w:r>
-        <w:t>params</w:t>
-      </w:r>
-      <w:proofErr w:type="spellEnd"/>
-      <w:r>
-        <w:t>’ overload is not used</w:t>
+        <w:t>There are two important cases for insuring that the ‘params’ overload is not used</w:t>
       </w:r>
     </w:p>
     <w:p>
@@ -5803,15 +4572,7 @@
         <w:spacing w:after="0" w:line="240" w:lineRule="auto"/>
       </w:pPr>
       <w:r>
-        <w:t>Ensure that enumerated types are cast to ‘</w:t>
-      </w:r>
-      <w:proofErr w:type="spellStart"/>
-      <w:r>
-        <w:t>int</w:t>
-      </w:r>
-      <w:proofErr w:type="spellEnd"/>
-      <w:r>
-        <w:t xml:space="preserve">’ so that they match one of the fast overloads. </w:t>
+        <w:t xml:space="preserve">Ensure that enumerated types are cast to ‘int’ so that they match one of the fast overloads. </w:t>
       </w:r>
     </w:p>
     <w:p>
@@ -5824,29 +4585,13 @@
         <w:spacing w:after="0" w:line="240" w:lineRule="auto"/>
       </w:pPr>
       <w:r>
-        <w:t xml:space="preserve">Create new fast </w:t>
-      </w:r>
-      <w:proofErr w:type="spellStart"/>
-      <w:r>
-        <w:t>WriteEvent</w:t>
-      </w:r>
-      <w:proofErr w:type="spellEnd"/>
-      <w:r>
-        <w:t xml:space="preserve"> overloads for high volume payloads. </w:t>
+        <w:t xml:space="preserve">Create new fast WriteEvent overloads for high volume payloads. </w:t>
       </w:r>
     </w:p>
     <w:p/>
     <w:p>
       <w:r>
-        <w:t xml:space="preserve">Here is an example for adding a </w:t>
-      </w:r>
-      <w:proofErr w:type="spellStart"/>
-      <w:r>
-        <w:t>WriteEvent</w:t>
-      </w:r>
-      <w:proofErr w:type="spellEnd"/>
-      <w:r>
-        <w:t xml:space="preserve"> overload that takes four integer arguments.</w:t>
+        <w:t>Here is an example for adding a WriteEvent overload that takes four integer arguments.</w:t>
       </w:r>
     </w:p>
     <w:p>
@@ -5886,7 +4631,6 @@
           <w:highlight w:val="white"/>
         </w:rPr>
       </w:pPr>
-      <w:proofErr w:type="gramStart"/>
       <w:r>
         <w:rPr>
           <w:color w:val="0000FF"/>
@@ -5894,7 +4638,6 @@
         </w:rPr>
         <w:t>public</w:t>
       </w:r>
-      <w:proofErr w:type="gramEnd"/>
       <w:r>
         <w:rPr>
           <w:highlight w:val="white"/>
@@ -5925,23 +4668,8 @@
         <w:rPr>
           <w:highlight w:val="white"/>
         </w:rPr>
-        <w:t xml:space="preserve"> </w:t>
-      </w:r>
-      <w:proofErr w:type="spellStart"/>
-      <w:r>
-        <w:rPr>
-          <w:highlight w:val="white"/>
-        </w:rPr>
-        <w:t>WriteEvent</w:t>
-      </w:r>
-      <w:proofErr w:type="spellEnd"/>
-      <w:r>
-        <w:rPr>
-          <w:highlight w:val="white"/>
-        </w:rPr>
-        <w:t>(</w:t>
-      </w:r>
-      <w:proofErr w:type="spellStart"/>
+        <w:t xml:space="preserve"> WriteEvent(</w:t>
+      </w:r>
       <w:r>
         <w:rPr>
           <w:color w:val="0000FF"/>
@@ -5949,28 +4677,12 @@
         </w:rPr>
         <w:t>int</w:t>
       </w:r>
-      <w:proofErr w:type="spellEnd"/>
-      <w:r>
-        <w:rPr>
-          <w:highlight w:val="white"/>
-        </w:rPr>
-        <w:t xml:space="preserve"> </w:t>
-      </w:r>
-      <w:proofErr w:type="spellStart"/>
-      <w:r>
-        <w:rPr>
-          <w:highlight w:val="white"/>
-        </w:rPr>
-        <w:t>eventId</w:t>
-      </w:r>
-      <w:proofErr w:type="spellEnd"/>
-      <w:r>
-        <w:rPr>
-          <w:highlight w:val="white"/>
-        </w:rPr>
-        <w:t xml:space="preserve">, </w:t>
-      </w:r>
-      <w:proofErr w:type="spellStart"/>
+      <w:r>
+        <w:rPr>
+          <w:highlight w:val="white"/>
+        </w:rPr>
+        <w:t xml:space="preserve"> eventId, </w:t>
+      </w:r>
       <w:r>
         <w:rPr>
           <w:color w:val="0000FF"/>
@@ -5978,14 +4690,12 @@
         </w:rPr>
         <w:t>int</w:t>
       </w:r>
-      <w:proofErr w:type="spellEnd"/>
       <w:r>
         <w:rPr>
           <w:highlight w:val="white"/>
         </w:rPr>
         <w:t xml:space="preserve"> arg1, </w:t>
       </w:r>
-      <w:proofErr w:type="spellStart"/>
       <w:r>
         <w:rPr>
           <w:color w:val="0000FF"/>
@@ -5993,7 +4703,6 @@
         </w:rPr>
         <w:t>int</w:t>
       </w:r>
-      <w:proofErr w:type="spellEnd"/>
       <w:r>
         <w:rPr>
           <w:highlight w:val="white"/>
@@ -6014,10 +4723,14 @@
           <w:color w:val="0000FF"/>
           <w:highlight w:val="white"/>
         </w:rPr>
-        <w:t xml:space="preserve">                              </w:t>
-      </w:r>
-      <w:proofErr w:type="spellStart"/>
-      <w:proofErr w:type="gramStart"/>
+        <w:t xml:space="preserve">                              int</w:t>
+      </w:r>
+      <w:r>
+        <w:rPr>
+          <w:highlight w:val="white"/>
+        </w:rPr>
+        <w:t xml:space="preserve"> arg3, </w:t>
+      </w:r>
       <w:r>
         <w:rPr>
           <w:color w:val="0000FF"/>
@@ -6025,23 +4738,6 @@
         </w:rPr>
         <w:t>int</w:t>
       </w:r>
-      <w:proofErr w:type="spellEnd"/>
-      <w:proofErr w:type="gramEnd"/>
-      <w:r>
-        <w:rPr>
-          <w:highlight w:val="white"/>
-        </w:rPr>
-        <w:t xml:space="preserve"> arg3, </w:t>
-      </w:r>
-      <w:proofErr w:type="spellStart"/>
-      <w:r>
-        <w:rPr>
-          <w:color w:val="0000FF"/>
-          <w:highlight w:val="white"/>
-        </w:rPr>
-        <w:t>int</w:t>
-      </w:r>
-      <w:proofErr w:type="spellEnd"/>
       <w:r>
         <w:rPr>
           <w:highlight w:val="white"/>
@@ -6078,7 +4774,6 @@
         </w:rPr>
         <w:t xml:space="preserve">    </w:t>
       </w:r>
-      <w:proofErr w:type="spellStart"/>
       <w:r>
         <w:rPr>
           <w:color w:val="2B91AF"/>
@@ -6086,28 +4781,12 @@
         </w:rPr>
         <w:t>EventData</w:t>
       </w:r>
-      <w:proofErr w:type="spellEnd"/>
-      <w:r>
-        <w:rPr>
-          <w:highlight w:val="white"/>
-        </w:rPr>
-        <w:t xml:space="preserve">* </w:t>
-      </w:r>
-      <w:proofErr w:type="spellStart"/>
-      <w:r>
-        <w:rPr>
-          <w:highlight w:val="white"/>
-        </w:rPr>
-        <w:t>descrs</w:t>
-      </w:r>
-      <w:proofErr w:type="spellEnd"/>
-      <w:r>
-        <w:rPr>
-          <w:highlight w:val="white"/>
-        </w:rPr>
-        <w:t xml:space="preserve"> = </w:t>
-      </w:r>
-      <w:proofErr w:type="spellStart"/>
+      <w:r>
+        <w:rPr>
+          <w:highlight w:val="white"/>
+        </w:rPr>
+        <w:t xml:space="preserve">* descrs = </w:t>
+      </w:r>
       <w:r>
         <w:rPr>
           <w:color w:val="0000FF"/>
@@ -6115,34 +4794,11 @@
         </w:rPr>
         <w:t>stackalloc</w:t>
       </w:r>
-      <w:proofErr w:type="spellEnd"/>
-      <w:r>
-        <w:rPr>
-          <w:highlight w:val="white"/>
-        </w:rPr>
-        <w:t xml:space="preserve"> </w:t>
-      </w:r>
-      <w:proofErr w:type="spellStart"/>
-      <w:proofErr w:type="gramStart"/>
-      <w:r>
-        <w:rPr>
-          <w:highlight w:val="white"/>
-        </w:rPr>
-        <w:t>EventProvider.EventData</w:t>
-      </w:r>
-      <w:proofErr w:type="spellEnd"/>
-      <w:r>
-        <w:rPr>
-          <w:highlight w:val="white"/>
-        </w:rPr>
-        <w:t>[</w:t>
-      </w:r>
-      <w:proofErr w:type="gramEnd"/>
-      <w:r>
-        <w:rPr>
-          <w:highlight w:val="white"/>
-        </w:rPr>
-        <w:t>4];</w:t>
+      <w:r>
+        <w:rPr>
+          <w:highlight w:val="white"/>
+        </w:rPr>
+        <w:t xml:space="preserve"> EventProvider.EventData[4];</w:t>
       </w:r>
     </w:p>
     <w:p>
@@ -6166,45 +4822,8 @@
         <w:rPr>
           <w:highlight w:val="white"/>
         </w:rPr>
-        <w:t xml:space="preserve">    </w:t>
-      </w:r>
-      <w:proofErr w:type="spellStart"/>
-      <w:proofErr w:type="gramStart"/>
-      <w:r>
-        <w:rPr>
-          <w:highlight w:val="white"/>
-        </w:rPr>
-        <w:t>descrs</w:t>
-      </w:r>
-      <w:proofErr w:type="spellEnd"/>
-      <w:r>
-        <w:rPr>
-          <w:highlight w:val="white"/>
-        </w:rPr>
-        <w:t>[</w:t>
-      </w:r>
-      <w:proofErr w:type="gramEnd"/>
-      <w:r>
-        <w:rPr>
-          <w:highlight w:val="white"/>
-        </w:rPr>
-        <w:t>0].</w:t>
-      </w:r>
-      <w:proofErr w:type="spellStart"/>
-      <w:r>
-        <w:rPr>
-          <w:highlight w:val="white"/>
-        </w:rPr>
-        <w:t>DataPointer</w:t>
-      </w:r>
-      <w:proofErr w:type="spellEnd"/>
-      <w:r>
-        <w:rPr>
-          <w:highlight w:val="white"/>
-        </w:rPr>
-        <w:t xml:space="preserve"> = (</w:t>
-      </w:r>
-      <w:proofErr w:type="spellStart"/>
+        <w:t xml:space="preserve">    descrs[0].DataPointer = (</w:t>
+      </w:r>
       <w:r>
         <w:rPr>
           <w:color w:val="2B91AF"/>
@@ -6212,7 +4831,6 @@
         </w:rPr>
         <w:t>IntPtr</w:t>
       </w:r>
-      <w:proofErr w:type="spellEnd"/>
       <w:r>
         <w:rPr>
           <w:highlight w:val="white"/>
@@ -6232,29 +4850,7 @@
         <w:rPr>
           <w:highlight w:val="white"/>
         </w:rPr>
-        <w:t xml:space="preserve">    </w:t>
-      </w:r>
-      <w:proofErr w:type="spellStart"/>
-      <w:proofErr w:type="gramStart"/>
-      <w:r>
-        <w:rPr>
-          <w:highlight w:val="white"/>
-        </w:rPr>
-        <w:t>descrs</w:t>
-      </w:r>
-      <w:proofErr w:type="spellEnd"/>
-      <w:r>
-        <w:rPr>
-          <w:highlight w:val="white"/>
-        </w:rPr>
-        <w:t>[</w:t>
-      </w:r>
-      <w:proofErr w:type="gramEnd"/>
-      <w:r>
-        <w:rPr>
-          <w:highlight w:val="white"/>
-        </w:rPr>
-        <w:t>0].Size = 4;</w:t>
+        <w:t xml:space="preserve">    descrs[0].Size = 4;</w:t>
       </w:r>
     </w:p>
     <w:p>
@@ -6269,45 +4865,8 @@
         <w:rPr>
           <w:highlight w:val="white"/>
         </w:rPr>
-        <w:t xml:space="preserve">    </w:t>
-      </w:r>
-      <w:proofErr w:type="spellStart"/>
-      <w:proofErr w:type="gramStart"/>
-      <w:r>
-        <w:rPr>
-          <w:highlight w:val="white"/>
-        </w:rPr>
-        <w:t>descrs</w:t>
-      </w:r>
-      <w:proofErr w:type="spellEnd"/>
-      <w:r>
-        <w:rPr>
-          <w:highlight w:val="white"/>
-        </w:rPr>
-        <w:t>[</w:t>
-      </w:r>
-      <w:proofErr w:type="gramEnd"/>
-      <w:r>
-        <w:rPr>
-          <w:highlight w:val="white"/>
-        </w:rPr>
-        <w:t>1].</w:t>
-      </w:r>
-      <w:proofErr w:type="spellStart"/>
-      <w:r>
-        <w:rPr>
-          <w:highlight w:val="white"/>
-        </w:rPr>
-        <w:t>DataPointer</w:t>
-      </w:r>
-      <w:proofErr w:type="spellEnd"/>
-      <w:r>
-        <w:rPr>
-          <w:highlight w:val="white"/>
-        </w:rPr>
-        <w:t xml:space="preserve"> = (</w:t>
-      </w:r>
-      <w:proofErr w:type="spellStart"/>
+        <w:t xml:space="preserve">    descrs[1].DataPointer = (</w:t>
+      </w:r>
       <w:r>
         <w:rPr>
           <w:color w:val="2B91AF"/>
@@ -6315,7 +4874,6 @@
         </w:rPr>
         <w:t>IntPtr</w:t>
       </w:r>
-      <w:proofErr w:type="spellEnd"/>
       <w:r>
         <w:rPr>
           <w:highlight w:val="white"/>
@@ -6335,29 +4893,7 @@
         <w:rPr>
           <w:highlight w:val="white"/>
         </w:rPr>
-        <w:t xml:space="preserve">    </w:t>
-      </w:r>
-      <w:proofErr w:type="spellStart"/>
-      <w:proofErr w:type="gramStart"/>
-      <w:r>
-        <w:rPr>
-          <w:highlight w:val="white"/>
-        </w:rPr>
-        <w:t>descrs</w:t>
-      </w:r>
-      <w:proofErr w:type="spellEnd"/>
-      <w:r>
-        <w:rPr>
-          <w:highlight w:val="white"/>
-        </w:rPr>
-        <w:t>[</w:t>
-      </w:r>
-      <w:proofErr w:type="gramEnd"/>
-      <w:r>
-        <w:rPr>
-          <w:highlight w:val="white"/>
-        </w:rPr>
-        <w:t>1].Size = 4;</w:t>
+        <w:t xml:space="preserve">    descrs[1].Size = 4;</w:t>
       </w:r>
     </w:p>
     <w:p>
@@ -6372,45 +4908,8 @@
         <w:rPr>
           <w:highlight w:val="white"/>
         </w:rPr>
-        <w:t xml:space="preserve">    </w:t>
-      </w:r>
-      <w:proofErr w:type="spellStart"/>
-      <w:proofErr w:type="gramStart"/>
-      <w:r>
-        <w:rPr>
-          <w:highlight w:val="white"/>
-        </w:rPr>
-        <w:t>descrs</w:t>
-      </w:r>
-      <w:proofErr w:type="spellEnd"/>
-      <w:r>
-        <w:rPr>
-          <w:highlight w:val="white"/>
-        </w:rPr>
-        <w:t>[</w:t>
-      </w:r>
-      <w:proofErr w:type="gramEnd"/>
-      <w:r>
-        <w:rPr>
-          <w:highlight w:val="white"/>
-        </w:rPr>
-        <w:t>2].</w:t>
-      </w:r>
-      <w:proofErr w:type="spellStart"/>
-      <w:r>
-        <w:rPr>
-          <w:highlight w:val="white"/>
-        </w:rPr>
-        <w:t>DataPointer</w:t>
-      </w:r>
-      <w:proofErr w:type="spellEnd"/>
-      <w:r>
-        <w:rPr>
-          <w:highlight w:val="white"/>
-        </w:rPr>
-        <w:t xml:space="preserve"> = (</w:t>
-      </w:r>
-      <w:proofErr w:type="spellStart"/>
+        <w:t xml:space="preserve">    descrs[2].DataPointer = (</w:t>
+      </w:r>
       <w:r>
         <w:rPr>
           <w:color w:val="2B91AF"/>
@@ -6418,7 +4917,6 @@
         </w:rPr>
         <w:t>IntPtr</w:t>
       </w:r>
-      <w:proofErr w:type="spellEnd"/>
       <w:r>
         <w:rPr>
           <w:highlight w:val="white"/>
@@ -6438,29 +4936,7 @@
         <w:rPr>
           <w:highlight w:val="white"/>
         </w:rPr>
-        <w:t xml:space="preserve">    </w:t>
-      </w:r>
-      <w:proofErr w:type="spellStart"/>
-      <w:proofErr w:type="gramStart"/>
-      <w:r>
-        <w:rPr>
-          <w:highlight w:val="white"/>
-        </w:rPr>
-        <w:t>descrs</w:t>
-      </w:r>
-      <w:proofErr w:type="spellEnd"/>
-      <w:r>
-        <w:rPr>
-          <w:highlight w:val="white"/>
-        </w:rPr>
-        <w:t>[</w:t>
-      </w:r>
-      <w:proofErr w:type="gramEnd"/>
-      <w:r>
-        <w:rPr>
-          <w:highlight w:val="white"/>
-        </w:rPr>
-        <w:t>2].Size = 4;</w:t>
+        <w:t xml:space="preserve">    descrs[2].Size = 4;</w:t>
       </w:r>
     </w:p>
     <w:p>
@@ -6475,45 +4951,8 @@
         <w:rPr>
           <w:highlight w:val="white"/>
         </w:rPr>
-        <w:t xml:space="preserve">    </w:t>
-      </w:r>
-      <w:proofErr w:type="spellStart"/>
-      <w:proofErr w:type="gramStart"/>
-      <w:r>
-        <w:rPr>
-          <w:highlight w:val="white"/>
-        </w:rPr>
-        <w:t>descrs</w:t>
-      </w:r>
-      <w:proofErr w:type="spellEnd"/>
-      <w:r>
-        <w:rPr>
-          <w:highlight w:val="white"/>
-        </w:rPr>
-        <w:t>[</w:t>
-      </w:r>
-      <w:proofErr w:type="gramEnd"/>
-      <w:r>
-        <w:rPr>
-          <w:highlight w:val="white"/>
-        </w:rPr>
-        <w:t>3].</w:t>
-      </w:r>
-      <w:proofErr w:type="spellStart"/>
-      <w:r>
-        <w:rPr>
-          <w:highlight w:val="white"/>
-        </w:rPr>
-        <w:t>DataPointer</w:t>
-      </w:r>
-      <w:proofErr w:type="spellEnd"/>
-      <w:r>
-        <w:rPr>
-          <w:highlight w:val="white"/>
-        </w:rPr>
-        <w:t xml:space="preserve"> = (</w:t>
-      </w:r>
-      <w:proofErr w:type="spellStart"/>
+        <w:t xml:space="preserve">    descrs[3].DataPointer = (</w:t>
+      </w:r>
       <w:r>
         <w:rPr>
           <w:color w:val="2B91AF"/>
@@ -6521,7 +4960,6 @@
         </w:rPr>
         <w:t>IntPtr</w:t>
       </w:r>
-      <w:proofErr w:type="spellEnd"/>
       <w:r>
         <w:rPr>
           <w:highlight w:val="white"/>
@@ -6541,29 +4979,7 @@
         <w:rPr>
           <w:highlight w:val="white"/>
         </w:rPr>
-        <w:t xml:space="preserve">    </w:t>
-      </w:r>
-      <w:proofErr w:type="spellStart"/>
-      <w:proofErr w:type="gramStart"/>
-      <w:r>
-        <w:rPr>
-          <w:highlight w:val="white"/>
-        </w:rPr>
-        <w:t>descrs</w:t>
-      </w:r>
-      <w:proofErr w:type="spellEnd"/>
-      <w:r>
-        <w:rPr>
-          <w:highlight w:val="white"/>
-        </w:rPr>
-        <w:t>[</w:t>
-      </w:r>
-      <w:proofErr w:type="gramEnd"/>
-      <w:r>
-        <w:rPr>
-          <w:highlight w:val="white"/>
-        </w:rPr>
-        <w:t>3].Size = 4;</w:t>
+        <w:t xml:space="preserve">    descrs[3].Size = 4;</w:t>
       </w:r>
     </w:p>
     <w:p>
@@ -6587,39 +5003,8 @@
         <w:rPr>
           <w:highlight w:val="white"/>
         </w:rPr>
-        <w:t xml:space="preserve">    </w:t>
-      </w:r>
-      <w:proofErr w:type="spellStart"/>
-      <w:proofErr w:type="gramStart"/>
-      <w:r>
-        <w:rPr>
-          <w:highlight w:val="white"/>
-        </w:rPr>
-        <w:t>WriteEventCore</w:t>
-      </w:r>
-      <w:proofErr w:type="spellEnd"/>
-      <w:r>
-        <w:rPr>
-          <w:highlight w:val="white"/>
-        </w:rPr>
-        <w:t>(</w:t>
-      </w:r>
-      <w:proofErr w:type="spellStart"/>
-      <w:proofErr w:type="gramEnd"/>
-      <w:r>
-        <w:rPr>
-          <w:highlight w:val="white"/>
-        </w:rPr>
-        <w:t>eventId</w:t>
-      </w:r>
-      <w:proofErr w:type="spellEnd"/>
-      <w:r>
-        <w:rPr>
-          <w:highlight w:val="white"/>
-        </w:rPr>
-        <w:t>, 4, (</w:t>
-      </w:r>
-      <w:proofErr w:type="spellStart"/>
+        <w:t xml:space="preserve">    WriteEventCore(eventId, 4, (</w:t>
+      </w:r>
       <w:r>
         <w:rPr>
           <w:color w:val="2B91AF"/>
@@ -6627,26 +5012,11 @@
         </w:rPr>
         <w:t>IntPtr</w:t>
       </w:r>
-      <w:proofErr w:type="spellEnd"/>
-      <w:r>
-        <w:rPr>
-          <w:highlight w:val="white"/>
-        </w:rPr>
-        <w:t>)</w:t>
-      </w:r>
-      <w:proofErr w:type="spellStart"/>
-      <w:r>
-        <w:rPr>
-          <w:highlight w:val="white"/>
-        </w:rPr>
-        <w:t>descrs</w:t>
-      </w:r>
-      <w:proofErr w:type="spellEnd"/>
-      <w:r>
-        <w:rPr>
-          <w:highlight w:val="white"/>
-        </w:rPr>
-        <w:t>);</w:t>
+      <w:r>
+        <w:rPr>
+          <w:highlight w:val="white"/>
+        </w:rPr>
+        <w:t>)descrs);</w:t>
       </w:r>
     </w:p>
     <w:p>
@@ -6716,7 +5086,6 @@
         </w:rPr>
         <w:t xml:space="preserve">    </w:t>
       </w:r>
-      <w:proofErr w:type="gramStart"/>
       <w:r>
         <w:rPr>
           <w:rFonts w:ascii="Consolas" w:hAnsi="Consolas" w:cs="Consolas"/>
@@ -6727,7 +5096,6 @@
         </w:rPr>
         <w:t>public</w:t>
       </w:r>
-      <w:proofErr w:type="gramEnd"/>
       <w:r>
         <w:rPr>
           <w:rFonts w:ascii="Consolas" w:hAnsi="Consolas" w:cs="Consolas"/>
@@ -6758,7 +5126,6 @@
         </w:rPr>
         <w:t xml:space="preserve"> </w:t>
       </w:r>
-      <w:proofErr w:type="spellStart"/>
       <w:r>
         <w:rPr>
           <w:rFonts w:ascii="Consolas" w:hAnsi="Consolas" w:cs="Consolas"/>
@@ -6769,7 +5136,6 @@
         </w:rPr>
         <w:t>IMyLogging</w:t>
       </w:r>
-      <w:proofErr w:type="spellEnd"/>
     </w:p>
     <w:p>
       <w:pPr>
@@ -6820,7 +5186,6 @@
         </w:rPr>
         <w:t xml:space="preserve">        </w:t>
       </w:r>
-      <w:proofErr w:type="gramStart"/>
       <w:r>
         <w:rPr>
           <w:rFonts w:ascii="Consolas" w:hAnsi="Consolas" w:cs="Consolas"/>
@@ -6831,7 +5196,6 @@
         </w:rPr>
         <w:t>void</w:t>
       </w:r>
-      <w:proofErr w:type="gramEnd"/>
       <w:r>
         <w:rPr>
           <w:rFonts w:ascii="Consolas" w:hAnsi="Consolas" w:cs="Consolas"/>
@@ -6842,7 +5206,6 @@
         </w:rPr>
         <w:t xml:space="preserve"> Error(</w:t>
       </w:r>
-      <w:proofErr w:type="spellStart"/>
       <w:r>
         <w:rPr>
           <w:rFonts w:ascii="Consolas" w:hAnsi="Consolas" w:cs="Consolas"/>
@@ -6853,38 +5216,15 @@
         </w:rPr>
         <w:t>int</w:t>
       </w:r>
-      <w:proofErr w:type="spellEnd"/>
-      <w:r>
-        <w:rPr>
-          <w:rFonts w:ascii="Consolas" w:hAnsi="Consolas" w:cs="Consolas"/>
-          <w:color w:val="000000"/>
-          <w:sz w:val="19"/>
-          <w:szCs w:val="19"/>
-          <w:highlight w:val="white"/>
-        </w:rPr>
-        <w:t xml:space="preserve"> </w:t>
-      </w:r>
-      <w:proofErr w:type="spellStart"/>
-      <w:r>
-        <w:rPr>
-          <w:rFonts w:ascii="Consolas" w:hAnsi="Consolas" w:cs="Consolas"/>
-          <w:color w:val="000000"/>
-          <w:sz w:val="19"/>
-          <w:szCs w:val="19"/>
-          <w:highlight w:val="white"/>
-        </w:rPr>
-        <w:t>errorCode</w:t>
-      </w:r>
-      <w:proofErr w:type="spellEnd"/>
-      <w:r>
-        <w:rPr>
-          <w:rFonts w:ascii="Consolas" w:hAnsi="Consolas" w:cs="Consolas"/>
-          <w:color w:val="000000"/>
-          <w:sz w:val="19"/>
-          <w:szCs w:val="19"/>
-          <w:highlight w:val="white"/>
-        </w:rPr>
-        <w:t xml:space="preserve">, </w:t>
+      <w:r>
+        <w:rPr>
+          <w:rFonts w:ascii="Consolas" w:hAnsi="Consolas" w:cs="Consolas"/>
+          <w:color w:val="000000"/>
+          <w:sz w:val="19"/>
+          <w:szCs w:val="19"/>
+          <w:highlight w:val="white"/>
+        </w:rPr>
+        <w:t xml:space="preserve"> errorCode, </w:t>
       </w:r>
       <w:r>
         <w:rPr>
@@ -6904,29 +5244,7 @@
           <w:szCs w:val="19"/>
           <w:highlight w:val="white"/>
         </w:rPr>
-        <w:t xml:space="preserve"> </w:t>
-      </w:r>
-      <w:proofErr w:type="spellStart"/>
-      <w:r>
-        <w:rPr>
-          <w:rFonts w:ascii="Consolas" w:hAnsi="Consolas" w:cs="Consolas"/>
-          <w:color w:val="000000"/>
-          <w:sz w:val="19"/>
-          <w:szCs w:val="19"/>
-          <w:highlight w:val="white"/>
-        </w:rPr>
-        <w:t>msg</w:t>
-      </w:r>
-      <w:proofErr w:type="spellEnd"/>
-      <w:r>
-        <w:rPr>
-          <w:rFonts w:ascii="Consolas" w:hAnsi="Consolas" w:cs="Consolas"/>
-          <w:color w:val="000000"/>
-          <w:sz w:val="19"/>
-          <w:szCs w:val="19"/>
-          <w:highlight w:val="white"/>
-        </w:rPr>
-        <w:t>);</w:t>
+        <w:t xml:space="preserve"> msg);</w:t>
       </w:r>
     </w:p>
     <w:p>
@@ -6953,7 +5271,6 @@
         </w:rPr>
         <w:t xml:space="preserve">        </w:t>
       </w:r>
-      <w:proofErr w:type="gramStart"/>
       <w:r>
         <w:rPr>
           <w:rFonts w:ascii="Consolas" w:hAnsi="Consolas" w:cs="Consolas"/>
@@ -6964,7 +5281,6 @@
         </w:rPr>
         <w:t>void</w:t>
       </w:r>
-      <w:proofErr w:type="gramEnd"/>
       <w:r>
         <w:rPr>
           <w:rFonts w:ascii="Consolas" w:hAnsi="Consolas" w:cs="Consolas"/>
@@ -6993,29 +5309,7 @@
           <w:szCs w:val="19"/>
           <w:highlight w:val="white"/>
         </w:rPr>
-        <w:t xml:space="preserve"> </w:t>
-      </w:r>
-      <w:proofErr w:type="spellStart"/>
-      <w:r>
-        <w:rPr>
-          <w:rFonts w:ascii="Consolas" w:hAnsi="Consolas" w:cs="Consolas"/>
-          <w:color w:val="000000"/>
-          <w:sz w:val="19"/>
-          <w:szCs w:val="19"/>
-          <w:highlight w:val="white"/>
-        </w:rPr>
-        <w:t>msg</w:t>
-      </w:r>
-      <w:proofErr w:type="spellEnd"/>
-      <w:r>
-        <w:rPr>
-          <w:rFonts w:ascii="Consolas" w:hAnsi="Consolas" w:cs="Consolas"/>
-          <w:color w:val="000000"/>
-          <w:sz w:val="19"/>
-          <w:szCs w:val="19"/>
-          <w:highlight w:val="white"/>
-        </w:rPr>
-        <w:t>);</w:t>
+        <w:t xml:space="preserve"> msg);</w:t>
       </w:r>
     </w:p>
     <w:p>
@@ -7071,7 +5365,6 @@
         </w:rPr>
         <w:t xml:space="preserve">    [</w:t>
       </w:r>
-      <w:proofErr w:type="gramStart"/>
       <w:r>
         <w:rPr>
           <w:color w:val="2B91AF"/>
@@ -7083,39 +5376,16 @@
         <w:rPr>
           <w:highlight w:val="white"/>
         </w:rPr>
-        <w:t>(</w:t>
-      </w:r>
-      <w:proofErr w:type="gramEnd"/>
-      <w:r>
-        <w:rPr>
-          <w:highlight w:val="white"/>
-        </w:rPr>
-        <w:t>Name = "Samples-</w:t>
-      </w:r>
-      <w:proofErr w:type="spellStart"/>
+        <w:t>(Name = "Samples-</w:t>
+      </w:r>
       <w:r>
         <w:t>EventSourceDemos</w:t>
       </w:r>
-      <w:proofErr w:type="spellEnd"/>
-      <w:r>
-        <w:rPr>
-          <w:highlight w:val="white"/>
-        </w:rPr>
-        <w:t>-</w:t>
-      </w:r>
-      <w:proofErr w:type="spellStart"/>
-      <w:r>
-        <w:rPr>
-          <w:highlight w:val="white"/>
-        </w:rPr>
-        <w:t>MyComponentLogging</w:t>
-      </w:r>
-      <w:proofErr w:type="spellEnd"/>
-      <w:r>
-        <w:rPr>
-          <w:highlight w:val="white"/>
-        </w:rPr>
-        <w:t>")]</w:t>
+      <w:r>
+        <w:rPr>
+          <w:highlight w:val="white"/>
+        </w:rPr>
+        <w:t>-MyComponentLogging")]</w:t>
       </w:r>
     </w:p>
     <w:p>
@@ -7142,7 +5412,6 @@
         </w:rPr>
         <w:t xml:space="preserve">    </w:t>
       </w:r>
-      <w:proofErr w:type="gramStart"/>
       <w:r>
         <w:rPr>
           <w:rFonts w:ascii="Consolas" w:hAnsi="Consolas" w:cs="Consolas"/>
@@ -7153,7 +5422,6 @@
         </w:rPr>
         <w:t>public</w:t>
       </w:r>
-      <w:proofErr w:type="gramEnd"/>
       <w:r>
         <w:rPr>
           <w:rFonts w:ascii="Consolas" w:hAnsi="Consolas" w:cs="Consolas"/>
@@ -7204,7 +5472,6 @@
         </w:rPr>
         <w:t xml:space="preserve"> </w:t>
       </w:r>
-      <w:proofErr w:type="spellStart"/>
       <w:r>
         <w:rPr>
           <w:rFonts w:ascii="Consolas" w:hAnsi="Consolas" w:cs="Consolas"/>
@@ -7215,7 +5482,6 @@
         </w:rPr>
         <w:t>MyLoggingEventSource</w:t>
       </w:r>
-      <w:proofErr w:type="spellEnd"/>
       <w:r>
         <w:rPr>
           <w:rFonts w:ascii="Consolas" w:hAnsi="Consolas" w:cs="Consolas"/>
@@ -7246,7 +5512,6 @@
         </w:rPr>
         <w:t xml:space="preserve">, </w:t>
       </w:r>
-      <w:proofErr w:type="spellStart"/>
       <w:r>
         <w:rPr>
           <w:rFonts w:ascii="Consolas" w:hAnsi="Consolas" w:cs="Consolas"/>
@@ -7257,7 +5522,6 @@
         </w:rPr>
         <w:t>IMyLogging</w:t>
       </w:r>
-      <w:proofErr w:type="spellEnd"/>
     </w:p>
     <w:p>
       <w:pPr>
@@ -7308,7 +5572,6 @@
         </w:rPr>
         <w:t xml:space="preserve">        </w:t>
       </w:r>
-      <w:proofErr w:type="gramStart"/>
       <w:r>
         <w:rPr>
           <w:rFonts w:ascii="Consolas" w:hAnsi="Consolas" w:cs="Consolas"/>
@@ -7319,7 +5582,6 @@
         </w:rPr>
         <w:t>public</w:t>
       </w:r>
-      <w:proofErr w:type="gramEnd"/>
       <w:r>
         <w:rPr>
           <w:rFonts w:ascii="Consolas" w:hAnsi="Consolas" w:cs="Consolas"/>
@@ -7350,7 +5612,6 @@
         </w:rPr>
         <w:t xml:space="preserve"> </w:t>
       </w:r>
-      <w:proofErr w:type="spellStart"/>
       <w:r>
         <w:rPr>
           <w:rFonts w:ascii="Consolas" w:hAnsi="Consolas" w:cs="Consolas"/>
@@ -7361,7 +5622,6 @@
         </w:rPr>
         <w:t>MyLoggingEventSource</w:t>
       </w:r>
-      <w:proofErr w:type="spellEnd"/>
       <w:r>
         <w:rPr>
           <w:rFonts w:ascii="Consolas" w:hAnsi="Consolas" w:cs="Consolas"/>
@@ -7392,7 +5652,6 @@
         </w:rPr>
         <w:t xml:space="preserve"> </w:t>
       </w:r>
-      <w:proofErr w:type="spellStart"/>
       <w:r>
         <w:rPr>
           <w:rFonts w:ascii="Consolas" w:hAnsi="Consolas" w:cs="Consolas"/>
@@ -7403,7 +5662,6 @@
         </w:rPr>
         <w:t>MyLoggingEventSource</w:t>
       </w:r>
-      <w:proofErr w:type="spellEnd"/>
       <w:r>
         <w:rPr>
           <w:rFonts w:ascii="Consolas" w:hAnsi="Consolas" w:cs="Consolas"/>
@@ -7454,7 +5712,6 @@
         </w:rPr>
         <w:t xml:space="preserve">        [</w:t>
       </w:r>
-      <w:proofErr w:type="gramStart"/>
       <w:r>
         <w:rPr>
           <w:rFonts w:ascii="Consolas" w:hAnsi="Consolas" w:cs="Consolas"/>
@@ -7473,18 +5730,7 @@
           <w:szCs w:val="19"/>
           <w:highlight w:val="white"/>
         </w:rPr>
-        <w:t>(</w:t>
-      </w:r>
-      <w:proofErr w:type="gramEnd"/>
-      <w:r>
-        <w:rPr>
-          <w:rFonts w:ascii="Consolas" w:hAnsi="Consolas" w:cs="Consolas"/>
-          <w:color w:val="000000"/>
-          <w:sz w:val="19"/>
-          <w:szCs w:val="19"/>
-          <w:highlight w:val="white"/>
-        </w:rPr>
-        <w:t>1)]</w:t>
+        <w:t>(1)]</w:t>
       </w:r>
     </w:p>
     <w:p>
@@ -7511,7 +5757,6 @@
         </w:rPr>
         <w:t xml:space="preserve">        </w:t>
       </w:r>
-      <w:proofErr w:type="gramStart"/>
       <w:r>
         <w:rPr>
           <w:rFonts w:ascii="Consolas" w:hAnsi="Consolas" w:cs="Consolas"/>
@@ -7522,7 +5767,6 @@
         </w:rPr>
         <w:t>public</w:t>
       </w:r>
-      <w:proofErr w:type="gramEnd"/>
       <w:r>
         <w:rPr>
           <w:rFonts w:ascii="Consolas" w:hAnsi="Consolas" w:cs="Consolas"/>
@@ -7553,7 +5797,6 @@
         </w:rPr>
         <w:t xml:space="preserve"> Error(</w:t>
       </w:r>
-      <w:proofErr w:type="spellStart"/>
       <w:r>
         <w:rPr>
           <w:rFonts w:ascii="Consolas" w:hAnsi="Consolas" w:cs="Consolas"/>
@@ -7564,38 +5807,15 @@
         </w:rPr>
         <w:t>int</w:t>
       </w:r>
-      <w:proofErr w:type="spellEnd"/>
-      <w:r>
-        <w:rPr>
-          <w:rFonts w:ascii="Consolas" w:hAnsi="Consolas" w:cs="Consolas"/>
-          <w:color w:val="000000"/>
-          <w:sz w:val="19"/>
-          <w:szCs w:val="19"/>
-          <w:highlight w:val="white"/>
-        </w:rPr>
-        <w:t xml:space="preserve"> </w:t>
-      </w:r>
-      <w:proofErr w:type="spellStart"/>
-      <w:r>
-        <w:rPr>
-          <w:rFonts w:ascii="Consolas" w:hAnsi="Consolas" w:cs="Consolas"/>
-          <w:color w:val="000000"/>
-          <w:sz w:val="19"/>
-          <w:szCs w:val="19"/>
-          <w:highlight w:val="white"/>
-        </w:rPr>
-        <w:t>errorCode</w:t>
-      </w:r>
-      <w:proofErr w:type="spellEnd"/>
-      <w:r>
-        <w:rPr>
-          <w:rFonts w:ascii="Consolas" w:hAnsi="Consolas" w:cs="Consolas"/>
-          <w:color w:val="000000"/>
-          <w:sz w:val="19"/>
-          <w:szCs w:val="19"/>
-          <w:highlight w:val="white"/>
-        </w:rPr>
-        <w:t xml:space="preserve">, </w:t>
+      <w:r>
+        <w:rPr>
+          <w:rFonts w:ascii="Consolas" w:hAnsi="Consolas" w:cs="Consolas"/>
+          <w:color w:val="000000"/>
+          <w:sz w:val="19"/>
+          <w:szCs w:val="19"/>
+          <w:highlight w:val="white"/>
+        </w:rPr>
+        <w:t xml:space="preserve"> errorCode, </w:t>
       </w:r>
       <w:r>
         <w:rPr>
@@ -7615,29 +5835,7 @@
           <w:szCs w:val="19"/>
           <w:highlight w:val="white"/>
         </w:rPr>
-        <w:t xml:space="preserve"> </w:t>
-      </w:r>
-      <w:proofErr w:type="spellStart"/>
-      <w:r>
-        <w:rPr>
-          <w:rFonts w:ascii="Consolas" w:hAnsi="Consolas" w:cs="Consolas"/>
-          <w:color w:val="000000"/>
-          <w:sz w:val="19"/>
-          <w:szCs w:val="19"/>
-          <w:highlight w:val="white"/>
-        </w:rPr>
-        <w:t>msg</w:t>
-      </w:r>
-      <w:proofErr w:type="spellEnd"/>
-      <w:r>
-        <w:rPr>
-          <w:rFonts w:ascii="Consolas" w:hAnsi="Consolas" w:cs="Consolas"/>
-          <w:color w:val="000000"/>
-          <w:sz w:val="19"/>
-          <w:szCs w:val="19"/>
-          <w:highlight w:val="white"/>
-        </w:rPr>
-        <w:t>)</w:t>
+        <w:t xml:space="preserve"> msg)</w:t>
       </w:r>
     </w:p>
     <w:p>
@@ -7662,85 +5860,7 @@
           <w:szCs w:val="19"/>
           <w:highlight w:val="white"/>
         </w:rPr>
-        <w:t xml:space="preserve">        </w:t>
-      </w:r>
-      <w:proofErr w:type="gramStart"/>
-      <w:r>
-        <w:rPr>
-          <w:rFonts w:ascii="Consolas" w:hAnsi="Consolas" w:cs="Consolas"/>
-          <w:color w:val="000000"/>
-          <w:sz w:val="19"/>
-          <w:szCs w:val="19"/>
-          <w:highlight w:val="white"/>
-        </w:rPr>
-        <w:t xml:space="preserve">{ </w:t>
-      </w:r>
-      <w:proofErr w:type="spellStart"/>
-      <w:r>
-        <w:rPr>
-          <w:rFonts w:ascii="Consolas" w:hAnsi="Consolas" w:cs="Consolas"/>
-          <w:color w:val="000000"/>
-          <w:sz w:val="19"/>
-          <w:szCs w:val="19"/>
-          <w:highlight w:val="white"/>
-        </w:rPr>
-        <w:t>WriteEvent</w:t>
-      </w:r>
-      <w:proofErr w:type="spellEnd"/>
-      <w:proofErr w:type="gramEnd"/>
-      <w:r>
-        <w:rPr>
-          <w:rFonts w:ascii="Consolas" w:hAnsi="Consolas" w:cs="Consolas"/>
-          <w:color w:val="000000"/>
-          <w:sz w:val="19"/>
-          <w:szCs w:val="19"/>
-          <w:highlight w:val="white"/>
-        </w:rPr>
-        <w:t xml:space="preserve">(1, </w:t>
-      </w:r>
-      <w:proofErr w:type="spellStart"/>
-      <w:r>
-        <w:rPr>
-          <w:rFonts w:ascii="Consolas" w:hAnsi="Consolas" w:cs="Consolas"/>
-          <w:color w:val="000000"/>
-          <w:sz w:val="19"/>
-          <w:szCs w:val="19"/>
-          <w:highlight w:val="white"/>
-        </w:rPr>
-        <w:t>errorCode</w:t>
-      </w:r>
-      <w:proofErr w:type="spellEnd"/>
-      <w:r>
-        <w:rPr>
-          <w:rFonts w:ascii="Consolas" w:hAnsi="Consolas" w:cs="Consolas"/>
-          <w:color w:val="000000"/>
-          <w:sz w:val="19"/>
-          <w:szCs w:val="19"/>
-          <w:highlight w:val="white"/>
-        </w:rPr>
-        <w:t xml:space="preserve">, </w:t>
-      </w:r>
-      <w:proofErr w:type="spellStart"/>
-      <w:r>
-        <w:rPr>
-          <w:rFonts w:ascii="Consolas" w:hAnsi="Consolas" w:cs="Consolas"/>
-          <w:color w:val="000000"/>
-          <w:sz w:val="19"/>
-          <w:szCs w:val="19"/>
-          <w:highlight w:val="white"/>
-        </w:rPr>
-        <w:t>msg</w:t>
-      </w:r>
-      <w:proofErr w:type="spellEnd"/>
-      <w:r>
-        <w:rPr>
-          <w:rFonts w:ascii="Consolas" w:hAnsi="Consolas" w:cs="Consolas"/>
-          <w:color w:val="000000"/>
-          <w:sz w:val="19"/>
-          <w:szCs w:val="19"/>
-          <w:highlight w:val="white"/>
-        </w:rPr>
-        <w:t>); }</w:t>
+        <w:t xml:space="preserve">        { WriteEvent(1, errorCode, msg); }</w:t>
       </w:r>
     </w:p>
     <w:p>
@@ -7782,7 +5902,6 @@
         </w:rPr>
         <w:t xml:space="preserve">        [</w:t>
       </w:r>
-      <w:proofErr w:type="gramStart"/>
       <w:r>
         <w:rPr>
           <w:rFonts w:ascii="Consolas" w:hAnsi="Consolas" w:cs="Consolas"/>
@@ -7801,18 +5920,7 @@
           <w:szCs w:val="19"/>
           <w:highlight w:val="white"/>
         </w:rPr>
-        <w:t>(</w:t>
-      </w:r>
-      <w:proofErr w:type="gramEnd"/>
-      <w:r>
-        <w:rPr>
-          <w:rFonts w:ascii="Consolas" w:hAnsi="Consolas" w:cs="Consolas"/>
-          <w:color w:val="000000"/>
-          <w:sz w:val="19"/>
-          <w:szCs w:val="19"/>
-          <w:highlight w:val="white"/>
-        </w:rPr>
-        <w:t>2)]</w:t>
+        <w:t>(2)]</w:t>
       </w:r>
     </w:p>
     <w:p>
@@ -7839,7 +5947,6 @@
         </w:rPr>
         <w:t xml:space="preserve">        </w:t>
       </w:r>
-      <w:proofErr w:type="gramStart"/>
       <w:r>
         <w:rPr>
           <w:rFonts w:ascii="Consolas" w:hAnsi="Consolas" w:cs="Consolas"/>
@@ -7850,7 +5957,6 @@
         </w:rPr>
         <w:t>public</w:t>
       </w:r>
-      <w:proofErr w:type="gramEnd"/>
       <w:r>
         <w:rPr>
           <w:rFonts w:ascii="Consolas" w:hAnsi="Consolas" w:cs="Consolas"/>
@@ -7899,29 +6005,7 @@
           <w:szCs w:val="19"/>
           <w:highlight w:val="white"/>
         </w:rPr>
-        <w:t xml:space="preserve"> </w:t>
-      </w:r>
-      <w:proofErr w:type="spellStart"/>
-      <w:r>
-        <w:rPr>
-          <w:rFonts w:ascii="Consolas" w:hAnsi="Consolas" w:cs="Consolas"/>
-          <w:color w:val="000000"/>
-          <w:sz w:val="19"/>
-          <w:szCs w:val="19"/>
-          <w:highlight w:val="white"/>
-        </w:rPr>
-        <w:t>msg</w:t>
-      </w:r>
-      <w:proofErr w:type="spellEnd"/>
-      <w:r>
-        <w:rPr>
-          <w:rFonts w:ascii="Consolas" w:hAnsi="Consolas" w:cs="Consolas"/>
-          <w:color w:val="000000"/>
-          <w:sz w:val="19"/>
-          <w:szCs w:val="19"/>
-          <w:highlight w:val="white"/>
-        </w:rPr>
-        <w:t>)</w:t>
+        <w:t xml:space="preserve"> msg)</w:t>
       </w:r>
     </w:p>
     <w:p>
@@ -7946,63 +6030,7 @@
           <w:szCs w:val="19"/>
           <w:highlight w:val="white"/>
         </w:rPr>
-        <w:t xml:space="preserve">        </w:t>
-      </w:r>
-      <w:proofErr w:type="gramStart"/>
-      <w:r>
-        <w:rPr>
-          <w:rFonts w:ascii="Consolas" w:hAnsi="Consolas" w:cs="Consolas"/>
-          <w:color w:val="000000"/>
-          <w:sz w:val="19"/>
-          <w:szCs w:val="19"/>
-          <w:highlight w:val="white"/>
-        </w:rPr>
-        <w:t xml:space="preserve">{ </w:t>
-      </w:r>
-      <w:proofErr w:type="spellStart"/>
-      <w:r>
-        <w:rPr>
-          <w:rFonts w:ascii="Consolas" w:hAnsi="Consolas" w:cs="Consolas"/>
-          <w:color w:val="000000"/>
-          <w:sz w:val="19"/>
-          <w:szCs w:val="19"/>
-          <w:highlight w:val="white"/>
-        </w:rPr>
-        <w:t>WriteEvent</w:t>
-      </w:r>
-      <w:proofErr w:type="spellEnd"/>
-      <w:proofErr w:type="gramEnd"/>
-      <w:r>
-        <w:rPr>
-          <w:rFonts w:ascii="Consolas" w:hAnsi="Consolas" w:cs="Consolas"/>
-          <w:color w:val="000000"/>
-          <w:sz w:val="19"/>
-          <w:szCs w:val="19"/>
-          <w:highlight w:val="white"/>
-        </w:rPr>
-        <w:t xml:space="preserve">(2, </w:t>
-      </w:r>
-      <w:proofErr w:type="spellStart"/>
-      <w:r>
-        <w:rPr>
-          <w:rFonts w:ascii="Consolas" w:hAnsi="Consolas" w:cs="Consolas"/>
-          <w:color w:val="000000"/>
-          <w:sz w:val="19"/>
-          <w:szCs w:val="19"/>
-          <w:highlight w:val="white"/>
-        </w:rPr>
-        <w:t>msg</w:t>
-      </w:r>
-      <w:proofErr w:type="spellEnd"/>
-      <w:r>
-        <w:rPr>
-          <w:rFonts w:ascii="Consolas" w:hAnsi="Consolas" w:cs="Consolas"/>
-          <w:color w:val="000000"/>
-          <w:sz w:val="19"/>
-          <w:szCs w:val="19"/>
-          <w:highlight w:val="white"/>
-        </w:rPr>
-        <w:t>); }</w:t>
+        <w:t xml:space="preserve">        { WriteEvent(2, msg); }</w:t>
       </w:r>
     </w:p>
     <w:p>
@@ -8030,8 +6058,6 @@
       <w:r>
         <w:t>Explicit interface method implementation is disallowed in order to prevent naming collisions.</w:t>
       </w:r>
-      <w:bookmarkStart w:id="10" w:name="_GoBack"/>
-      <w:bookmarkEnd w:id="10"/>
     </w:p>
     <w:p>
       <w:pPr>
@@ -8085,20 +6111,7 @@
     </w:p>
     <w:p>
       <w:r>
-        <w:t xml:space="preserve">This approach, however, blocked some legitimate designs, the most commonly invoked being the definition of an EventSource type that encapsulates new, optimized, </w:t>
-      </w:r>
-      <w:proofErr w:type="spellStart"/>
-      <w:proofErr w:type="gramStart"/>
-      <w:r>
-        <w:t>WriteEvent</w:t>
-      </w:r>
-      <w:proofErr w:type="spellEnd"/>
-      <w:r>
-        <w:t>(</w:t>
-      </w:r>
-      <w:proofErr w:type="gramEnd"/>
-      <w:r>
-        <w:t>) overloads (see section “Optimizing Performance for High Volume Events”).</w:t>
+        <w:t>This approach, however, blocked some legitimate designs, the most commonly invoked being the definition of an EventSource type that encapsulates new, optimized, WriteEvent() overloads (see section “Optimizing Performance for High Volume Events”).</w:t>
       </w:r>
     </w:p>
     <w:p>
@@ -8144,45 +6157,16 @@
         <w:t>Here’s an example</w:t>
       </w:r>
       <w:r>
-        <w:t xml:space="preserve">, where the </w:t>
-      </w:r>
-      <w:proofErr w:type="spellStart"/>
-      <w:r>
-        <w:t>UtilBaseEventSource</w:t>
-      </w:r>
-      <w:proofErr w:type="spellEnd"/>
-      <w:r>
-        <w:t xml:space="preserve"> </w:t>
+        <w:t xml:space="preserve">, where the UtilBaseEventSource </w:t>
       </w:r>
       <w:r>
         <w:t xml:space="preserve">class </w:t>
       </w:r>
       <w:r>
-        <w:t xml:space="preserve">defines an optimized </w:t>
-      </w:r>
-      <w:proofErr w:type="spellStart"/>
-      <w:proofErr w:type="gramStart"/>
-      <w:r>
-        <w:t>WriteEvent</w:t>
-      </w:r>
-      <w:proofErr w:type="spellEnd"/>
-      <w:r>
-        <w:t>(</w:t>
-      </w:r>
-      <w:proofErr w:type="gramEnd"/>
-      <w:r>
-        <w:t>) overload that is</w:t>
-      </w:r>
-      <w:r>
-        <w:t xml:space="preserve"> needed by multiple event source classes in the same component (one of them being illustrated below as the </w:t>
-      </w:r>
-      <w:proofErr w:type="spellStart"/>
-      <w:r>
-        <w:t>OptimizedEventSource</w:t>
-      </w:r>
-      <w:proofErr w:type="spellEnd"/>
-      <w:r>
-        <w:t xml:space="preserve"> class)</w:t>
+        <w:t>defines an optimized WriteEvent() overload that is</w:t>
+      </w:r>
+      <w:r>
+        <w:t xml:space="preserve"> needed by multiple event source classes in the same component (one of them being illustrated below as the OptimizedEventSource class)</w:t>
       </w:r>
       <w:r>
         <w:t>:</w:t>
@@ -8212,7 +6196,6 @@
         </w:rPr>
         <w:t xml:space="preserve">    </w:t>
       </w:r>
-      <w:proofErr w:type="gramStart"/>
       <w:r>
         <w:rPr>
           <w:rFonts w:ascii="Consolas" w:hAnsi="Consolas" w:cs="Consolas"/>
@@ -8223,7 +6206,6 @@
         </w:rPr>
         <w:t>public</w:t>
       </w:r>
-      <w:proofErr w:type="gramEnd"/>
       <w:r>
         <w:rPr>
           <w:rFonts w:ascii="Consolas" w:hAnsi="Consolas" w:cs="Consolas"/>
@@ -8274,7 +6256,6 @@
         </w:rPr>
         <w:t xml:space="preserve"> </w:t>
       </w:r>
-      <w:proofErr w:type="spellStart"/>
       <w:r>
         <w:rPr>
           <w:rFonts w:ascii="Consolas" w:hAnsi="Consolas" w:cs="Consolas"/>
@@ -8285,7 +6266,6 @@
         </w:rPr>
         <w:t>UtilBaseEventSource</w:t>
       </w:r>
-      <w:proofErr w:type="spellEnd"/>
       <w:r>
         <w:rPr>
           <w:rFonts w:ascii="Consolas" w:hAnsi="Consolas" w:cs="Consolas"/>
@@ -8356,7 +6336,6 @@
         </w:rPr>
         <w:t xml:space="preserve">        </w:t>
       </w:r>
-      <w:proofErr w:type="gramStart"/>
       <w:r>
         <w:rPr>
           <w:rFonts w:ascii="Consolas" w:hAnsi="Consolas" w:cs="Consolas"/>
@@ -8367,38 +6346,15 @@
         </w:rPr>
         <w:t>protected</w:t>
       </w:r>
-      <w:proofErr w:type="gramEnd"/>
-      <w:r>
-        <w:rPr>
-          <w:rFonts w:ascii="Consolas" w:hAnsi="Consolas" w:cs="Consolas"/>
-          <w:color w:val="000000"/>
-          <w:sz w:val="19"/>
-          <w:szCs w:val="19"/>
-          <w:highlight w:val="white"/>
-        </w:rPr>
-        <w:t xml:space="preserve"> </w:t>
-      </w:r>
-      <w:proofErr w:type="spellStart"/>
-      <w:r>
-        <w:rPr>
-          <w:rFonts w:ascii="Consolas" w:hAnsi="Consolas" w:cs="Consolas"/>
-          <w:color w:val="000000"/>
-          <w:sz w:val="19"/>
-          <w:szCs w:val="19"/>
-          <w:highlight w:val="white"/>
-        </w:rPr>
-        <w:t>UtilBaseEventSource</w:t>
-      </w:r>
-      <w:proofErr w:type="spellEnd"/>
-      <w:r>
-        <w:rPr>
-          <w:rFonts w:ascii="Consolas" w:hAnsi="Consolas" w:cs="Consolas"/>
-          <w:color w:val="000000"/>
-          <w:sz w:val="19"/>
-          <w:szCs w:val="19"/>
-          <w:highlight w:val="white"/>
-        </w:rPr>
-        <w:t>()</w:t>
+      <w:r>
+        <w:rPr>
+          <w:rFonts w:ascii="Consolas" w:hAnsi="Consolas" w:cs="Consolas"/>
+          <w:color w:val="000000"/>
+          <w:sz w:val="19"/>
+          <w:szCs w:val="19"/>
+          <w:highlight w:val="white"/>
+        </w:rPr>
+        <w:t xml:space="preserve"> UtilBaseEventSource()</w:t>
       </w:r>
     </w:p>
     <w:p>
@@ -8425,7 +6381,6 @@
         </w:rPr>
         <w:t xml:space="preserve">            : </w:t>
       </w:r>
-      <w:proofErr w:type="gramStart"/>
       <w:r>
         <w:rPr>
           <w:rFonts w:ascii="Consolas" w:hAnsi="Consolas" w:cs="Consolas"/>
@@ -8446,7 +6401,6 @@
         </w:rPr>
         <w:t>()</w:t>
       </w:r>
-      <w:proofErr w:type="gramEnd"/>
     </w:p>
     <w:p>
       <w:pPr>
@@ -8497,7 +6451,6 @@
         </w:rPr>
         <w:t xml:space="preserve">        </w:t>
       </w:r>
-      <w:proofErr w:type="gramStart"/>
       <w:r>
         <w:rPr>
           <w:rFonts w:ascii="Consolas" w:hAnsi="Consolas" w:cs="Consolas"/>
@@ -8508,40 +6461,16 @@
         </w:rPr>
         <w:t>protected</w:t>
       </w:r>
-      <w:proofErr w:type="gramEnd"/>
-      <w:r>
-        <w:rPr>
-          <w:rFonts w:ascii="Consolas" w:hAnsi="Consolas" w:cs="Consolas"/>
-          <w:color w:val="000000"/>
-          <w:sz w:val="19"/>
-          <w:szCs w:val="19"/>
-          <w:highlight w:val="white"/>
-        </w:rPr>
-        <w:t xml:space="preserve"> </w:t>
-      </w:r>
-      <w:proofErr w:type="spellStart"/>
-      <w:r>
-        <w:rPr>
-          <w:rFonts w:ascii="Consolas" w:hAnsi="Consolas" w:cs="Consolas"/>
-          <w:color w:val="000000"/>
-          <w:sz w:val="19"/>
-          <w:szCs w:val="19"/>
-          <w:highlight w:val="white"/>
-        </w:rPr>
-        <w:t>UtilBaseEventSource</w:t>
-      </w:r>
-      <w:proofErr w:type="spellEnd"/>
-      <w:r>
-        <w:rPr>
-          <w:rFonts w:ascii="Consolas" w:hAnsi="Consolas" w:cs="Consolas"/>
-          <w:color w:val="000000"/>
-          <w:sz w:val="19"/>
-          <w:szCs w:val="19"/>
-          <w:highlight w:val="white"/>
-        </w:rPr>
-        <w:t>(</w:t>
-      </w:r>
-      <w:proofErr w:type="spellStart"/>
+      <w:r>
+        <w:rPr>
+          <w:rFonts w:ascii="Consolas" w:hAnsi="Consolas" w:cs="Consolas"/>
+          <w:color w:val="000000"/>
+          <w:sz w:val="19"/>
+          <w:szCs w:val="19"/>
+          <w:highlight w:val="white"/>
+        </w:rPr>
+        <w:t xml:space="preserve"> UtilBaseEventSource(</w:t>
+      </w:r>
       <w:r>
         <w:rPr>
           <w:rFonts w:ascii="Consolas" w:hAnsi="Consolas" w:cs="Consolas"/>
@@ -8552,38 +6481,15 @@
         </w:rPr>
         <w:t>bool</w:t>
       </w:r>
-      <w:proofErr w:type="spellEnd"/>
-      <w:r>
-        <w:rPr>
-          <w:rFonts w:ascii="Consolas" w:hAnsi="Consolas" w:cs="Consolas"/>
-          <w:color w:val="000000"/>
-          <w:sz w:val="19"/>
-          <w:szCs w:val="19"/>
-          <w:highlight w:val="white"/>
-        </w:rPr>
-        <w:t xml:space="preserve"> </w:t>
-      </w:r>
-      <w:proofErr w:type="spellStart"/>
-      <w:r>
-        <w:rPr>
-          <w:rFonts w:ascii="Consolas" w:hAnsi="Consolas" w:cs="Consolas"/>
-          <w:color w:val="000000"/>
-          <w:sz w:val="19"/>
-          <w:szCs w:val="19"/>
-          <w:highlight w:val="white"/>
-        </w:rPr>
-        <w:t>throwOnEventWriteErrors</w:t>
-      </w:r>
-      <w:proofErr w:type="spellEnd"/>
-      <w:r>
-        <w:rPr>
-          <w:rFonts w:ascii="Consolas" w:hAnsi="Consolas" w:cs="Consolas"/>
-          <w:color w:val="000000"/>
-          <w:sz w:val="19"/>
-          <w:szCs w:val="19"/>
-          <w:highlight w:val="white"/>
-        </w:rPr>
-        <w:t>)</w:t>
+      <w:r>
+        <w:rPr>
+          <w:rFonts w:ascii="Consolas" w:hAnsi="Consolas" w:cs="Consolas"/>
+          <w:color w:val="000000"/>
+          <w:sz w:val="19"/>
+          <w:szCs w:val="19"/>
+          <w:highlight w:val="white"/>
+        </w:rPr>
+        <w:t xml:space="preserve"> throwOnEventWriteErrors)</w:t>
       </w:r>
     </w:p>
     <w:p>
@@ -8610,7 +6516,6 @@
         </w:rPr>
         <w:t xml:space="preserve">            : </w:t>
       </w:r>
-      <w:proofErr w:type="gramStart"/>
       <w:r>
         <w:rPr>
           <w:rFonts w:ascii="Consolas" w:hAnsi="Consolas" w:cs="Consolas"/>
@@ -8629,30 +6534,7 @@
           <w:szCs w:val="19"/>
           <w:highlight w:val="white"/>
         </w:rPr>
-        <w:t>(</w:t>
-      </w:r>
-      <w:proofErr w:type="spellStart"/>
-      <w:proofErr w:type="gramEnd"/>
-      <w:r>
-        <w:rPr>
-          <w:rFonts w:ascii="Consolas" w:hAnsi="Consolas" w:cs="Consolas"/>
-          <w:color w:val="000000"/>
-          <w:sz w:val="19"/>
-          <w:szCs w:val="19"/>
-          <w:highlight w:val="white"/>
-        </w:rPr>
-        <w:t>throwOnEventWriteErrors</w:t>
-      </w:r>
-      <w:proofErr w:type="spellEnd"/>
-      <w:r>
-        <w:rPr>
-          <w:rFonts w:ascii="Consolas" w:hAnsi="Consolas" w:cs="Consolas"/>
-          <w:color w:val="000000"/>
-          <w:sz w:val="19"/>
-          <w:szCs w:val="19"/>
-          <w:highlight w:val="white"/>
-        </w:rPr>
-        <w:t>)</w:t>
+        <w:t>(throwOnEventWriteErrors)</w:t>
       </w:r>
     </w:p>
     <w:p>
@@ -8719,7 +6601,6 @@
         </w:rPr>
         <w:t xml:space="preserve">        </w:t>
       </w:r>
-      <w:proofErr w:type="gramStart"/>
       <w:r>
         <w:rPr>
           <w:rFonts w:ascii="Consolas" w:hAnsi="Consolas" w:cs="Consolas"/>
@@ -8730,7 +6611,6 @@
         </w:rPr>
         <w:t>protected</w:t>
       </w:r>
-      <w:proofErr w:type="gramEnd"/>
       <w:r>
         <w:rPr>
           <w:rFonts w:ascii="Consolas" w:hAnsi="Consolas" w:cs="Consolas"/>
@@ -8779,31 +6659,8 @@
           <w:szCs w:val="19"/>
           <w:highlight w:val="white"/>
         </w:rPr>
-        <w:t xml:space="preserve"> </w:t>
-      </w:r>
-      <w:proofErr w:type="spellStart"/>
-      <w:r>
-        <w:rPr>
-          <w:rFonts w:ascii="Consolas" w:hAnsi="Consolas" w:cs="Consolas"/>
-          <w:color w:val="000000"/>
-          <w:sz w:val="19"/>
-          <w:szCs w:val="19"/>
-          <w:highlight w:val="white"/>
-        </w:rPr>
-        <w:t>WriteEvent</w:t>
-      </w:r>
-      <w:proofErr w:type="spellEnd"/>
-      <w:r>
-        <w:rPr>
-          <w:rFonts w:ascii="Consolas" w:hAnsi="Consolas" w:cs="Consolas"/>
-          <w:color w:val="000000"/>
-          <w:sz w:val="19"/>
-          <w:szCs w:val="19"/>
-          <w:highlight w:val="white"/>
-        </w:rPr>
-        <w:t>(</w:t>
-      </w:r>
-      <w:proofErr w:type="spellStart"/>
+        <w:t xml:space="preserve"> WriteEvent(</w:t>
+      </w:r>
       <w:r>
         <w:rPr>
           <w:rFonts w:ascii="Consolas" w:hAnsi="Consolas" w:cs="Consolas"/>
@@ -8814,40 +6671,16 @@
         </w:rPr>
         <w:t>int</w:t>
       </w:r>
-      <w:proofErr w:type="spellEnd"/>
-      <w:r>
-        <w:rPr>
-          <w:rFonts w:ascii="Consolas" w:hAnsi="Consolas" w:cs="Consolas"/>
-          <w:color w:val="000000"/>
-          <w:sz w:val="19"/>
-          <w:szCs w:val="19"/>
-          <w:highlight w:val="white"/>
-        </w:rPr>
-        <w:t xml:space="preserve"> </w:t>
-      </w:r>
-      <w:proofErr w:type="spellStart"/>
-      <w:r>
-        <w:rPr>
-          <w:rFonts w:ascii="Consolas" w:hAnsi="Consolas" w:cs="Consolas"/>
-          <w:color w:val="000000"/>
-          <w:sz w:val="19"/>
-          <w:szCs w:val="19"/>
-          <w:highlight w:val="white"/>
-        </w:rPr>
-        <w:t>eventId</w:t>
-      </w:r>
-      <w:proofErr w:type="spellEnd"/>
-      <w:r>
-        <w:rPr>
-          <w:rFonts w:ascii="Consolas" w:hAnsi="Consolas" w:cs="Consolas"/>
-          <w:color w:val="000000"/>
-          <w:sz w:val="19"/>
-          <w:szCs w:val="19"/>
-          <w:highlight w:val="white"/>
-        </w:rPr>
-        <w:t xml:space="preserve">, </w:t>
-      </w:r>
-      <w:proofErr w:type="spellStart"/>
+      <w:r>
+        <w:rPr>
+          <w:rFonts w:ascii="Consolas" w:hAnsi="Consolas" w:cs="Consolas"/>
+          <w:color w:val="000000"/>
+          <w:sz w:val="19"/>
+          <w:szCs w:val="19"/>
+          <w:highlight w:val="white"/>
+        </w:rPr>
+        <w:t xml:space="preserve"> eventId, </w:t>
+      </w:r>
       <w:r>
         <w:rPr>
           <w:rFonts w:ascii="Consolas" w:hAnsi="Consolas" w:cs="Consolas"/>
@@ -8858,7 +6691,6 @@
         </w:rPr>
         <w:t>int</w:t>
       </w:r>
-      <w:proofErr w:type="spellEnd"/>
       <w:r>
         <w:rPr>
           <w:rFonts w:ascii="Consolas" w:hAnsi="Consolas" w:cs="Consolas"/>
@@ -8959,7 +6791,6 @@
         </w:rPr>
         <w:t xml:space="preserve">            </w:t>
       </w:r>
-      <w:proofErr w:type="gramStart"/>
       <w:r>
         <w:rPr>
           <w:rFonts w:ascii="Consolas" w:hAnsi="Consolas" w:cs="Consolas"/>
@@ -8970,38 +6801,15 @@
         </w:rPr>
         <w:t>if</w:t>
       </w:r>
-      <w:proofErr w:type="gramEnd"/>
-      <w:r>
-        <w:rPr>
-          <w:rFonts w:ascii="Consolas" w:hAnsi="Consolas" w:cs="Consolas"/>
-          <w:color w:val="000000"/>
-          <w:sz w:val="19"/>
-          <w:szCs w:val="19"/>
-          <w:highlight w:val="white"/>
-        </w:rPr>
-        <w:t xml:space="preserve"> (</w:t>
-      </w:r>
-      <w:proofErr w:type="spellStart"/>
-      <w:r>
-        <w:rPr>
-          <w:rFonts w:ascii="Consolas" w:hAnsi="Consolas" w:cs="Consolas"/>
-          <w:color w:val="000000"/>
-          <w:sz w:val="19"/>
-          <w:szCs w:val="19"/>
-          <w:highlight w:val="white"/>
-        </w:rPr>
-        <w:t>IsEnabled</w:t>
-      </w:r>
-      <w:proofErr w:type="spellEnd"/>
-      <w:r>
-        <w:rPr>
-          <w:rFonts w:ascii="Consolas" w:hAnsi="Consolas" w:cs="Consolas"/>
-          <w:color w:val="000000"/>
-          <w:sz w:val="19"/>
-          <w:szCs w:val="19"/>
-          <w:highlight w:val="white"/>
-        </w:rPr>
-        <w:t>())</w:t>
+      <w:r>
+        <w:rPr>
+          <w:rFonts w:ascii="Consolas" w:hAnsi="Consolas" w:cs="Consolas"/>
+          <w:color w:val="000000"/>
+          <w:sz w:val="19"/>
+          <w:szCs w:val="19"/>
+          <w:highlight w:val="white"/>
+        </w:rPr>
+        <w:t xml:space="preserve"> (IsEnabled())</w:t>
       </w:r>
     </w:p>
     <w:p>
@@ -9053,7 +6861,6 @@
         </w:rPr>
         <w:t xml:space="preserve">                </w:t>
       </w:r>
-      <w:proofErr w:type="spellStart"/>
       <w:r>
         <w:rPr>
           <w:rFonts w:ascii="Consolas" w:hAnsi="Consolas" w:cs="Consolas"/>
@@ -9084,40 +6891,16 @@
         </w:rPr>
         <w:t>EventData</w:t>
       </w:r>
-      <w:proofErr w:type="spellEnd"/>
-      <w:r>
-        <w:rPr>
-          <w:rFonts w:ascii="Consolas" w:hAnsi="Consolas" w:cs="Consolas"/>
-          <w:color w:val="000000"/>
-          <w:sz w:val="19"/>
-          <w:szCs w:val="19"/>
-          <w:highlight w:val="white"/>
-        </w:rPr>
-        <w:t xml:space="preserve">* </w:t>
-      </w:r>
-      <w:proofErr w:type="spellStart"/>
-      <w:r>
-        <w:rPr>
-          <w:rFonts w:ascii="Consolas" w:hAnsi="Consolas" w:cs="Consolas"/>
-          <w:color w:val="000000"/>
-          <w:sz w:val="19"/>
-          <w:szCs w:val="19"/>
-          <w:highlight w:val="white"/>
-        </w:rPr>
-        <w:t>descrs</w:t>
-      </w:r>
-      <w:proofErr w:type="spellEnd"/>
-      <w:r>
-        <w:rPr>
-          <w:rFonts w:ascii="Consolas" w:hAnsi="Consolas" w:cs="Consolas"/>
-          <w:color w:val="000000"/>
-          <w:sz w:val="19"/>
-          <w:szCs w:val="19"/>
-          <w:highlight w:val="white"/>
-        </w:rPr>
-        <w:t xml:space="preserve"> = </w:t>
-      </w:r>
-      <w:proofErr w:type="spellStart"/>
+      <w:r>
+        <w:rPr>
+          <w:rFonts w:ascii="Consolas" w:hAnsi="Consolas" w:cs="Consolas"/>
+          <w:color w:val="000000"/>
+          <w:sz w:val="19"/>
+          <w:szCs w:val="19"/>
+          <w:highlight w:val="white"/>
+        </w:rPr>
+        <w:t xml:space="preserve">* descrs = </w:t>
+      </w:r>
       <w:r>
         <w:rPr>
           <w:rFonts w:ascii="Consolas" w:hAnsi="Consolas" w:cs="Consolas"/>
@@ -9128,7 +6911,6 @@
         </w:rPr>
         <w:t>stackalloc</w:t>
       </w:r>
-      <w:proofErr w:type="spellEnd"/>
       <w:r>
         <w:rPr>
           <w:rFonts w:ascii="Consolas" w:hAnsi="Consolas" w:cs="Consolas"/>
@@ -9139,8 +6921,6 @@
         </w:rPr>
         <w:t xml:space="preserve"> </w:t>
       </w:r>
-      <w:proofErr w:type="spellStart"/>
-      <w:proofErr w:type="gramStart"/>
       <w:r>
         <w:rPr>
           <w:rFonts w:ascii="Consolas" w:hAnsi="Consolas" w:cs="Consolas"/>
@@ -9171,27 +6951,15 @@
         </w:rPr>
         <w:t>EventData</w:t>
       </w:r>
-      <w:proofErr w:type="spellEnd"/>
-      <w:r>
-        <w:rPr>
-          <w:rFonts w:ascii="Consolas" w:hAnsi="Consolas" w:cs="Consolas"/>
-          <w:color w:val="000000"/>
-          <w:sz w:val="19"/>
-          <w:szCs w:val="19"/>
-          <w:highlight w:val="white"/>
-        </w:rPr>
-        <w:t>[</w:t>
-      </w:r>
-      <w:proofErr w:type="gramEnd"/>
-      <w:r>
-        <w:rPr>
-          <w:rFonts w:ascii="Consolas" w:hAnsi="Consolas" w:cs="Consolas"/>
-          <w:color w:val="000000"/>
-          <w:sz w:val="19"/>
-          <w:szCs w:val="19"/>
-          <w:highlight w:val="white"/>
-        </w:rPr>
-        <w:t>2];</w:t>
+      <w:r>
+        <w:rPr>
+          <w:rFonts w:ascii="Consolas" w:hAnsi="Consolas" w:cs="Consolas"/>
+          <w:color w:val="000000"/>
+          <w:sz w:val="19"/>
+          <w:szCs w:val="19"/>
+          <w:highlight w:val="white"/>
+        </w:rPr>
+        <w:t>[2];</w:t>
       </w:r>
     </w:p>
     <w:p>
@@ -9216,65 +6984,8 @@
           <w:szCs w:val="19"/>
           <w:highlight w:val="white"/>
         </w:rPr>
-        <w:t xml:space="preserve">                </w:t>
-      </w:r>
-      <w:proofErr w:type="spellStart"/>
-      <w:proofErr w:type="gramStart"/>
-      <w:r>
-        <w:rPr>
-          <w:rFonts w:ascii="Consolas" w:hAnsi="Consolas" w:cs="Consolas"/>
-          <w:color w:val="000000"/>
-          <w:sz w:val="19"/>
-          <w:szCs w:val="19"/>
-          <w:highlight w:val="white"/>
-        </w:rPr>
-        <w:t>descrs</w:t>
-      </w:r>
-      <w:proofErr w:type="spellEnd"/>
-      <w:r>
-        <w:rPr>
-          <w:rFonts w:ascii="Consolas" w:hAnsi="Consolas" w:cs="Consolas"/>
-          <w:color w:val="000000"/>
-          <w:sz w:val="19"/>
-          <w:szCs w:val="19"/>
-          <w:highlight w:val="white"/>
-        </w:rPr>
-        <w:t>[</w:t>
-      </w:r>
-      <w:proofErr w:type="gramEnd"/>
-      <w:r>
-        <w:rPr>
-          <w:rFonts w:ascii="Consolas" w:hAnsi="Consolas" w:cs="Consolas"/>
-          <w:color w:val="000000"/>
-          <w:sz w:val="19"/>
-          <w:szCs w:val="19"/>
-          <w:highlight w:val="white"/>
-        </w:rPr>
-        <w:t>0].</w:t>
-      </w:r>
-      <w:proofErr w:type="spellStart"/>
-      <w:r>
-        <w:rPr>
-          <w:rFonts w:ascii="Consolas" w:hAnsi="Consolas" w:cs="Consolas"/>
-          <w:color w:val="000000"/>
-          <w:sz w:val="19"/>
-          <w:szCs w:val="19"/>
-          <w:highlight w:val="white"/>
-        </w:rPr>
-        <w:t>DataPointer</w:t>
-      </w:r>
-      <w:proofErr w:type="spellEnd"/>
-      <w:r>
-        <w:rPr>
-          <w:rFonts w:ascii="Consolas" w:hAnsi="Consolas" w:cs="Consolas"/>
-          <w:color w:val="000000"/>
-          <w:sz w:val="19"/>
-          <w:szCs w:val="19"/>
-          <w:highlight w:val="white"/>
-        </w:rPr>
-        <w:t xml:space="preserve"> = (</w:t>
-      </w:r>
-      <w:proofErr w:type="spellStart"/>
+        <w:t xml:space="preserve">                descrs[0].DataPointer = (</w:t>
+      </w:r>
       <w:r>
         <w:rPr>
           <w:rFonts w:ascii="Consolas" w:hAnsi="Consolas" w:cs="Consolas"/>
@@ -9285,7 +6996,6 @@
         </w:rPr>
         <w:t>IntPtr</w:t>
       </w:r>
-      <w:proofErr w:type="spellEnd"/>
       <w:r>
         <w:rPr>
           <w:rFonts w:ascii="Consolas" w:hAnsi="Consolas" w:cs="Consolas"/>
@@ -9319,41 +7029,7 @@
           <w:szCs w:val="19"/>
           <w:highlight w:val="white"/>
         </w:rPr>
-        <w:t xml:space="preserve">                </w:t>
-      </w:r>
-      <w:proofErr w:type="spellStart"/>
-      <w:proofErr w:type="gramStart"/>
-      <w:r>
-        <w:rPr>
-          <w:rFonts w:ascii="Consolas" w:hAnsi="Consolas" w:cs="Consolas"/>
-          <w:color w:val="000000"/>
-          <w:sz w:val="19"/>
-          <w:szCs w:val="19"/>
-          <w:highlight w:val="white"/>
-        </w:rPr>
-        <w:t>descrs</w:t>
-      </w:r>
-      <w:proofErr w:type="spellEnd"/>
-      <w:r>
-        <w:rPr>
-          <w:rFonts w:ascii="Consolas" w:hAnsi="Consolas" w:cs="Consolas"/>
-          <w:color w:val="000000"/>
-          <w:sz w:val="19"/>
-          <w:szCs w:val="19"/>
-          <w:highlight w:val="white"/>
-        </w:rPr>
-        <w:t>[</w:t>
-      </w:r>
-      <w:proofErr w:type="gramEnd"/>
-      <w:r>
-        <w:rPr>
-          <w:rFonts w:ascii="Consolas" w:hAnsi="Consolas" w:cs="Consolas"/>
-          <w:color w:val="000000"/>
-          <w:sz w:val="19"/>
-          <w:szCs w:val="19"/>
-          <w:highlight w:val="white"/>
-        </w:rPr>
-        <w:t>0].Size = 4;</w:t>
+        <w:t xml:space="preserve">                descrs[0].Size = 4;</w:t>
       </w:r>
     </w:p>
     <w:p>
@@ -9378,65 +7054,8 @@
           <w:szCs w:val="19"/>
           <w:highlight w:val="white"/>
         </w:rPr>
-        <w:t xml:space="preserve">                </w:t>
-      </w:r>
-      <w:proofErr w:type="spellStart"/>
-      <w:proofErr w:type="gramStart"/>
-      <w:r>
-        <w:rPr>
-          <w:rFonts w:ascii="Consolas" w:hAnsi="Consolas" w:cs="Consolas"/>
-          <w:color w:val="000000"/>
-          <w:sz w:val="19"/>
-          <w:szCs w:val="19"/>
-          <w:highlight w:val="white"/>
-        </w:rPr>
-        <w:t>descrs</w:t>
-      </w:r>
-      <w:proofErr w:type="spellEnd"/>
-      <w:r>
-        <w:rPr>
-          <w:rFonts w:ascii="Consolas" w:hAnsi="Consolas" w:cs="Consolas"/>
-          <w:color w:val="000000"/>
-          <w:sz w:val="19"/>
-          <w:szCs w:val="19"/>
-          <w:highlight w:val="white"/>
-        </w:rPr>
-        <w:t>[</w:t>
-      </w:r>
-      <w:proofErr w:type="gramEnd"/>
-      <w:r>
-        <w:rPr>
-          <w:rFonts w:ascii="Consolas" w:hAnsi="Consolas" w:cs="Consolas"/>
-          <w:color w:val="000000"/>
-          <w:sz w:val="19"/>
-          <w:szCs w:val="19"/>
-          <w:highlight w:val="white"/>
-        </w:rPr>
-        <w:t>1].</w:t>
-      </w:r>
-      <w:proofErr w:type="spellStart"/>
-      <w:r>
-        <w:rPr>
-          <w:rFonts w:ascii="Consolas" w:hAnsi="Consolas" w:cs="Consolas"/>
-          <w:color w:val="000000"/>
-          <w:sz w:val="19"/>
-          <w:szCs w:val="19"/>
-          <w:highlight w:val="white"/>
-        </w:rPr>
-        <w:t>DataPointer</w:t>
-      </w:r>
-      <w:proofErr w:type="spellEnd"/>
-      <w:r>
-        <w:rPr>
-          <w:rFonts w:ascii="Consolas" w:hAnsi="Consolas" w:cs="Consolas"/>
-          <w:color w:val="000000"/>
-          <w:sz w:val="19"/>
-          <w:szCs w:val="19"/>
-          <w:highlight w:val="white"/>
-        </w:rPr>
-        <w:t xml:space="preserve"> = (</w:t>
-      </w:r>
-      <w:proofErr w:type="spellStart"/>
+        <w:t xml:space="preserve">                descrs[1].DataPointer = (</w:t>
+      </w:r>
       <w:r>
         <w:rPr>
           <w:rFonts w:ascii="Consolas" w:hAnsi="Consolas" w:cs="Consolas"/>
@@ -9447,7 +7066,6 @@
         </w:rPr>
         <w:t>IntPtr</w:t>
       </w:r>
-      <w:proofErr w:type="spellEnd"/>
       <w:r>
         <w:rPr>
           <w:rFonts w:ascii="Consolas" w:hAnsi="Consolas" w:cs="Consolas"/>
@@ -9481,41 +7099,7 @@
           <w:szCs w:val="19"/>
           <w:highlight w:val="white"/>
         </w:rPr>
-        <w:t xml:space="preserve">                </w:t>
-      </w:r>
-      <w:proofErr w:type="spellStart"/>
-      <w:proofErr w:type="gramStart"/>
-      <w:r>
-        <w:rPr>
-          <w:rFonts w:ascii="Consolas" w:hAnsi="Consolas" w:cs="Consolas"/>
-          <w:color w:val="000000"/>
-          <w:sz w:val="19"/>
-          <w:szCs w:val="19"/>
-          <w:highlight w:val="white"/>
-        </w:rPr>
-        <w:t>descrs</w:t>
-      </w:r>
-      <w:proofErr w:type="spellEnd"/>
-      <w:r>
-        <w:rPr>
-          <w:rFonts w:ascii="Consolas" w:hAnsi="Consolas" w:cs="Consolas"/>
-          <w:color w:val="000000"/>
-          <w:sz w:val="19"/>
-          <w:szCs w:val="19"/>
-          <w:highlight w:val="white"/>
-        </w:rPr>
-        <w:t>[</w:t>
-      </w:r>
-      <w:proofErr w:type="gramEnd"/>
-      <w:r>
-        <w:rPr>
-          <w:rFonts w:ascii="Consolas" w:hAnsi="Consolas" w:cs="Consolas"/>
-          <w:color w:val="000000"/>
-          <w:sz w:val="19"/>
-          <w:szCs w:val="19"/>
-          <w:highlight w:val="white"/>
-        </w:rPr>
-        <w:t>1].Size = 2;</w:t>
+        <w:t xml:space="preserve">                descrs[1].Size = 2;</w:t>
       </w:r>
     </w:p>
     <w:p>
@@ -9540,65 +7124,8 @@
           <w:szCs w:val="19"/>
           <w:highlight w:val="white"/>
         </w:rPr>
-        <w:t xml:space="preserve">                </w:t>
-      </w:r>
-      <w:proofErr w:type="spellStart"/>
-      <w:proofErr w:type="gramStart"/>
-      <w:r>
-        <w:rPr>
-          <w:rFonts w:ascii="Consolas" w:hAnsi="Consolas" w:cs="Consolas"/>
-          <w:color w:val="000000"/>
-          <w:sz w:val="19"/>
-          <w:szCs w:val="19"/>
-          <w:highlight w:val="white"/>
-        </w:rPr>
-        <w:t>descrs</w:t>
-      </w:r>
-      <w:proofErr w:type="spellEnd"/>
-      <w:r>
-        <w:rPr>
-          <w:rFonts w:ascii="Consolas" w:hAnsi="Consolas" w:cs="Consolas"/>
-          <w:color w:val="000000"/>
-          <w:sz w:val="19"/>
-          <w:szCs w:val="19"/>
-          <w:highlight w:val="white"/>
-        </w:rPr>
-        <w:t>[</w:t>
-      </w:r>
-      <w:proofErr w:type="gramEnd"/>
-      <w:r>
-        <w:rPr>
-          <w:rFonts w:ascii="Consolas" w:hAnsi="Consolas" w:cs="Consolas"/>
-          <w:color w:val="000000"/>
-          <w:sz w:val="19"/>
-          <w:szCs w:val="19"/>
-          <w:highlight w:val="white"/>
-        </w:rPr>
-        <w:t>2].</w:t>
-      </w:r>
-      <w:proofErr w:type="spellStart"/>
-      <w:r>
-        <w:rPr>
-          <w:rFonts w:ascii="Consolas" w:hAnsi="Consolas" w:cs="Consolas"/>
-          <w:color w:val="000000"/>
-          <w:sz w:val="19"/>
-          <w:szCs w:val="19"/>
-          <w:highlight w:val="white"/>
-        </w:rPr>
-        <w:t>DataPointer</w:t>
-      </w:r>
-      <w:proofErr w:type="spellEnd"/>
-      <w:r>
-        <w:rPr>
-          <w:rFonts w:ascii="Consolas" w:hAnsi="Consolas" w:cs="Consolas"/>
-          <w:color w:val="000000"/>
-          <w:sz w:val="19"/>
-          <w:szCs w:val="19"/>
-          <w:highlight w:val="white"/>
-        </w:rPr>
-        <w:t xml:space="preserve"> = (</w:t>
-      </w:r>
-      <w:proofErr w:type="spellStart"/>
+        <w:t xml:space="preserve">                descrs[2].DataPointer = (</w:t>
+      </w:r>
       <w:r>
         <w:rPr>
           <w:rFonts w:ascii="Consolas" w:hAnsi="Consolas" w:cs="Consolas"/>
@@ -9609,7 +7136,6 @@
         </w:rPr>
         <w:t>IntPtr</w:t>
       </w:r>
-      <w:proofErr w:type="spellEnd"/>
       <w:r>
         <w:rPr>
           <w:rFonts w:ascii="Consolas" w:hAnsi="Consolas" w:cs="Consolas"/>
@@ -9643,41 +7169,7 @@
           <w:szCs w:val="19"/>
           <w:highlight w:val="white"/>
         </w:rPr>
-        <w:t xml:space="preserve">                </w:t>
-      </w:r>
-      <w:proofErr w:type="spellStart"/>
-      <w:proofErr w:type="gramStart"/>
-      <w:r>
-        <w:rPr>
-          <w:rFonts w:ascii="Consolas" w:hAnsi="Consolas" w:cs="Consolas"/>
-          <w:color w:val="000000"/>
-          <w:sz w:val="19"/>
-          <w:szCs w:val="19"/>
-          <w:highlight w:val="white"/>
-        </w:rPr>
-        <w:t>descrs</w:t>
-      </w:r>
-      <w:proofErr w:type="spellEnd"/>
-      <w:r>
-        <w:rPr>
-          <w:rFonts w:ascii="Consolas" w:hAnsi="Consolas" w:cs="Consolas"/>
-          <w:color w:val="000000"/>
-          <w:sz w:val="19"/>
-          <w:szCs w:val="19"/>
-          <w:highlight w:val="white"/>
-        </w:rPr>
-        <w:t>[</w:t>
-      </w:r>
-      <w:proofErr w:type="gramEnd"/>
-      <w:r>
-        <w:rPr>
-          <w:rFonts w:ascii="Consolas" w:hAnsi="Consolas" w:cs="Consolas"/>
-          <w:color w:val="000000"/>
-          <w:sz w:val="19"/>
-          <w:szCs w:val="19"/>
-          <w:highlight w:val="white"/>
-        </w:rPr>
-        <w:t>2].Size = 8;</w:t>
+        <w:t xml:space="preserve">                descrs[2].Size = 8;</w:t>
       </w:r>
     </w:p>
     <w:p>
@@ -9702,75 +7194,7 @@
           <w:szCs w:val="19"/>
           <w:highlight w:val="white"/>
         </w:rPr>
-        <w:t xml:space="preserve">                </w:t>
-      </w:r>
-      <w:proofErr w:type="spellStart"/>
-      <w:proofErr w:type="gramStart"/>
-      <w:r>
-        <w:rPr>
-          <w:rFonts w:ascii="Consolas" w:hAnsi="Consolas" w:cs="Consolas"/>
-          <w:color w:val="000000"/>
-          <w:sz w:val="19"/>
-          <w:szCs w:val="19"/>
-          <w:highlight w:val="white"/>
-        </w:rPr>
-        <w:t>WriteEventCore</w:t>
-      </w:r>
-      <w:proofErr w:type="spellEnd"/>
-      <w:r>
-        <w:rPr>
-          <w:rFonts w:ascii="Consolas" w:hAnsi="Consolas" w:cs="Consolas"/>
-          <w:color w:val="000000"/>
-          <w:sz w:val="19"/>
-          <w:szCs w:val="19"/>
-          <w:highlight w:val="white"/>
-        </w:rPr>
-        <w:t>(</w:t>
-      </w:r>
-      <w:proofErr w:type="spellStart"/>
-      <w:proofErr w:type="gramEnd"/>
-      <w:r>
-        <w:rPr>
-          <w:rFonts w:ascii="Consolas" w:hAnsi="Consolas" w:cs="Consolas"/>
-          <w:color w:val="000000"/>
-          <w:sz w:val="19"/>
-          <w:szCs w:val="19"/>
-          <w:highlight w:val="white"/>
-        </w:rPr>
-        <w:t>eventId</w:t>
-      </w:r>
-      <w:proofErr w:type="spellEnd"/>
-      <w:r>
-        <w:rPr>
-          <w:rFonts w:ascii="Consolas" w:hAnsi="Consolas" w:cs="Consolas"/>
-          <w:color w:val="000000"/>
-          <w:sz w:val="19"/>
-          <w:szCs w:val="19"/>
-          <w:highlight w:val="white"/>
-        </w:rPr>
-        <w:t xml:space="preserve">, 3, </w:t>
-      </w:r>
-      <w:proofErr w:type="spellStart"/>
-      <w:r>
-        <w:rPr>
-          <w:rFonts w:ascii="Consolas" w:hAnsi="Consolas" w:cs="Consolas"/>
-          <w:color w:val="000000"/>
-          <w:sz w:val="19"/>
-          <w:szCs w:val="19"/>
-          <w:highlight w:val="white"/>
-        </w:rPr>
-        <w:t>descrs</w:t>
-      </w:r>
-      <w:proofErr w:type="spellEnd"/>
-      <w:r>
-        <w:rPr>
-          <w:rFonts w:ascii="Consolas" w:hAnsi="Consolas" w:cs="Consolas"/>
-          <w:color w:val="000000"/>
-          <w:sz w:val="19"/>
-          <w:szCs w:val="19"/>
-          <w:highlight w:val="white"/>
-        </w:rPr>
-        <w:t>);</w:t>
+        <w:t xml:space="preserve">                WriteEventCore(eventId, 3, descrs);</w:t>
       </w:r>
     </w:p>
     <w:p>
@@ -9897,7 +7321,6 @@
         </w:rPr>
         <w:t xml:space="preserve">    [</w:t>
       </w:r>
-      <w:proofErr w:type="gramStart"/>
       <w:r>
         <w:rPr>
           <w:rFonts w:ascii="Consolas" w:hAnsi="Consolas" w:cs="Consolas"/>
@@ -9916,18 +7339,7 @@
           <w:szCs w:val="19"/>
           <w:highlight w:val="white"/>
         </w:rPr>
-        <w:t>(</w:t>
-      </w:r>
-      <w:proofErr w:type="gramEnd"/>
-      <w:r>
-        <w:rPr>
-          <w:rFonts w:ascii="Consolas" w:hAnsi="Consolas" w:cs="Consolas"/>
-          <w:color w:val="000000"/>
-          <w:sz w:val="19"/>
-          <w:szCs w:val="19"/>
-          <w:highlight w:val="white"/>
-        </w:rPr>
-        <w:t xml:space="preserve">Name = </w:t>
+        <w:t xml:space="preserve">(Name = </w:t>
       </w:r>
       <w:r>
         <w:rPr>
@@ -9937,29 +7349,7 @@
           <w:szCs w:val="19"/>
           <w:highlight w:val="white"/>
         </w:rPr>
-        <w:t>"</w:t>
-      </w:r>
-      <w:proofErr w:type="spellStart"/>
-      <w:r>
-        <w:rPr>
-          <w:rFonts w:ascii="Consolas" w:hAnsi="Consolas" w:cs="Consolas"/>
-          <w:color w:val="A31515"/>
-          <w:sz w:val="19"/>
-          <w:szCs w:val="19"/>
-          <w:highlight w:val="white"/>
-        </w:rPr>
-        <w:t>OptimizedEventSource</w:t>
-      </w:r>
-      <w:proofErr w:type="spellEnd"/>
-      <w:r>
-        <w:rPr>
-          <w:rFonts w:ascii="Consolas" w:hAnsi="Consolas" w:cs="Consolas"/>
-          <w:color w:val="A31515"/>
-          <w:sz w:val="19"/>
-          <w:szCs w:val="19"/>
-          <w:highlight w:val="white"/>
-        </w:rPr>
-        <w:t>"</w:t>
+        <w:t>"OptimizedEventSource"</w:t>
       </w:r>
       <w:r>
         <w:rPr>
@@ -9996,7 +7386,6 @@
         </w:rPr>
         <w:t xml:space="preserve">    </w:t>
       </w:r>
-      <w:proofErr w:type="gramStart"/>
       <w:r>
         <w:rPr>
           <w:rFonts w:ascii="Consolas" w:hAnsi="Consolas" w:cs="Consolas"/>
@@ -10007,7 +7396,6 @@
         </w:rPr>
         <w:t>public</w:t>
       </w:r>
-      <w:proofErr w:type="gramEnd"/>
       <w:r>
         <w:rPr>
           <w:rFonts w:ascii="Consolas" w:hAnsi="Consolas" w:cs="Consolas"/>
@@ -10058,7 +7446,6 @@
         </w:rPr>
         <w:t xml:space="preserve"> </w:t>
       </w:r>
-      <w:proofErr w:type="spellStart"/>
       <w:r>
         <w:rPr>
           <w:rFonts w:ascii="Consolas" w:hAnsi="Consolas" w:cs="Consolas"/>
@@ -10069,7 +7456,6 @@
         </w:rPr>
         <w:t>OptimizedEventSource</w:t>
       </w:r>
-      <w:proofErr w:type="spellEnd"/>
       <w:r>
         <w:rPr>
           <w:rFonts w:ascii="Consolas" w:hAnsi="Consolas" w:cs="Consolas"/>
@@ -10080,7 +7466,6 @@
         </w:rPr>
         <w:t xml:space="preserve"> : </w:t>
       </w:r>
-      <w:proofErr w:type="spellStart"/>
       <w:r>
         <w:rPr>
           <w:rFonts w:ascii="Consolas" w:hAnsi="Consolas" w:cs="Consolas"/>
@@ -10091,7 +7476,6 @@
         </w:rPr>
         <w:t>UtilBaseEventSource</w:t>
       </w:r>
-      <w:proofErr w:type="spellEnd"/>
     </w:p>
     <w:p>
       <w:pPr>
@@ -10142,7 +7526,6 @@
         </w:rPr>
         <w:t xml:space="preserve">        </w:t>
       </w:r>
-      <w:proofErr w:type="gramStart"/>
       <w:r>
         <w:rPr>
           <w:rFonts w:ascii="Consolas" w:hAnsi="Consolas" w:cs="Consolas"/>
@@ -10153,7 +7536,6 @@
         </w:rPr>
         <w:t>public</w:t>
       </w:r>
-      <w:proofErr w:type="gramEnd"/>
       <w:r>
         <w:rPr>
           <w:rFonts w:ascii="Consolas" w:hAnsi="Consolas" w:cs="Consolas"/>
@@ -10184,7 +7566,6 @@
         </w:rPr>
         <w:t xml:space="preserve"> </w:t>
       </w:r>
-      <w:proofErr w:type="spellStart"/>
       <w:r>
         <w:rPr>
           <w:rFonts w:ascii="Consolas" w:hAnsi="Consolas" w:cs="Consolas"/>
@@ -10195,7 +7576,6 @@
         </w:rPr>
         <w:t>OptimizedEventSource</w:t>
       </w:r>
-      <w:proofErr w:type="spellEnd"/>
       <w:r>
         <w:rPr>
           <w:rFonts w:ascii="Consolas" w:hAnsi="Consolas" w:cs="Consolas"/>
@@ -10226,7 +7606,6 @@
         </w:rPr>
         <w:t xml:space="preserve"> </w:t>
       </w:r>
-      <w:proofErr w:type="spellStart"/>
       <w:r>
         <w:rPr>
           <w:rFonts w:ascii="Consolas" w:hAnsi="Consolas" w:cs="Consolas"/>
@@ -10237,7 +7616,6 @@
         </w:rPr>
         <w:t>OptimizedEventSource</w:t>
       </w:r>
-      <w:proofErr w:type="spellEnd"/>
       <w:r>
         <w:rPr>
           <w:rFonts w:ascii="Consolas" w:hAnsi="Consolas" w:cs="Consolas"/>
@@ -10288,7 +7666,6 @@
         </w:rPr>
         <w:t xml:space="preserve">        [</w:t>
       </w:r>
-      <w:proofErr w:type="gramStart"/>
       <w:r>
         <w:rPr>
           <w:rFonts w:ascii="Consolas" w:hAnsi="Consolas" w:cs="Consolas"/>
@@ -10307,18 +7684,7 @@
           <w:szCs w:val="19"/>
           <w:highlight w:val="white"/>
         </w:rPr>
-        <w:t>(</w:t>
-      </w:r>
-      <w:proofErr w:type="gramEnd"/>
-      <w:r>
-        <w:rPr>
-          <w:rFonts w:ascii="Consolas" w:hAnsi="Consolas" w:cs="Consolas"/>
-          <w:color w:val="000000"/>
-          <w:sz w:val="19"/>
-          <w:szCs w:val="19"/>
-          <w:highlight w:val="white"/>
-        </w:rPr>
-        <w:t xml:space="preserve">1, Keywords = </w:t>
+        <w:t xml:space="preserve">(1, Keywords = </w:t>
       </w:r>
       <w:r>
         <w:rPr>
@@ -10340,7 +7706,6 @@
         </w:rPr>
         <w:t xml:space="preserve">.Kwd1, Level = </w:t>
       </w:r>
-      <w:proofErr w:type="spellStart"/>
       <w:r>
         <w:rPr>
           <w:rFonts w:ascii="Consolas" w:hAnsi="Consolas" w:cs="Consolas"/>
@@ -10359,18 +7724,7 @@
           <w:szCs w:val="19"/>
           <w:highlight w:val="white"/>
         </w:rPr>
-        <w:t>.Informational</w:t>
-      </w:r>
-      <w:proofErr w:type="spellEnd"/>
-      <w:r>
-        <w:rPr>
-          <w:rFonts w:ascii="Consolas" w:hAnsi="Consolas" w:cs="Consolas"/>
-          <w:color w:val="000000"/>
-          <w:sz w:val="19"/>
-          <w:szCs w:val="19"/>
-          <w:highlight w:val="white"/>
-        </w:rPr>
-        <w:t xml:space="preserve">, </w:t>
+        <w:t xml:space="preserve">.Informational, </w:t>
       </w:r>
     </w:p>
     <w:p>
@@ -10405,51 +7759,7 @@
           <w:szCs w:val="19"/>
           <w:highlight w:val="white"/>
         </w:rPr>
-        <w:t>"</w:t>
-      </w:r>
-      <w:proofErr w:type="spellStart"/>
-      <w:r>
-        <w:rPr>
-          <w:rFonts w:ascii="Consolas" w:hAnsi="Consolas" w:cs="Consolas"/>
-          <w:color w:val="A31515"/>
-          <w:sz w:val="19"/>
-          <w:szCs w:val="19"/>
-          <w:highlight w:val="white"/>
-        </w:rPr>
-        <w:t>LogElements</w:t>
-      </w:r>
-      <w:proofErr w:type="spellEnd"/>
-      <w:r>
-        <w:rPr>
-          <w:rFonts w:ascii="Consolas" w:hAnsi="Consolas" w:cs="Consolas"/>
-          <w:color w:val="A31515"/>
-          <w:sz w:val="19"/>
-          <w:szCs w:val="19"/>
-          <w:highlight w:val="white"/>
-        </w:rPr>
-        <w:t xml:space="preserve"> called {0}</w:t>
-      </w:r>
-      <w:proofErr w:type="gramStart"/>
-      <w:r>
-        <w:rPr>
-          <w:rFonts w:ascii="Consolas" w:hAnsi="Consolas" w:cs="Consolas"/>
-          <w:color w:val="A31515"/>
-          <w:sz w:val="19"/>
-          <w:szCs w:val="19"/>
-          <w:highlight w:val="white"/>
-        </w:rPr>
-        <w:t>/{</w:t>
-      </w:r>
-      <w:proofErr w:type="gramEnd"/>
-      <w:r>
-        <w:rPr>
-          <w:rFonts w:ascii="Consolas" w:hAnsi="Consolas" w:cs="Consolas"/>
-          <w:color w:val="A31515"/>
-          <w:sz w:val="19"/>
-          <w:szCs w:val="19"/>
-          <w:highlight w:val="white"/>
-        </w:rPr>
-        <w:t>1}/{2}."</w:t>
+        <w:t>"LogElements called {0}/{1}/{2}."</w:t>
       </w:r>
       <w:r>
         <w:rPr>
@@ -10487,7 +7797,6 @@
         <w:lastRenderedPageBreak/>
         <w:t xml:space="preserve">        </w:t>
       </w:r>
-      <w:proofErr w:type="gramStart"/>
       <w:r>
         <w:rPr>
           <w:rFonts w:ascii="Consolas" w:hAnsi="Consolas" w:cs="Consolas"/>
@@ -10498,7 +7807,6 @@
         </w:rPr>
         <w:t>public</w:t>
       </w:r>
-      <w:proofErr w:type="gramEnd"/>
       <w:r>
         <w:rPr>
           <w:rFonts w:ascii="Consolas" w:hAnsi="Consolas" w:cs="Consolas"/>
@@ -10527,31 +7835,8 @@
           <w:szCs w:val="19"/>
           <w:highlight w:val="white"/>
         </w:rPr>
-        <w:t xml:space="preserve"> </w:t>
-      </w:r>
-      <w:proofErr w:type="spellStart"/>
-      <w:r>
-        <w:rPr>
-          <w:rFonts w:ascii="Consolas" w:hAnsi="Consolas" w:cs="Consolas"/>
-          <w:color w:val="000000"/>
-          <w:sz w:val="19"/>
-          <w:szCs w:val="19"/>
-          <w:highlight w:val="white"/>
-        </w:rPr>
-        <w:t>LogElements</w:t>
-      </w:r>
-      <w:proofErr w:type="spellEnd"/>
-      <w:r>
-        <w:rPr>
-          <w:rFonts w:ascii="Consolas" w:hAnsi="Consolas" w:cs="Consolas"/>
-          <w:color w:val="000000"/>
-          <w:sz w:val="19"/>
-          <w:szCs w:val="19"/>
-          <w:highlight w:val="white"/>
-        </w:rPr>
-        <w:t>(</w:t>
-      </w:r>
-      <w:proofErr w:type="spellStart"/>
+        <w:t xml:space="preserve"> LogElements(</w:t>
+      </w:r>
       <w:r>
         <w:rPr>
           <w:rFonts w:ascii="Consolas" w:hAnsi="Consolas" w:cs="Consolas"/>
@@ -10562,7 +7847,6 @@
         </w:rPr>
         <w:t>int</w:t>
       </w:r>
-      <w:proofErr w:type="spellEnd"/>
       <w:r>
         <w:rPr>
           <w:rFonts w:ascii="Consolas" w:hAnsi="Consolas" w:cs="Consolas"/>
@@ -10591,29 +7875,7 @@
           <w:szCs w:val="19"/>
           <w:highlight w:val="white"/>
         </w:rPr>
-        <w:t xml:space="preserve"> </w:t>
-      </w:r>
-      <w:proofErr w:type="spellStart"/>
-      <w:r>
-        <w:rPr>
-          <w:rFonts w:ascii="Consolas" w:hAnsi="Consolas" w:cs="Consolas"/>
-          <w:color w:val="000000"/>
-          <w:sz w:val="19"/>
-          <w:szCs w:val="19"/>
-          <w:highlight w:val="white"/>
-        </w:rPr>
-        <w:t>sh</w:t>
-      </w:r>
-      <w:proofErr w:type="spellEnd"/>
-      <w:r>
-        <w:rPr>
-          <w:rFonts w:ascii="Consolas" w:hAnsi="Consolas" w:cs="Consolas"/>
-          <w:color w:val="000000"/>
-          <w:sz w:val="19"/>
-          <w:szCs w:val="19"/>
-          <w:highlight w:val="white"/>
-        </w:rPr>
-        <w:t xml:space="preserve">, </w:t>
+        <w:t xml:space="preserve"> sh, </w:t>
       </w:r>
       <w:r>
         <w:rPr>
@@ -10685,61 +7947,15 @@
         </w:rPr>
         <w:t xml:space="preserve">            </w:t>
       </w:r>
-      <w:proofErr w:type="spellStart"/>
-      <w:proofErr w:type="gramStart"/>
-      <w:r>
-        <w:rPr>
-          <w:rFonts w:ascii="Consolas" w:hAnsi="Consolas" w:cs="Consolas"/>
-          <w:color w:val="000000"/>
-          <w:sz w:val="19"/>
-          <w:szCs w:val="19"/>
-          <w:highlight w:val="white"/>
-        </w:rPr>
-        <w:t>WriteEvent</w:t>
-      </w:r>
-      <w:proofErr w:type="spellEnd"/>
-      <w:r>
-        <w:rPr>
-          <w:rFonts w:ascii="Consolas" w:hAnsi="Consolas" w:cs="Consolas"/>
-          <w:color w:val="000000"/>
-          <w:sz w:val="19"/>
-          <w:szCs w:val="19"/>
-          <w:highlight w:val="white"/>
-        </w:rPr>
-        <w:t>(</w:t>
-      </w:r>
-      <w:proofErr w:type="gramEnd"/>
-      <w:r>
-        <w:rPr>
-          <w:rFonts w:ascii="Consolas" w:hAnsi="Consolas" w:cs="Consolas"/>
-          <w:color w:val="000000"/>
-          <w:sz w:val="19"/>
-          <w:szCs w:val="19"/>
-          <w:highlight w:val="white"/>
-        </w:rPr>
-        <w:t xml:space="preserve">1, n, </w:t>
-      </w:r>
-      <w:proofErr w:type="spellStart"/>
-      <w:r>
-        <w:rPr>
-          <w:rFonts w:ascii="Consolas" w:hAnsi="Consolas" w:cs="Consolas"/>
-          <w:color w:val="000000"/>
-          <w:sz w:val="19"/>
-          <w:szCs w:val="19"/>
-          <w:highlight w:val="white"/>
-        </w:rPr>
-        <w:t>sh</w:t>
-      </w:r>
-      <w:proofErr w:type="spellEnd"/>
-      <w:r>
-        <w:rPr>
-          <w:rFonts w:ascii="Consolas" w:hAnsi="Consolas" w:cs="Consolas"/>
-          <w:color w:val="000000"/>
-          <w:sz w:val="19"/>
-          <w:szCs w:val="19"/>
-          <w:highlight w:val="white"/>
-        </w:rPr>
-        <w:t>, l);</w:t>
+      <w:r>
+        <w:rPr>
+          <w:rFonts w:ascii="Consolas" w:hAnsi="Consolas" w:cs="Consolas"/>
+          <w:color w:val="000000"/>
+          <w:sz w:val="19"/>
+          <w:szCs w:val="19"/>
+          <w:highlight w:val="white"/>
+        </w:rPr>
+        <w:t>WriteEvent(1, n, sh, l);</w:t>
       </w:r>
       <w:r>
         <w:rPr>
@@ -10771,7 +7987,6 @@
         </w:rPr>
         <w:t xml:space="preserve">Calls </w:t>
       </w:r>
-      <w:proofErr w:type="spellStart"/>
       <w:r>
         <w:rPr>
           <w:rFonts w:ascii="Consolas" w:hAnsi="Consolas" w:cs="Consolas"/>
@@ -10790,7 +8005,6 @@
         </w:rPr>
         <w:t>.WriteEvent</w:t>
       </w:r>
-      <w:proofErr w:type="spellEnd"/>
     </w:p>
     <w:p>
       <w:pPr>
@@ -10901,7 +8115,6 @@
         </w:rPr>
         <w:t xml:space="preserve">        </w:t>
       </w:r>
-      <w:proofErr w:type="gramStart"/>
       <w:r>
         <w:rPr>
           <w:rFonts w:ascii="Consolas" w:hAnsi="Consolas" w:cs="Consolas"/>
@@ -10912,7 +8125,6 @@
         </w:rPr>
         <w:t>public</w:t>
       </w:r>
-      <w:proofErr w:type="gramEnd"/>
       <w:r>
         <w:rPr>
           <w:rFonts w:ascii="Consolas" w:hAnsi="Consolas" w:cs="Consolas"/>
@@ -11023,7 +8235,6 @@
         </w:rPr>
         <w:t xml:space="preserve">            </w:t>
       </w:r>
-      <w:proofErr w:type="gramStart"/>
       <w:r>
         <w:rPr>
           <w:rFonts w:ascii="Consolas" w:hAnsi="Consolas" w:cs="Consolas"/>
@@ -11034,7 +8245,6 @@
         </w:rPr>
         <w:t>public</w:t>
       </w:r>
-      <w:proofErr w:type="gramEnd"/>
       <w:r>
         <w:rPr>
           <w:rFonts w:ascii="Consolas" w:hAnsi="Consolas" w:cs="Consolas"/>
@@ -11045,7 +8255,6 @@
         </w:rPr>
         <w:t xml:space="preserve"> </w:t>
       </w:r>
-      <w:proofErr w:type="spellStart"/>
       <w:r>
         <w:rPr>
           <w:rFonts w:ascii="Consolas" w:hAnsi="Consolas" w:cs="Consolas"/>
@@ -11056,7 +8265,6 @@
         </w:rPr>
         <w:t>const</w:t>
       </w:r>
-      <w:proofErr w:type="spellEnd"/>
       <w:r>
         <w:rPr>
           <w:rFonts w:ascii="Consolas" w:hAnsi="Consolas" w:cs="Consolas"/>
@@ -11067,7 +8275,6 @@
         </w:rPr>
         <w:t xml:space="preserve"> </w:t>
       </w:r>
-      <w:proofErr w:type="spellStart"/>
       <w:r>
         <w:rPr>
           <w:rFonts w:ascii="Consolas" w:hAnsi="Consolas" w:cs="Consolas"/>
@@ -11078,7 +8285,6 @@
         </w:rPr>
         <w:t>EventKeywords</w:t>
       </w:r>
-      <w:proofErr w:type="spellEnd"/>
       <w:r>
         <w:rPr>
           <w:rFonts w:ascii="Consolas" w:hAnsi="Consolas" w:cs="Consolas"/>
@@ -11089,7 +8295,6 @@
         </w:rPr>
         <w:t xml:space="preserve"> Kwd1 = (</w:t>
       </w:r>
-      <w:proofErr w:type="spellStart"/>
       <w:r>
         <w:rPr>
           <w:rFonts w:ascii="Consolas" w:hAnsi="Consolas" w:cs="Consolas"/>
@@ -11100,7 +8305,6 @@
         </w:rPr>
         <w:t>EventKeywords</w:t>
       </w:r>
-      <w:proofErr w:type="spellEnd"/>
       <w:r>
         <w:rPr>
           <w:rFonts w:ascii="Consolas" w:hAnsi="Consolas" w:cs="Consolas"/>
@@ -11159,20 +8363,8 @@
           <w:szCs w:val="19"/>
           <w:highlight w:val="white"/>
         </w:rPr>
-        <w:t xml:space="preserve">        #</w:t>
-      </w:r>
-      <w:proofErr w:type="spellStart"/>
-      <w:r>
-        <w:rPr>
-          <w:rFonts w:ascii="Consolas" w:hAnsi="Consolas" w:cs="Consolas"/>
-          <w:color w:val="0000FF"/>
-          <w:sz w:val="19"/>
-          <w:szCs w:val="19"/>
-          <w:highlight w:val="white"/>
-        </w:rPr>
-        <w:t>endregion</w:t>
-      </w:r>
-      <w:proofErr w:type="spellEnd"/>
+        <w:t xml:space="preserve">        #endregion</w:t>
+      </w:r>
     </w:p>
     <w:p>
       <w:r>
@@ -11230,23 +8422,7 @@
         </w:numPr>
       </w:pPr>
       <w:r>
-        <w:t xml:space="preserve">In the assembly that contains the event source define resource sets for every language to support (e.g. you can add </w:t>
-      </w:r>
-      <w:proofErr w:type="spellStart"/>
-      <w:r>
-        <w:t>LesResource.resx</w:t>
-      </w:r>
-      <w:proofErr w:type="spellEnd"/>
-      <w:r>
-        <w:t xml:space="preserve"> and LesResource.fr-</w:t>
-      </w:r>
-      <w:proofErr w:type="spellStart"/>
-      <w:r>
-        <w:t>FR.resx</w:t>
-      </w:r>
-      <w:proofErr w:type="spellEnd"/>
-      <w:r>
-        <w:t xml:space="preserve"> to support localizing your event source in the neutral language and in French).</w:t>
+        <w:t>In the assembly that contains the event source define resource sets for every language to support (e.g. you can add LesResource.resx and LesResource.fr-FR.resx to support localizing your event source in the neutral language and in French).</w:t>
       </w:r>
     </w:p>
     <w:p>
@@ -11263,15 +8439,7 @@
         </w:numPr>
       </w:pPr>
       <w:r>
-        <w:t xml:space="preserve">Add string entries to the </w:t>
-      </w:r>
-      <w:proofErr w:type="spellStart"/>
-      <w:r>
-        <w:t>StringTable</w:t>
-      </w:r>
-      <w:proofErr w:type="spellEnd"/>
-      <w:r>
-        <w:t xml:space="preserve"> resource following the following naming pattern for the keys:</w:t>
+        <w:t>Add string entries to the StringTable resource following the following naming pattern for the keys:</w:t>
       </w:r>
     </w:p>
     <w:p>
@@ -11284,9 +8452,6 @@
       </w:pPr>
       <w:r>
         <w:tab/>
-      </w:r>
-      <w:proofErr w:type="spellStart"/>
-      <w:r>
         <w:t>event_</w:t>
       </w:r>
       <w:r>
@@ -11296,7 +8461,6 @@
         </w:rPr>
         <w:t>eventName</w:t>
       </w:r>
-      <w:proofErr w:type="spellEnd"/>
     </w:p>
     <w:p>
       <w:pPr>
@@ -11308,9 +8472,6 @@
       </w:pPr>
       <w:r>
         <w:tab/>
-      </w:r>
-      <w:proofErr w:type="spellStart"/>
-      <w:r>
         <w:t>task_</w:t>
       </w:r>
       <w:r>
@@ -11320,7 +8481,6 @@
         </w:rPr>
         <w:t>taskName</w:t>
       </w:r>
-      <w:proofErr w:type="spellEnd"/>
       <w:r>
         <w:t xml:space="preserve"> </w:t>
       </w:r>
@@ -11335,9 +8495,6 @@
       </w:pPr>
       <w:r>
         <w:tab/>
-      </w:r>
-      <w:proofErr w:type="spellStart"/>
-      <w:r>
         <w:t>opcode_</w:t>
       </w:r>
       <w:r>
@@ -11347,7 +8504,6 @@
         </w:rPr>
         <w:t>opcodeName</w:t>
       </w:r>
-      <w:proofErr w:type="spellEnd"/>
     </w:p>
     <w:p>
       <w:pPr>
@@ -11359,9 +8515,6 @@
       </w:pPr>
       <w:r>
         <w:tab/>
-      </w:r>
-      <w:proofErr w:type="spellStart"/>
-      <w:r>
         <w:t>keyword_</w:t>
       </w:r>
       <w:r>
@@ -11371,7 +8524,6 @@
         </w:rPr>
         <w:t>keywordName</w:t>
       </w:r>
-      <w:proofErr w:type="spellEnd"/>
     </w:p>
     <w:p>
       <w:pPr>
@@ -11383,9 +8535,6 @@
       </w:pPr>
       <w:r>
         <w:tab/>
-      </w:r>
-      <w:proofErr w:type="spellStart"/>
-      <w:r>
         <w:t>map_</w:t>
       </w:r>
       <w:r>
@@ -11405,7 +8554,6 @@
         </w:rPr>
         <w:t>enumValueName</w:t>
       </w:r>
-      <w:proofErr w:type="spellEnd"/>
     </w:p>
     <w:p>
       <w:pPr>
@@ -11423,21 +8571,11 @@
       <w:r>
         <w:t xml:space="preserve">Specify the new resource in the </w:t>
       </w:r>
-      <w:proofErr w:type="spellStart"/>
       <w:r>
         <w:t>LocalizationResources</w:t>
       </w:r>
-      <w:proofErr w:type="spellEnd"/>
-      <w:r>
-        <w:t xml:space="preserve"> property of your </w:t>
-      </w:r>
-      <w:proofErr w:type="spellStart"/>
-      <w:r>
-        <w:t>EventSourceAttribute</w:t>
-      </w:r>
-      <w:proofErr w:type="spellEnd"/>
-      <w:r>
-        <w:t>:</w:t>
+      <w:r>
+        <w:t xml:space="preserve"> property of your EventSourceAttribute:</w:t>
       </w:r>
     </w:p>
     <w:p>
@@ -11485,47 +8623,7 @@
           <w:szCs w:val="19"/>
           <w:highlight w:val="white"/>
         </w:rPr>
-        <w:t>[</w:t>
-      </w:r>
-      <w:proofErr w:type="gramStart"/>
-      <w:r>
-        <w:rPr>
-          <w:rFonts w:ascii="Consolas" w:hAnsi="Consolas" w:cs="Consolas"/>
-          <w:sz w:val="19"/>
-          <w:szCs w:val="19"/>
-          <w:highlight w:val="white"/>
-        </w:rPr>
-        <w:t>EventSource(</w:t>
-      </w:r>
-      <w:proofErr w:type="gramEnd"/>
-      <w:r>
-        <w:rPr>
-          <w:rFonts w:ascii="Consolas" w:hAnsi="Consolas" w:cs="Consolas"/>
-          <w:sz w:val="19"/>
-          <w:szCs w:val="19"/>
-          <w:highlight w:val="white"/>
-        </w:rPr>
-        <w:t>Name = "Microsoft-</w:t>
-      </w:r>
-      <w:proofErr w:type="spellStart"/>
-      <w:r>
-        <w:rPr>
-          <w:rFonts w:ascii="Consolas" w:hAnsi="Consolas" w:cs="Consolas"/>
-          <w:sz w:val="19"/>
-          <w:szCs w:val="19"/>
-          <w:highlight w:val="white"/>
-        </w:rPr>
-        <w:t>EventSourceDemos</w:t>
-      </w:r>
-      <w:proofErr w:type="spellEnd"/>
-      <w:r>
-        <w:rPr>
-          <w:rFonts w:ascii="Consolas" w:hAnsi="Consolas" w:cs="Consolas"/>
-          <w:sz w:val="19"/>
-          <w:szCs w:val="19"/>
-          <w:highlight w:val="white"/>
-        </w:rPr>
-        <w:t>-Localized",</w:t>
+        <w:t>[EventSource(Name = "Microsoft-EventSourceDemos-Localized",</w:t>
       </w:r>
     </w:p>
     <w:p>
@@ -11549,47 +8647,7 @@
           <w:szCs w:val="19"/>
           <w:highlight w:val="white"/>
         </w:rPr>
-        <w:t xml:space="preserve">               </w:t>
-      </w:r>
-      <w:proofErr w:type="spellStart"/>
-      <w:r>
-        <w:rPr>
-          <w:rFonts w:ascii="Consolas" w:hAnsi="Consolas" w:cs="Consolas"/>
-          <w:sz w:val="19"/>
-          <w:szCs w:val="19"/>
-          <w:highlight w:val="white"/>
-        </w:rPr>
-        <w:t>LocalizationResources</w:t>
-      </w:r>
-      <w:proofErr w:type="spellEnd"/>
-      <w:r>
-        <w:rPr>
-          <w:rFonts w:ascii="Consolas" w:hAnsi="Consolas" w:cs="Consolas"/>
-          <w:sz w:val="19"/>
-          <w:szCs w:val="19"/>
-          <w:highlight w:val="white"/>
-        </w:rPr>
-        <w:t xml:space="preserve"> ="</w:t>
-      </w:r>
-      <w:proofErr w:type="spellStart"/>
-      <w:r>
-        <w:rPr>
-          <w:rFonts w:ascii="Consolas" w:hAnsi="Consolas" w:cs="Consolas"/>
-          <w:sz w:val="19"/>
-          <w:szCs w:val="19"/>
-          <w:highlight w:val="white"/>
-        </w:rPr>
-        <w:t>YourRootNamespace.LesResource</w:t>
-      </w:r>
-      <w:proofErr w:type="spellEnd"/>
-      <w:r>
-        <w:rPr>
-          <w:rFonts w:ascii="Consolas" w:hAnsi="Consolas" w:cs="Consolas"/>
-          <w:sz w:val="19"/>
-          <w:szCs w:val="19"/>
-          <w:highlight w:val="white"/>
-        </w:rPr>
-        <w:t>")]</w:t>
+        <w:t xml:space="preserve">               LocalizationResources ="YourRootNamespace.LesResource")]</w:t>
       </w:r>
     </w:p>
     <w:p>
@@ -11603,47 +8661,7 @@
           <w:szCs w:val="19"/>
           <w:highlight w:val="white"/>
         </w:rPr>
-        <w:t xml:space="preserve">  </w:t>
-      </w:r>
-      <w:proofErr w:type="gramStart"/>
-      <w:r>
-        <w:rPr>
-          <w:rFonts w:ascii="Consolas" w:hAnsi="Consolas" w:cs="Consolas"/>
-          <w:sz w:val="19"/>
-          <w:szCs w:val="19"/>
-          <w:highlight w:val="white"/>
-        </w:rPr>
-        <w:t>public</w:t>
-      </w:r>
-      <w:proofErr w:type="gramEnd"/>
-      <w:r>
-        <w:rPr>
-          <w:rFonts w:ascii="Consolas" w:hAnsi="Consolas" w:cs="Consolas"/>
-          <w:sz w:val="19"/>
-          <w:szCs w:val="19"/>
-          <w:highlight w:val="white"/>
-        </w:rPr>
-        <w:t xml:space="preserve"> sealed class </w:t>
-      </w:r>
-      <w:proofErr w:type="spellStart"/>
-      <w:r>
-        <w:rPr>
-          <w:rFonts w:ascii="Consolas" w:hAnsi="Consolas" w:cs="Consolas"/>
-          <w:sz w:val="19"/>
-          <w:szCs w:val="19"/>
-          <w:highlight w:val="white"/>
-        </w:rPr>
-        <w:t>LocalizedEventSource</w:t>
-      </w:r>
-      <w:proofErr w:type="spellEnd"/>
-      <w:r>
-        <w:rPr>
-          <w:rFonts w:ascii="Consolas" w:hAnsi="Consolas" w:cs="Consolas"/>
-          <w:sz w:val="19"/>
-          <w:szCs w:val="19"/>
-          <w:highlight w:val="white"/>
-        </w:rPr>
-        <w:t xml:space="preserve"> : EventSource</w:t>
+        <w:t xml:space="preserve">  public sealed class LocalizedEventSource : EventSource</w:t>
       </w:r>
     </w:p>
     <w:p>
@@ -11665,7 +8683,6 @@
         </w:rPr>
         <w:t>[</w:t>
       </w:r>
-      <w:proofErr w:type="gramStart"/>
       <w:r>
         <w:rPr>
           <w:color w:val="2B91AF"/>
@@ -11679,7 +8696,6 @@
         </w:rPr>
         <w:t>(</w:t>
       </w:r>
-      <w:proofErr w:type="gramEnd"/>
       <w:r>
         <w:rPr>
           <w:color w:val="767171" w:themeColor="background2" w:themeShade="80"/>
@@ -11699,23 +8715,7 @@
           <w:color w:val="767171" w:themeColor="background2" w:themeShade="80"/>
           <w:highlight w:val="white"/>
         </w:rPr>
-        <w:t>-</w:t>
-      </w:r>
-      <w:proofErr w:type="spellStart"/>
-      <w:r>
-        <w:rPr>
-          <w:color w:val="767171" w:themeColor="background2" w:themeShade="80"/>
-          <w:highlight w:val="white"/>
-        </w:rPr>
-        <w:t>EventSourceDemos</w:t>
-      </w:r>
-      <w:proofErr w:type="spellEnd"/>
-      <w:r>
-        <w:rPr>
-          <w:color w:val="767171" w:themeColor="background2" w:themeShade="80"/>
-          <w:highlight w:val="white"/>
-        </w:rPr>
-        <w:t>-Localized",</w:t>
+        <w:t>-EventSourceDemos-Localized",</w:t>
       </w:r>
     </w:p>
     <w:p>
@@ -11730,44 +8730,14 @@
         <w:rPr>
           <w:highlight w:val="white"/>
         </w:rPr>
-        <w:t xml:space="preserve">            </w:t>
-      </w:r>
-      <w:proofErr w:type="spellStart"/>
-      <w:r>
-        <w:rPr>
-          <w:highlight w:val="white"/>
-        </w:rPr>
-        <w:t>LocalizationResources</w:t>
-      </w:r>
-      <w:proofErr w:type="spellEnd"/>
-      <w:r>
-        <w:rPr>
-          <w:highlight w:val="white"/>
-        </w:rPr>
-        <w:t xml:space="preserve"> = </w:t>
+        <w:t xml:space="preserve">            LocalizationResources = </w:t>
       </w:r>
       <w:r>
         <w:rPr>
           <w:color w:val="A31515"/>
           <w:highlight w:val="white"/>
         </w:rPr>
-        <w:t>"</w:t>
-      </w:r>
-      <w:proofErr w:type="spellStart"/>
-      <w:r>
-        <w:rPr>
-          <w:color w:val="A31515"/>
-          <w:highlight w:val="white"/>
-        </w:rPr>
-        <w:t>YourRootNamespace.LesResource</w:t>
-      </w:r>
-      <w:proofErr w:type="spellEnd"/>
-      <w:r>
-        <w:rPr>
-          <w:color w:val="A31515"/>
-          <w:highlight w:val="white"/>
-        </w:rPr>
-        <w:t>"</w:t>
+        <w:t>"YourRootNamespace.LesResource"</w:t>
       </w:r>
       <w:r>
         <w:rPr>
@@ -11785,37 +8755,12 @@
           <w:highlight w:val="white"/>
         </w:rPr>
       </w:pPr>
-      <w:proofErr w:type="gramStart"/>
       <w:r>
         <w:rPr>
           <w:color w:val="767171" w:themeColor="background2" w:themeShade="80"/>
           <w:highlight w:val="white"/>
         </w:rPr>
-        <w:t>public</w:t>
-      </w:r>
-      <w:proofErr w:type="gramEnd"/>
-      <w:r>
-        <w:rPr>
-          <w:color w:val="767171" w:themeColor="background2" w:themeShade="80"/>
-          <w:highlight w:val="white"/>
-        </w:rPr>
-        <w:t xml:space="preserve"> sealed class </w:t>
-      </w:r>
-      <w:proofErr w:type="spellStart"/>
-      <w:r>
-        <w:rPr>
-          <w:color w:val="767171" w:themeColor="background2" w:themeShade="80"/>
-          <w:highlight w:val="white"/>
-        </w:rPr>
-        <w:t>LocalizedEventSource</w:t>
-      </w:r>
-      <w:proofErr w:type="spellEnd"/>
-      <w:r>
-        <w:rPr>
-          <w:color w:val="767171" w:themeColor="background2" w:themeShade="80"/>
-          <w:highlight w:val="white"/>
-        </w:rPr>
-        <w:t xml:space="preserve"> : EventSource</w:t>
+        <w:t>public sealed class LocalizedEventSource : EventSource</w:t>
       </w:r>
     </w:p>
     <w:p>
@@ -11856,23 +8801,7 @@
           <w:color w:val="767171" w:themeColor="background2" w:themeShade="80"/>
           <w:highlight w:val="white"/>
         </w:rPr>
-        <w:t>[</w:t>
-      </w:r>
-      <w:proofErr w:type="gramStart"/>
-      <w:r>
-        <w:rPr>
-          <w:color w:val="767171" w:themeColor="background2" w:themeShade="80"/>
-          <w:highlight w:val="white"/>
-        </w:rPr>
-        <w:t>same</w:t>
-      </w:r>
-      <w:proofErr w:type="gramEnd"/>
-      <w:r>
-        <w:rPr>
-          <w:color w:val="767171" w:themeColor="background2" w:themeShade="80"/>
-          <w:highlight w:val="white"/>
-        </w:rPr>
-        <w:t xml:space="preserve"> as above]</w:t>
+        <w:t>[same as above]</w:t>
       </w:r>
     </w:p>
     <w:p>
@@ -11894,21 +8823,8 @@
     </w:p>
     <w:p/>
     <w:p>
-      <w:proofErr w:type="gramStart"/>
-      <w:r>
-        <w:t>where</w:t>
-      </w:r>
-      <w:proofErr w:type="gramEnd"/>
-      <w:r>
-        <w:t xml:space="preserve"> </w:t>
-      </w:r>
-      <w:proofErr w:type="spellStart"/>
-      <w:r>
-        <w:t>LesResource.resx</w:t>
-      </w:r>
-      <w:proofErr w:type="spellEnd"/>
-      <w:r>
-        <w:t xml:space="preserve"> might contain these two definitions:</w:t>
+      <w:r>
+        <w:t>where LesResource.resx might contain these two definitions:</w:t>
       </w:r>
     </w:p>
     <w:p>
@@ -11916,13 +8832,8 @@
         <w:pStyle w:val="Code"/>
         <w:ind w:left="720"/>
       </w:pPr>
-      <w:proofErr w:type="spellStart"/>
-      <w:r>
-        <w:t>event_RequestStart</w:t>
-      </w:r>
-      <w:proofErr w:type="spellEnd"/>
-      <w:r>
-        <w:t>=Start processing request for URL '{1}' (id = {0})</w:t>
+      <w:r>
+        <w:t>event_RequestStart=Start processing request for URL '{1}' (id = {0})</w:t>
       </w:r>
       <w:r>
         <w:tab/>
@@ -11933,14 +8844,9 @@
         <w:pStyle w:val="Code"/>
         <w:ind w:left="720"/>
       </w:pPr>
-      <w:proofErr w:type="spellStart"/>
       <w:r>
         <w:lastRenderedPageBreak/>
-        <w:t>event_RequestStop</w:t>
-      </w:r>
-      <w:proofErr w:type="spellEnd"/>
-      <w:r>
-        <w:t>=Stop processing request (id = {0})</w:t>
+        <w:t>event_RequestStop=Stop processing request (id = {0})</w:t>
       </w:r>
       <w:r>
         <w:tab/>
@@ -11953,21 +8859,8 @@
       </w:pPr>
     </w:p>
     <w:p>
-      <w:proofErr w:type="gramStart"/>
-      <w:r>
-        <w:t>and</w:t>
-      </w:r>
-      <w:proofErr w:type="gramEnd"/>
-      <w:r>
-        <w:t xml:space="preserve"> LesResource.fr-</w:t>
-      </w:r>
-      <w:proofErr w:type="spellStart"/>
-      <w:r>
-        <w:t>FR.resx</w:t>
-      </w:r>
-      <w:proofErr w:type="spellEnd"/>
-      <w:r>
-        <w:t xml:space="preserve"> might contain this (automatic translation used):</w:t>
+      <w:r>
+        <w:t>and LesResource.fr-FR.resx might contain this (automatic translation used):</w:t>
       </w:r>
     </w:p>
     <w:p>
@@ -11978,22 +8871,12 @@
           <w:lang w:val="fr-FR"/>
         </w:rPr>
       </w:pPr>
-      <w:proofErr w:type="spellStart"/>
-      <w:proofErr w:type="gramStart"/>
       <w:r>
         <w:rPr>
           <w:lang w:val="fr-FR"/>
         </w:rPr>
-        <w:t>event_RequestStart</w:t>
-      </w:r>
-      <w:proofErr w:type="spellEnd"/>
-      <w:r>
-        <w:rPr>
-          <w:lang w:val="fr-FR"/>
-        </w:rPr>
-        <w:t>=</w:t>
-      </w:r>
-      <w:proofErr w:type="gramEnd"/>
+        <w:t>event_RequestStart=</w:t>
+      </w:r>
       <w:r>
         <w:rPr>
           <w:lang w:val="fr-FR"/>
@@ -12015,22 +8898,18 @@
           <w:lang w:val="fr-FR"/>
         </w:rPr>
       </w:pPr>
-      <w:proofErr w:type="spellStart"/>
-      <w:proofErr w:type="gramStart"/>
       <w:r>
         <w:rPr>
           <w:lang w:val="fr-FR"/>
         </w:rPr>
         <w:t>event_RequestStop</w:t>
       </w:r>
-      <w:proofErr w:type="spellEnd"/>
       <w:r>
         <w:rPr>
           <w:lang w:val="fr-FR"/>
         </w:rPr>
         <w:t>=</w:t>
       </w:r>
-      <w:proofErr w:type="gramEnd"/>
       <w:r>
         <w:rPr>
           <w:lang w:val="fr-FR"/>
@@ -12053,54 +8932,38 @@
     </w:p>
     <w:p>
       <w:r>
-        <w:t xml:space="preserve">For performance purposes an event source will cache these strings the first time it needs them (either when an ETW controller is enabling the event source or when an </w:t>
-      </w:r>
-      <w:proofErr w:type="spellStart"/>
-      <w:r>
-        <w:t>EventListener</w:t>
-      </w:r>
-      <w:proofErr w:type="spellEnd"/>
-      <w:r>
-        <w:t xml:space="preserve"> calls </w:t>
-      </w:r>
-      <w:proofErr w:type="spellStart"/>
-      <w:r>
-        <w:t>EventListener.EnableEvents</w:t>
-      </w:r>
-      <w:proofErr w:type="spellEnd"/>
-      <w:r>
-        <w:t xml:space="preserve"> for this event source), so the thread’s UI culture at that time determines the language of the messages reported by the event source instance for the remaining of its lifetime.</w:t>
+        <w:t>For performance purposes an event source will cache these strings the first time it needs them (either when an ETW controller is enabling the event source or when an EventListener calls EventListener.EnableEvents for this event source), so the thread’s UI culture at that time determines the language of the messages reported by the event source instance for the remaining of its lifetime.</w:t>
       </w:r>
     </w:p>
     <w:p>
       <w:pPr>
         <w:pStyle w:val="Heading2"/>
       </w:pPr>
-      <w:bookmarkStart w:id="11" w:name="_Toc372973689"/>
+      <w:bookmarkStart w:id="10" w:name="_Toc372973689"/>
       <w:r>
         <w:t>Activity Tracing Support</w:t>
       </w:r>
+      <w:bookmarkEnd w:id="10"/>
+    </w:p>
+    <w:p>
+      <w:r>
+        <w:t>[Supported starting with .NET 4.5.1 and the NuGet package]</w:t>
+      </w:r>
+    </w:p>
+    <w:p>
+      <w:r>
+        <w:t>Details to come.</w:t>
+      </w:r>
+    </w:p>
+    <w:p>
+      <w:pPr>
+        <w:pStyle w:val="Heading2"/>
+      </w:pPr>
+      <w:bookmarkStart w:id="11" w:name="_Toc372973690"/>
+      <w:r>
+        <w:t>Static and Dynamic Registration</w:t>
+      </w:r>
       <w:bookmarkEnd w:id="11"/>
-    </w:p>
-    <w:p>
-      <w:r>
-        <w:t>[Supported starting with .NET 4.5.1 and the NuGet package]</w:t>
-      </w:r>
-    </w:p>
-    <w:p>
-      <w:r>
-        <w:t>Details to come.</w:t>
-      </w:r>
-    </w:p>
-    <w:p>
-      <w:pPr>
-        <w:pStyle w:val="Heading2"/>
-      </w:pPr>
-      <w:bookmarkStart w:id="12" w:name="_Toc372973690"/>
-      <w:r>
-        <w:t>Static and Dynamic Registration</w:t>
-      </w:r>
-      <w:bookmarkEnd w:id="12"/>
     </w:p>
     <w:p>
       <w:r>
@@ -12156,11 +9019,11 @@
       <w:pPr>
         <w:pStyle w:val="Heading2"/>
       </w:pPr>
-      <w:bookmarkStart w:id="13" w:name="_Toc372973691"/>
+      <w:bookmarkStart w:id="12" w:name="_Toc372973691"/>
       <w:r>
         <w:t>ETW Channel Support</w:t>
       </w:r>
-      <w:bookmarkEnd w:id="13"/>
+      <w:bookmarkEnd w:id="12"/>
     </w:p>
     <w:p>
       <w:r>
@@ -12169,15 +9032,7 @@
     </w:p>
     <w:p>
       <w:r>
-        <w:t xml:space="preserve">Channel support in event source allows a developer to specify channels as additional destinations for an event. Developers can do this simply by specifying a value for the Channel property on an </w:t>
-      </w:r>
-      <w:proofErr w:type="spellStart"/>
-      <w:r>
-        <w:t>EventAttribute</w:t>
-      </w:r>
-      <w:proofErr w:type="spellEnd"/>
-      <w:r>
-        <w:t>:</w:t>
+        <w:t>Channel support in event source allows a developer to specify channels as additional destinations for an event. Developers can do this simply by specifying a value for the Channel property on an EventAttribute:</w:t>
       </w:r>
     </w:p>
     <w:p>
@@ -12194,55 +9049,7 @@
           <w:color w:val="auto"/>
           <w:highlight w:val="white"/>
         </w:rPr>
-        <w:t>[</w:t>
-      </w:r>
-      <w:proofErr w:type="gramStart"/>
-      <w:r>
-        <w:rPr>
-          <w:color w:val="auto"/>
-          <w:highlight w:val="white"/>
-        </w:rPr>
-        <w:t>Event(</w:t>
-      </w:r>
-      <w:proofErr w:type="gramEnd"/>
-      <w:r>
-        <w:rPr>
-          <w:color w:val="auto"/>
-          <w:highlight w:val="white"/>
-        </w:rPr>
-        <w:t xml:space="preserve">1, Keywords = </w:t>
-      </w:r>
-      <w:proofErr w:type="spellStart"/>
-      <w:r>
-        <w:rPr>
-          <w:color w:val="auto"/>
-          <w:highlight w:val="white"/>
-        </w:rPr>
-        <w:t>Keywords.Requests</w:t>
-      </w:r>
-      <w:proofErr w:type="spellEnd"/>
-      <w:r>
-        <w:rPr>
-          <w:color w:val="auto"/>
-          <w:highlight w:val="white"/>
-        </w:rPr>
-        <w:t xml:space="preserve">, Task = </w:t>
-      </w:r>
-      <w:proofErr w:type="spellStart"/>
-      <w:r>
-        <w:rPr>
-          <w:color w:val="auto"/>
-          <w:highlight w:val="white"/>
-        </w:rPr>
-        <w:t>Tasks.Request</w:t>
-      </w:r>
-      <w:proofErr w:type="spellEnd"/>
-      <w:r>
-        <w:rPr>
-          <w:color w:val="auto"/>
-          <w:highlight w:val="white"/>
-        </w:rPr>
-        <w:t xml:space="preserve">, </w:t>
+        <w:t xml:space="preserve">[Event(1, Keywords = Keywords.Requests, Task = Tasks.Request, </w:t>
       </w:r>
     </w:p>
     <w:p>
@@ -12259,23 +9066,7 @@
           <w:color w:val="auto"/>
           <w:highlight w:val="white"/>
         </w:rPr>
-        <w:t xml:space="preserve">   Opcode = </w:t>
-      </w:r>
-      <w:proofErr w:type="spellStart"/>
-      <w:r>
-        <w:rPr>
-          <w:color w:val="auto"/>
-          <w:highlight w:val="white"/>
-        </w:rPr>
-        <w:t>EventOpcode.Start</w:t>
-      </w:r>
-      <w:proofErr w:type="spellEnd"/>
-      <w:r>
-        <w:rPr>
-          <w:color w:val="auto"/>
-          <w:highlight w:val="white"/>
-        </w:rPr>
-        <w:t xml:space="preserve">, </w:t>
+        <w:t xml:space="preserve">   Opcode = EventOpcode.Start, </w:t>
       </w:r>
       <w:r>
         <w:rPr>
@@ -12289,17 +9080,8 @@
           <w:color w:val="auto"/>
           <w:highlight w:val="yellow"/>
         </w:rPr>
-        <w:t xml:space="preserve">Channel = </w:t>
-      </w:r>
-      <w:proofErr w:type="spellStart"/>
-      <w:r>
-        <w:rPr>
-          <w:color w:val="auto"/>
-          <w:highlight w:val="yellow"/>
-        </w:rPr>
-        <w:t>EventChannel.Admin</w:t>
-      </w:r>
-      <w:proofErr w:type="spellEnd"/>
+        <w:t>Channel = EventChannel.Admin</w:t>
+      </w:r>
       <w:r>
         <w:rPr>
           <w:color w:val="auto"/>
@@ -12317,85 +9099,12 @@
           <w:highlight w:val="white"/>
         </w:rPr>
       </w:pPr>
-      <w:proofErr w:type="gramStart"/>
       <w:r>
         <w:rPr>
           <w:color w:val="auto"/>
           <w:highlight w:val="white"/>
         </w:rPr>
-        <w:t>public</w:t>
-      </w:r>
-      <w:proofErr w:type="gramEnd"/>
-      <w:r>
-        <w:rPr>
-          <w:color w:val="auto"/>
-          <w:highlight w:val="white"/>
-        </w:rPr>
-        <w:t xml:space="preserve"> void </w:t>
-      </w:r>
-      <w:proofErr w:type="spellStart"/>
-      <w:r>
-        <w:rPr>
-          <w:color w:val="auto"/>
-          <w:highlight w:val="white"/>
-        </w:rPr>
-        <w:t>RequestStart</w:t>
-      </w:r>
-      <w:proofErr w:type="spellEnd"/>
-      <w:r>
-        <w:rPr>
-          <w:color w:val="auto"/>
-          <w:highlight w:val="white"/>
-        </w:rPr>
-        <w:t>(</w:t>
-      </w:r>
-      <w:proofErr w:type="spellStart"/>
-      <w:r>
-        <w:rPr>
-          <w:color w:val="auto"/>
-          <w:highlight w:val="white"/>
-        </w:rPr>
-        <w:t>int</w:t>
-      </w:r>
-      <w:proofErr w:type="spellEnd"/>
-      <w:r>
-        <w:rPr>
-          <w:color w:val="auto"/>
-          <w:highlight w:val="white"/>
-        </w:rPr>
-        <w:t xml:space="preserve"> </w:t>
-      </w:r>
-      <w:proofErr w:type="spellStart"/>
-      <w:r>
-        <w:rPr>
-          <w:color w:val="auto"/>
-          <w:highlight w:val="white"/>
-        </w:rPr>
-        <w:t>RequestID</w:t>
-      </w:r>
-      <w:proofErr w:type="spellEnd"/>
-      <w:r>
-        <w:rPr>
-          <w:color w:val="auto"/>
-          <w:highlight w:val="white"/>
-        </w:rPr>
-        <w:t xml:space="preserve">, string </w:t>
-      </w:r>
-      <w:proofErr w:type="spellStart"/>
-      <w:r>
-        <w:rPr>
-          <w:color w:val="auto"/>
-          <w:highlight w:val="white"/>
-        </w:rPr>
-        <w:t>Url</w:t>
-      </w:r>
-      <w:proofErr w:type="spellEnd"/>
-      <w:r>
-        <w:rPr>
-          <w:color w:val="auto"/>
-          <w:highlight w:val="white"/>
-        </w:rPr>
-        <w:t xml:space="preserve">) </w:t>
+        <w:t xml:space="preserve">public void RequestStart(int RequestID, string Url) </w:t>
       </w:r>
     </w:p>
     <w:p>
@@ -12406,62 +9115,12 @@
           <w:color w:val="auto"/>
         </w:rPr>
       </w:pPr>
-      <w:proofErr w:type="gramStart"/>
       <w:r>
         <w:rPr>
           <w:color w:val="auto"/>
           <w:highlight w:val="white"/>
         </w:rPr>
-        <w:t xml:space="preserve">{ </w:t>
-      </w:r>
-      <w:proofErr w:type="spellStart"/>
-      <w:r>
-        <w:rPr>
-          <w:color w:val="auto"/>
-          <w:highlight w:val="white"/>
-        </w:rPr>
-        <w:t>WriteEvent</w:t>
-      </w:r>
-      <w:proofErr w:type="spellEnd"/>
-      <w:proofErr w:type="gramEnd"/>
-      <w:r>
-        <w:rPr>
-          <w:color w:val="auto"/>
-          <w:highlight w:val="white"/>
-        </w:rPr>
-        <w:t xml:space="preserve">(1, </w:t>
-      </w:r>
-      <w:proofErr w:type="spellStart"/>
-      <w:r>
-        <w:rPr>
-          <w:color w:val="auto"/>
-          <w:highlight w:val="white"/>
-        </w:rPr>
-        <w:t>RequestID</w:t>
-      </w:r>
-      <w:proofErr w:type="spellEnd"/>
-      <w:r>
-        <w:rPr>
-          <w:color w:val="auto"/>
-          <w:highlight w:val="white"/>
-        </w:rPr>
-        <w:t xml:space="preserve">, </w:t>
-      </w:r>
-      <w:proofErr w:type="spellStart"/>
-      <w:r>
-        <w:rPr>
-          <w:color w:val="auto"/>
-          <w:highlight w:val="white"/>
-        </w:rPr>
-        <w:t>Url</w:t>
-      </w:r>
-      <w:proofErr w:type="spellEnd"/>
-      <w:r>
-        <w:rPr>
-          <w:color w:val="auto"/>
-          <w:highlight w:val="white"/>
-        </w:rPr>
-        <w:t>); }</w:t>
+        <w:t>{ WriteEvent(1, RequestID, Url); }</w:t>
       </w:r>
     </w:p>
     <w:p/>
@@ -12492,47 +9151,7 @@
         <w:ind w:left="720"/>
       </w:pPr>
       <w:r>
-        <w:t>&lt;</w:t>
-      </w:r>
-      <w:proofErr w:type="spellStart"/>
-      <w:r>
-        <w:t>AssemblyName</w:t>
-      </w:r>
-      <w:proofErr w:type="spellEnd"/>
-      <w:r>
-        <w:t>&gt;.&lt;</w:t>
-      </w:r>
-      <w:proofErr w:type="spellStart"/>
-      <w:r>
-        <w:t>EventSourceTypeName</w:t>
-      </w:r>
-      <w:proofErr w:type="spellEnd"/>
-      <w:r>
-        <w:t>&gt;.</w:t>
-      </w:r>
-      <w:proofErr w:type="spellStart"/>
-      <w:r>
-        <w:t>etwManifest.man</w:t>
-      </w:r>
-      <w:proofErr w:type="spellEnd"/>
-      <w:r>
-        <w:t xml:space="preserve"> and &lt;</w:t>
-      </w:r>
-      <w:proofErr w:type="spellStart"/>
-      <w:r>
-        <w:t>AssemblyName</w:t>
-      </w:r>
-      <w:proofErr w:type="spellEnd"/>
-      <w:r>
-        <w:t>&gt;.&lt;</w:t>
-      </w:r>
-      <w:proofErr w:type="spellStart"/>
-      <w:r>
-        <w:t>EventSourceTypeName</w:t>
-      </w:r>
-      <w:proofErr w:type="spellEnd"/>
-      <w:r>
-        <w:t>&gt;.etwManifest.dll.</w:t>
+        <w:t>&lt;AssemblyName&gt;.&lt;EventSourceTypeName&gt;.etwManifest.man and &lt;AssemblyName&gt;.&lt;EventSourceTypeName&gt;.etwManifest.dll.</w:t>
       </w:r>
     </w:p>
     <w:p>
@@ -12585,119 +9204,77 @@
         <w:ind w:left="720"/>
       </w:pPr>
       <w:r>
+        <w:t>wevtutil.exe im &lt;EtwManifestManFile&gt; /rf:"</w:t>
+      </w:r>
+      <w:r>
+        <w:t>&lt;</w:t>
+      </w:r>
+      <w:r>
+        <w:t>EtwManifestDll</w:t>
+      </w:r>
+      <w:r>
+        <w:t>FullPathName&gt;</w:t>
+      </w:r>
+      <w:r>
+        <w:t>" /mf:"</w:t>
+      </w:r>
+      <w:r>
+        <w:t>&lt;EtwManifestDllFullPathName&gt;"</w:t>
+      </w:r>
+    </w:p>
+    <w:p/>
+    <w:p>
+      <w:r>
+        <w:t>Unregistration:</w:t>
+      </w:r>
+    </w:p>
+    <w:p>
+      <w:pPr>
+        <w:pStyle w:val="Code"/>
+      </w:pPr>
+      <w:r>
+        <w:tab/>
+      </w:r>
+      <w:r>
         <w:t xml:space="preserve">wevtutil.exe </w:t>
       </w:r>
-      <w:proofErr w:type="spellStart"/>
-      <w:r>
-        <w:t>im</w:t>
-      </w:r>
-      <w:proofErr w:type="spellEnd"/>
-      <w:r>
-        <w:t xml:space="preserve"> &lt;</w:t>
-      </w:r>
-      <w:proofErr w:type="spellStart"/>
-      <w:r>
-        <w:t>EtwManifestManFile</w:t>
-      </w:r>
-      <w:proofErr w:type="spellEnd"/>
-      <w:r>
-        <w:t>&gt; /</w:t>
-      </w:r>
-      <w:proofErr w:type="spellStart"/>
-      <w:proofErr w:type="gramStart"/>
-      <w:r>
-        <w:t>rf</w:t>
-      </w:r>
-      <w:proofErr w:type="spellEnd"/>
-      <w:r>
-        <w:t>:</w:t>
-      </w:r>
-      <w:proofErr w:type="gramEnd"/>
-      <w:r>
-        <w:t>"</w:t>
-      </w:r>
-      <w:r>
-        <w:t>&lt;</w:t>
-      </w:r>
-      <w:proofErr w:type="spellStart"/>
-      <w:r>
-        <w:t>EtwManifestDll</w:t>
-      </w:r>
-      <w:r>
-        <w:t>FullPathName</w:t>
-      </w:r>
-      <w:proofErr w:type="spellEnd"/>
-      <w:r>
-        <w:t>&gt;</w:t>
-      </w:r>
-      <w:r>
-        <w:t>" /mf:"</w:t>
-      </w:r>
-      <w:r>
-        <w:t>&lt;</w:t>
-      </w:r>
-      <w:proofErr w:type="spellStart"/>
-      <w:r>
-        <w:t>EtwManifestDllFullPathName</w:t>
-      </w:r>
-      <w:proofErr w:type="spellEnd"/>
-      <w:r>
-        <w:t>&gt;"</w:t>
+      <w:r>
+        <w:t>u</w:t>
+      </w:r>
+      <w:r>
+        <w:t>m &lt;EtwManifestManFile&gt;</w:t>
       </w:r>
     </w:p>
     <w:p/>
     <w:p>
-      <w:proofErr w:type="spellStart"/>
-      <w:r>
-        <w:t>Unregistration</w:t>
-      </w:r>
-      <w:proofErr w:type="spellEnd"/>
-      <w:r>
-        <w:t>:</w:t>
-      </w:r>
-    </w:p>
-    <w:p>
-      <w:pPr>
-        <w:pStyle w:val="Code"/>
-      </w:pPr>
-      <w:r>
-        <w:tab/>
-      </w:r>
-      <w:proofErr w:type="gramStart"/>
-      <w:r>
-        <w:t>wevtutil.exe</w:t>
-      </w:r>
-      <w:proofErr w:type="gramEnd"/>
-      <w:r>
-        <w:t xml:space="preserve"> </w:t>
-      </w:r>
-      <w:r>
-        <w:t>u</w:t>
-      </w:r>
-      <w:r>
-        <w:t>m &lt;</w:t>
-      </w:r>
-      <w:proofErr w:type="spellStart"/>
-      <w:r>
-        <w:t>EtwManifestManFile</w:t>
-      </w:r>
-      <w:proofErr w:type="spellEnd"/>
-      <w:r>
-        <w:t>&gt;</w:t>
-      </w:r>
-    </w:p>
-    <w:p/>
-    <w:p>
       <w:r>
         <w:t>For static registration eventRegister.exe generates manifests that include all localization information. This is needed because the manifest is generated at build time, when there’s no information regarding the culture in which the final application will run.</w:t>
       </w:r>
     </w:p>
     <w:p>
+      <w:r>
+        <w:t>Note you will see that in the .etwManfest.man file that the build generated, there are path names for the resource file and manifest file in this file.   They the paths that existed at build time.   These paths are NOT used if you use the ‘/rf’ and ‘/mf’ options.   Thus unless you always need to specify the /rf: and /mf options (unless you by hand modify the .etwManifest.man file update these paths).</w:t>
+      </w:r>
+    </w:p>
+    <w:p>
+      <w:r>
+        <w:t xml:space="preserve">Finally, it is important that you use FULLY qualified names for the /mf: and /rf: options.   You can use environment variables THAT ARE AVAILABLE TO ALL PROCESSes (e.g. %SystemRoot% or %ProgramFiles%), but you should not use relative paths (it is not clear what they are relative to, probably System32, but don’t count on it).   </w:t>
+      </w:r>
+    </w:p>
+    <w:p>
+      <w:r>
+        <w:t xml:space="preserve">The general recommendation is to copy your etwManifest.dll and .etwManifest.man to a directory under %ProgramFiles% and then use wevtutil to register them at that location.  </w:t>
+      </w:r>
+      <w:bookmarkStart w:id="13" w:name="_GoBack"/>
+      <w:bookmarkEnd w:id="13"/>
+    </w:p>
+    <w:p>
       <w:pPr>
         <w:pStyle w:val="Heading1"/>
       </w:pPr>
       <w:bookmarkStart w:id="14" w:name="_Toc372973692"/>
       <w:r>
+        <w:lastRenderedPageBreak/>
         <w:t>Event Source Design Guidelines</w:t>
       </w:r>
       <w:bookmarkEnd w:id="14"/>
@@ -12727,15 +9304,7 @@
         <w:t>Do</w:t>
       </w:r>
       <w:r>
-        <w:t xml:space="preserve"> use the </w:t>
-      </w:r>
-      <w:proofErr w:type="spellStart"/>
-      <w:r>
-        <w:t>EventSourceAttribute’s</w:t>
-      </w:r>
-      <w:proofErr w:type="spellEnd"/>
-      <w:r>
-        <w:t xml:space="preserve"> Name property to provide a descriptive, qualified name for the ETW event provider represented by your event source. The default is the short name of your event source type, which can easily lead to collisions, as ETW provider names share one machine-wide namespace. An example of a good provider name “&lt;CompanyName&gt;-&lt;Product&gt;-&lt;Component&gt;”. Following this 3-element convention will ensure Event Viewer displays your event logs in a logical folder hierarchy: “</w:t>
+        <w:t xml:space="preserve"> use the EventSourceAttribute’s Name property to provide a descriptive, qualified name for the ETW event provider represented by your event source. The default is the short name of your event source type, which can easily lead to collisions, as ETW provider names share one machine-wide namespace. An example of a good provider name “&lt;CompanyName&gt;-&lt;Product&gt;-&lt;Component&gt;”. Following this 3-element convention will ensure Event Viewer displays your event logs in a logical folder hierarchy: “</w:t>
       </w:r>
       <w:r>
         <w:t>Application and Services Logs/</w:t>
@@ -12752,15 +9321,7 @@
         <w:t>Do not</w:t>
       </w:r>
       <w:r>
-        <w:t xml:space="preserve"> specify an explicit value for </w:t>
-      </w:r>
-      <w:proofErr w:type="spellStart"/>
-      <w:r>
-        <w:t>EventSourceAttribute’s</w:t>
-      </w:r>
-      <w:proofErr w:type="spellEnd"/>
-      <w:r>
-        <w:t xml:space="preserve"> Guid property, unless you need it for backwards compatibility reasons. The default Guid value is derived from the ETW event provider’s name, which allows tools to accept the more human-readable name and derive the same Guid.</w:t>
+        <w:t xml:space="preserve"> specify an explicit value for EventSourceAttribute’s Guid property, unless you need it for backwards compatibility reasons. The default Guid value is derived from the ETW event provider’s name, which allows tools to accept the more human-readable name and derive the same Guid.</w:t>
       </w:r>
     </w:p>
     <w:p>
@@ -12768,7 +9329,6 @@
         <w:rPr>
           <w:b/>
         </w:rPr>
-        <w:lastRenderedPageBreak/>
         <w:t>Do</w:t>
       </w:r>
       <w:r>
@@ -12780,33 +9340,14 @@
         <w:rPr>
           <w:b/>
         </w:rPr>
-        <w:t>[</w:t>
-      </w:r>
-      <w:proofErr w:type="spellStart"/>
-      <w:r>
-        <w:rPr>
-          <w:b/>
-        </w:rPr>
-        <w:t>Perf</w:t>
-      </w:r>
-      <w:proofErr w:type="spellEnd"/>
-      <w:r>
-        <w:rPr>
-          <w:b/>
-        </w:rPr>
-        <w:t xml:space="preserve">] Do </w:t>
+        <w:t xml:space="preserve">[Perf] Do </w:t>
       </w:r>
       <w:r>
         <w:t>t</w:t>
       </w:r>
       <w:r>
-        <w:t xml:space="preserve">ry to minimize the number of distinct </w:t>
-      </w:r>
-      <w:proofErr w:type="spellStart"/>
-      <w:r>
-        <w:t>EventSources</w:t>
-      </w:r>
-      <w:proofErr w:type="spellEnd"/>
+        <w:t>ry to minimize the number of distinct EventSources</w:t>
+      </w:r>
       <w:r>
         <w:t xml:space="preserve"> defined in your product:</w:t>
       </w:r>
@@ -12962,15 +9503,11 @@
     </w:p>
     <w:p>
       <w:r>
-        <w:t>Starting with v4.5.1 failures in event source initialization will be visible in the ETW event stream, as events with ID 0, and a string detailing the error. The same string will be output to any debugger that may be attached to the process. Additionally EventSource now exposes a property “</w:t>
-      </w:r>
-      <w:proofErr w:type="spellStart"/>
-      <w:r>
-        <w:t>ConstructionException</w:t>
-      </w:r>
-      <w:proofErr w:type="spellEnd"/>
-      <w:r>
-        <w:t>” that contains any exception that may have occurred during the initialization of the event source instance.</w:t>
+        <w:t xml:space="preserve">Starting with v4.5.1 failures in event source initialization will be visible in the ETW event stream, as events with ID 0, and a string detailing the error. The same string will be output to any debugger that </w:t>
+      </w:r>
+      <w:r>
+        <w:lastRenderedPageBreak/>
+        <w:t>may be attached to the process. Additionally EventSource now exposes a property “ConstructionException” that contains any exception that may have occurred during the initialization of the event source instance.</w:t>
       </w:r>
     </w:p>
     <w:p>
@@ -13052,7 +9589,6 @@
         </w:numPr>
       </w:pPr>
       <w:r>
-        <w:lastRenderedPageBreak/>
         <w:t>No validation due to the performance impact. Violations of these assumptions can lead to runtime exceptions.</w:t>
       </w:r>
     </w:p>
@@ -13147,15 +9683,7 @@
         </w:numPr>
       </w:pPr>
       <w:r>
-        <w:t xml:space="preserve">one of the </w:t>
-      </w:r>
-      <w:proofErr w:type="spellStart"/>
-      <w:r>
-        <w:t>EventSource.WriteEvent</w:t>
-      </w:r>
-      <w:proofErr w:type="spellEnd"/>
-      <w:r>
-        <w:t>() overloads,</w:t>
+        <w:t>one of the EventSource.WriteEvent() overloads,</w:t>
       </w:r>
       <w:r>
         <w:t xml:space="preserve"> </w:t>
@@ -13169,14 +9697,12 @@
           <w:numId w:val="1"/>
         </w:numPr>
       </w:pPr>
-      <w:proofErr w:type="spellStart"/>
       <w:r>
         <w:t>EventSource.</w:t>
       </w:r>
       <w:r>
         <w:t>WriteEventCore</w:t>
       </w:r>
-      <w:proofErr w:type="spellEnd"/>
       <w:r>
         <w:t xml:space="preserve">(), or </w:t>
       </w:r>
@@ -13190,27 +9716,17 @@
         </w:numPr>
       </w:pPr>
       <w:r>
-        <w:t xml:space="preserve">for an ETW transfer event method call </w:t>
-      </w:r>
-      <w:proofErr w:type="spellStart"/>
-      <w:r>
-        <w:t>EventSource.</w:t>
+        <w:t>for an ETW transfer event method call EventSource.</w:t>
       </w:r>
       <w:r>
         <w:t>WriteEventWithRelatedActivityId</w:t>
       </w:r>
-      <w:proofErr w:type="spellEnd"/>
-      <w:r>
-        <w:t xml:space="preserve">() or </w:t>
-      </w:r>
-      <w:proofErr w:type="spellStart"/>
-      <w:r>
-        <w:t>EventSource.</w:t>
+      <w:r>
+        <w:t>() or EventSource.</w:t>
       </w:r>
       <w:r>
         <w:t>WriteEventWithRelatedActivityIdCore</w:t>
       </w:r>
-      <w:proofErr w:type="spellEnd"/>
       <w:r>
         <w:t>() (v4.5.1, or the NuGet package)</w:t>
       </w:r>
@@ -13232,15 +9748,7 @@
         </w:numPr>
       </w:pPr>
       <w:r>
-        <w:t xml:space="preserve">The event ID (whether implied or explicitly specified using the </w:t>
-      </w:r>
-      <w:proofErr w:type="spellStart"/>
-      <w:r>
-        <w:t>EventAttribute</w:t>
-      </w:r>
-      <w:proofErr w:type="spellEnd"/>
-      <w:r>
-        <w:t xml:space="preserve"> on the method) must match the first argument passed to the EventSource API it calls.</w:t>
+        <w:t>The event ID (whether implied or explicitly specified using the EventAttribute on the method) must match the first argument passed to the EventSource API it calls.</w:t>
       </w:r>
     </w:p>
     <w:p>
@@ -13248,23 +9756,7 @@
         <w:pStyle w:val="ListParagraph"/>
       </w:pPr>
       <w:r>
-        <w:t xml:space="preserve">Weakly enforced (EventSource attempts to identify a call to </w:t>
-      </w:r>
-      <w:proofErr w:type="spellStart"/>
-      <w:r>
-        <w:t>WriteEvent</w:t>
-      </w:r>
-      <w:proofErr w:type="spellEnd"/>
-      <w:r>
-        <w:t xml:space="preserve"> </w:t>
-      </w:r>
-      <w:proofErr w:type="spellStart"/>
-      <w:r>
-        <w:t>a.o.</w:t>
-      </w:r>
-      <w:proofErr w:type="spellEnd"/>
-      <w:r>
-        <w:t xml:space="preserve"> and to retrieve the first argument passed in, and if it succeeds it validates the argument passed in against the attribute’s value)</w:t>
+        <w:t>Weakly enforced (EventSource attempts to identify a call to WriteEvent a.o. and to retrieve the first argument passed in, and if it succeeds it validates the argument passed in against the attribute’s value)</w:t>
       </w:r>
     </w:p>
     <w:p>
@@ -13281,15 +9773,7 @@
         </w:numPr>
       </w:pPr>
       <w:r>
-        <w:t xml:space="preserve">If the ETW event method is not a transfer method, the number and types of arguments passed to the ETW method must exactly match the types passed to the </w:t>
-      </w:r>
-      <w:proofErr w:type="spellStart"/>
-      <w:r>
-        <w:t>WriteEvent</w:t>
-      </w:r>
-      <w:proofErr w:type="spellEnd"/>
-      <w:r>
-        <w:t xml:space="preserve"> overload it calls. For example:</w:t>
+        <w:t>If the ETW event method is not a transfer method, the number and types of arguments passed to the ETW method must exactly match the types passed to the WriteEvent overload it calls. For example:</w:t>
       </w:r>
     </w:p>
     <w:p>
@@ -13306,7 +9790,6 @@
         </w:rPr>
         <w:t>[</w:t>
       </w:r>
-      <w:proofErr w:type="gramStart"/>
       <w:r>
         <w:rPr>
           <w:color w:val="2B91AF"/>
@@ -13320,7 +9803,6 @@
         </w:rPr>
         <w:t>(</w:t>
       </w:r>
-      <w:proofErr w:type="gramEnd"/>
       <w:r>
         <w:rPr>
           <w:highlight w:val="lightGray"/>
@@ -13333,7 +9815,6 @@
         </w:rPr>
         <w:t xml:space="preserve">, Level = </w:t>
       </w:r>
-      <w:proofErr w:type="spellStart"/>
       <w:r>
         <w:rPr>
           <w:color w:val="2B91AF"/>
@@ -13345,14 +9826,7 @@
         <w:rPr>
           <w:highlight w:val="white"/>
         </w:rPr>
-        <w:t>.Informational</w:t>
-      </w:r>
-      <w:proofErr w:type="spellEnd"/>
-      <w:r>
-        <w:rPr>
-          <w:highlight w:val="white"/>
-        </w:rPr>
-        <w:t>)]</w:t>
+        <w:t>.Informational)]</w:t>
       </w:r>
     </w:p>
     <w:p>
@@ -13363,7 +9837,6 @@
           <w:highlight w:val="white"/>
         </w:rPr>
       </w:pPr>
-      <w:proofErr w:type="gramStart"/>
       <w:r>
         <w:rPr>
           <w:color w:val="0000FF"/>
@@ -13371,7 +9844,6 @@
         </w:rPr>
         <w:t>public</w:t>
       </w:r>
-      <w:proofErr w:type="gramEnd"/>
       <w:r>
         <w:rPr>
           <w:highlight w:val="white"/>
@@ -13404,7 +9876,6 @@
         </w:rPr>
         <w:t xml:space="preserve"> message, </w:t>
       </w:r>
-      <w:proofErr w:type="spellStart"/>
       <w:r>
         <w:rPr>
           <w:color w:val="0000FF"/>
@@ -13412,7 +9883,6 @@
         </w:rPr>
         <w:t>int</w:t>
       </w:r>
-      <w:proofErr w:type="spellEnd"/>
       <w:r>
         <w:rPr>
           <w:highlight w:val="green"/>
@@ -13438,6 +9908,7 @@
         <w:rPr>
           <w:highlight w:val="white"/>
         </w:rPr>
+        <w:lastRenderedPageBreak/>
         <w:t>{</w:t>
       </w:r>
     </w:p>
@@ -13455,8 +9926,6 @@
         </w:rPr>
         <w:t xml:space="preserve">    </w:t>
       </w:r>
-      <w:proofErr w:type="spellStart"/>
-      <w:proofErr w:type="gramStart"/>
       <w:r>
         <w:rPr>
           <w:color w:val="0000FF"/>
@@ -13468,16 +9937,8 @@
         <w:rPr>
           <w:highlight w:val="white"/>
         </w:rPr>
-        <w:t>.WriteEvent</w:t>
-      </w:r>
-      <w:proofErr w:type="spellEnd"/>
-      <w:r>
-        <w:rPr>
-          <w:highlight w:val="white"/>
-        </w:rPr>
-        <w:t>(</w:t>
-      </w:r>
-      <w:proofErr w:type="gramEnd"/>
+        <w:t>.WriteEvent(</w:t>
+      </w:r>
       <w:r>
         <w:rPr>
           <w:highlight w:val="lightGray"/>
@@ -13583,33 +10044,13 @@
         </w:numPr>
       </w:pPr>
       <w:r>
-        <w:t xml:space="preserve">Event methods must match exactly the types of the </w:t>
-      </w:r>
-      <w:proofErr w:type="spellStart"/>
-      <w:r>
-        <w:t>WriteEvent</w:t>
-      </w:r>
-      <w:proofErr w:type="spellEnd"/>
-      <w:r>
-        <w:t xml:space="preserve"> overload it calls, in particular you should avoid implicit scalar conversions</w:t>
+        <w:t>Event methods must match exactly the types of the WriteEvent overload it calls, in particular you should avoid implicit scalar conversions</w:t>
       </w:r>
       <w:r>
         <w:t>; they</w:t>
       </w:r>
       <w:r>
-        <w:t xml:space="preserve"> are dangerous because the manifest is </w:t>
-      </w:r>
-      <w:r>
-        <w:lastRenderedPageBreak/>
-        <w:t xml:space="preserve">generated based on the signature of the ETW event method, but the values passed to ETW are based on the signature of the </w:t>
-      </w:r>
-      <w:proofErr w:type="spellStart"/>
-      <w:r>
-        <w:t>WriteEvent</w:t>
-      </w:r>
-      <w:proofErr w:type="spellEnd"/>
-      <w:r>
-        <w:t xml:space="preserve"> overload. </w:t>
+        <w:t xml:space="preserve"> are dangerous because the manifest is generated based on the signature of the ETW event method, but the values passed to ETW are based on the signature of the WriteEvent overload. </w:t>
       </w:r>
     </w:p>
     <w:p>
@@ -13639,7 +10080,6 @@
         </w:rPr>
         <w:t>[</w:t>
       </w:r>
-      <w:proofErr w:type="gramStart"/>
       <w:r>
         <w:rPr>
           <w:color w:val="2B91AF"/>
@@ -13651,16 +10091,8 @@
         <w:rPr>
           <w:highlight w:val="white"/>
         </w:rPr>
-        <w:t>(</w:t>
-      </w:r>
-      <w:proofErr w:type="gramEnd"/>
-      <w:r>
-        <w:rPr>
-          <w:highlight w:val="white"/>
-        </w:rPr>
-        <w:t xml:space="preserve">3, Level = </w:t>
-      </w:r>
-      <w:proofErr w:type="spellStart"/>
+        <w:t xml:space="preserve">(3, Level = </w:t>
+      </w:r>
       <w:r>
         <w:rPr>
           <w:color w:val="2B91AF"/>
@@ -13672,14 +10104,7 @@
         <w:rPr>
           <w:highlight w:val="white"/>
         </w:rPr>
-        <w:t>.Informational</w:t>
-      </w:r>
-      <w:proofErr w:type="spellEnd"/>
-      <w:r>
-        <w:rPr>
-          <w:highlight w:val="white"/>
-        </w:rPr>
-        <w:t>)]</w:t>
+        <w:t>.Informational)]</w:t>
       </w:r>
     </w:p>
     <w:p>
@@ -13690,7 +10115,6 @@
           <w:highlight w:val="white"/>
         </w:rPr>
       </w:pPr>
-      <w:proofErr w:type="gramStart"/>
       <w:r>
         <w:rPr>
           <w:color w:val="0000FF"/>
@@ -13698,7 +10122,6 @@
         </w:rPr>
         <w:t>public</w:t>
       </w:r>
-      <w:proofErr w:type="gramEnd"/>
       <w:r>
         <w:rPr>
           <w:highlight w:val="white"/>
@@ -13716,35 +10139,7 @@
         <w:rPr>
           <w:highlight w:val="white"/>
         </w:rPr>
-        <w:t xml:space="preserve"> Info(</w:t>
-      </w:r>
-      <w:proofErr w:type="spellStart"/>
-      <w:r>
-        <w:rPr>
-          <w:highlight w:val="white"/>
-        </w:rPr>
-        <w:t>int</w:t>
-      </w:r>
-      <w:proofErr w:type="spellEnd"/>
-      <w:r>
-        <w:rPr>
-          <w:highlight w:val="white"/>
-        </w:rPr>
-        <w:t xml:space="preserve"> arg1, long arg2, </w:t>
-      </w:r>
-      <w:proofErr w:type="spellStart"/>
-      <w:r>
-        <w:rPr>
-          <w:highlight w:val="white"/>
-        </w:rPr>
-        <w:t>int</w:t>
-      </w:r>
-      <w:proofErr w:type="spellEnd"/>
-      <w:r>
-        <w:rPr>
-          <w:highlight w:val="white"/>
-        </w:rPr>
-        <w:t xml:space="preserve"> arg3)</w:t>
+        <w:t xml:space="preserve"> Info(int arg1, long arg2, int arg3)</w:t>
       </w:r>
     </w:p>
     <w:p>
@@ -13776,8 +10171,6 @@
         </w:rPr>
         <w:t xml:space="preserve">    </w:t>
       </w:r>
-      <w:proofErr w:type="spellStart"/>
-      <w:proofErr w:type="gramStart"/>
       <w:r>
         <w:rPr>
           <w:color w:val="0000FF"/>
@@ -13789,21 +10182,7 @@
         <w:rPr>
           <w:highlight w:val="white"/>
         </w:rPr>
-        <w:t>.WriteEvent</w:t>
-      </w:r>
-      <w:proofErr w:type="spellEnd"/>
-      <w:r>
-        <w:rPr>
-          <w:highlight w:val="white"/>
-        </w:rPr>
-        <w:t>(</w:t>
-      </w:r>
-      <w:proofErr w:type="gramEnd"/>
-      <w:r>
-        <w:rPr>
-          <w:highlight w:val="white"/>
-        </w:rPr>
-        <w:t>3, arg1, arg2, arg3);</w:t>
+        <w:t>.WriteEvent(3, arg1, arg2, arg3);</w:t>
       </w:r>
     </w:p>
     <w:p>
@@ -13826,81 +10205,7 @@
         <w:pStyle w:val="ListParagraph"/>
       </w:pPr>
       <w:r>
-        <w:t xml:space="preserve">Since there is no </w:t>
-      </w:r>
-      <w:proofErr w:type="spellStart"/>
-      <w:r>
-        <w:t>EventSource.WriteEvent</w:t>
-      </w:r>
-      <w:proofErr w:type="spellEnd"/>
-      <w:r>
-        <w:t xml:space="preserve"> overload that takes (</w:t>
-      </w:r>
-      <w:proofErr w:type="spellStart"/>
-      <w:r>
-        <w:t>int</w:t>
-      </w:r>
-      <w:proofErr w:type="spellEnd"/>
-      <w:r>
-        <w:t xml:space="preserve">, </w:t>
-      </w:r>
-      <w:proofErr w:type="spellStart"/>
-      <w:r>
-        <w:t>int</w:t>
-      </w:r>
-      <w:proofErr w:type="spellEnd"/>
-      <w:r>
-        <w:t xml:space="preserve">, long, </w:t>
-      </w:r>
-      <w:proofErr w:type="spellStart"/>
-      <w:r>
-        <w:t>int</w:t>
-      </w:r>
-      <w:proofErr w:type="spellEnd"/>
-      <w:r>
-        <w:t xml:space="preserve">) arguments, the best match is </w:t>
-      </w:r>
-      <w:proofErr w:type="spellStart"/>
-      <w:proofErr w:type="gramStart"/>
-      <w:r>
-        <w:t>WriteEvent</w:t>
-      </w:r>
-      <w:proofErr w:type="spellEnd"/>
-      <w:r>
-        <w:t>(</w:t>
-      </w:r>
-      <w:proofErr w:type="spellStart"/>
-      <w:proofErr w:type="gramEnd"/>
-      <w:r>
-        <w:t>int</w:t>
-      </w:r>
-      <w:proofErr w:type="spellEnd"/>
-      <w:r>
-        <w:t>, long, long, long). The generated manifest assumes 16 bytes of payload, with a layout given by (</w:t>
-      </w:r>
-      <w:proofErr w:type="spellStart"/>
-      <w:r>
-        <w:t>int</w:t>
-      </w:r>
-      <w:proofErr w:type="spellEnd"/>
-      <w:r>
-        <w:t xml:space="preserve">, long, </w:t>
-      </w:r>
-      <w:proofErr w:type="spellStart"/>
-      <w:r>
-        <w:t>int</w:t>
-      </w:r>
-      <w:proofErr w:type="spellEnd"/>
-      <w:r>
-        <w:t xml:space="preserve">), while </w:t>
-      </w:r>
-      <w:proofErr w:type="spellStart"/>
-      <w:r>
-        <w:t>WriteEvent</w:t>
-      </w:r>
-      <w:proofErr w:type="spellEnd"/>
-      <w:r>
-        <w:t xml:space="preserve"> ends up writing 24 bytes…</w:t>
+        <w:t>Since there is no EventSource.WriteEvent overload that takes (int, int, long, int) arguments, the best match is WriteEvent(int, long, long, long). The generated manifest assumes 16 bytes of payload, with a layout given by (int, long, int), while WriteEvent ends up writing 24 bytes…</w:t>
       </w:r>
     </w:p>
     <w:p/>
@@ -13928,15 +10233,7 @@
         </w:numPr>
       </w:pPr>
       <w:r>
-        <w:t xml:space="preserve">Specify as its first parameter a Guid named </w:t>
-      </w:r>
-      <w:proofErr w:type="spellStart"/>
-      <w:r>
-        <w:t>relatedActivityId</w:t>
-      </w:r>
-      <w:proofErr w:type="spellEnd"/>
-      <w:r>
-        <w:t>. Not enforced.</w:t>
+        <w:t>Specify as its first parameter a Guid named relatedActivityId. Not enforced.</w:t>
       </w:r>
     </w:p>
     <w:p>
@@ -13955,35 +10252,15 @@
       <w:r>
         <w:t xml:space="preserve">Specify either </w:t>
       </w:r>
-      <w:proofErr w:type="spellStart"/>
       <w:r>
         <w:t>EventOpcode.Send</w:t>
       </w:r>
-      <w:proofErr w:type="spellEnd"/>
-      <w:r>
-        <w:t xml:space="preserve"> or </w:t>
-      </w:r>
-      <w:proofErr w:type="spellStart"/>
-      <w:r>
-        <w:t>EventOpcode.Receive</w:t>
-      </w:r>
-      <w:proofErr w:type="spellEnd"/>
-      <w:r>
-        <w:t xml:space="preserve"> as the Opcode property on its </w:t>
-      </w:r>
-      <w:proofErr w:type="spellStart"/>
-      <w:r>
-        <w:t>EventAttribute</w:t>
-      </w:r>
-      <w:proofErr w:type="spellEnd"/>
-      <w:r>
-        <w:t xml:space="preserve">. Weak runtime enforcement (throw if </w:t>
-      </w:r>
-      <w:proofErr w:type="spellStart"/>
+      <w:r>
+        <w:t xml:space="preserve"> or EventOpcode.Receive as the Opcode property on its EventAttribute. Weak runtime enforcement (throw if </w:t>
+      </w:r>
       <w:r>
         <w:t>m_throwOnEventWriteErrors</w:t>
       </w:r>
-      <w:proofErr w:type="spellEnd"/>
       <w:r>
         <w:t xml:space="preserve"> is true).</w:t>
       </w:r>
@@ -14002,27 +10279,17 @@
         </w:numPr>
       </w:pPr>
       <w:r>
-        <w:t xml:space="preserve">Call </w:t>
-      </w:r>
-      <w:proofErr w:type="spellStart"/>
-      <w:r>
-        <w:t>EventSource.</w:t>
+        <w:t>Call EventSource.</w:t>
       </w:r>
       <w:r>
         <w:t>WriteEventWithRelatedActivityId</w:t>
       </w:r>
-      <w:proofErr w:type="spellEnd"/>
-      <w:r>
-        <w:t xml:space="preserve"> or </w:t>
-      </w:r>
-      <w:proofErr w:type="spellStart"/>
-      <w:r>
-        <w:t>EventSource.</w:t>
+      <w:r>
+        <w:t xml:space="preserve"> or EventSource.</w:t>
       </w:r>
       <w:r>
         <w:t>WriteEventWithRelatedActivityIdCore</w:t>
       </w:r>
-      <w:proofErr w:type="spellEnd"/>
       <w:r>
         <w:t>, and pass in the event ID, the Guid, followed by all the parameters it is passed, in the order in which they were passed in. Not enforced.</w:t>
       </w:r>
@@ -14043,11 +10310,9 @@
       <w:r>
         <w:t xml:space="preserve">For performance sensitive events you could define a [NonEvent] overload for </w:t>
       </w:r>
-      <w:proofErr w:type="spellStart"/>
       <w:r>
         <w:t>WriteEventWithRelatedActivityId</w:t>
       </w:r>
-      <w:proofErr w:type="spellEnd"/>
       <w:r>
         <w:t xml:space="preserve"> that takes the parameter types of interest, and call this from your [Event] methods:</w:t>
       </w:r>
@@ -14088,21 +10353,25 @@
           <w:highlight w:val="white"/>
         </w:rPr>
       </w:pPr>
-      <w:proofErr w:type="gramStart"/>
       <w:r>
         <w:rPr>
           <w:color w:val="0000FF"/>
           <w:highlight w:val="white"/>
         </w:rPr>
-        <w:t>unsafe</w:t>
-      </w:r>
-      <w:proofErr w:type="gramEnd"/>
+        <w:t>unsafe protected</w:t>
+      </w:r>
+      <w:r>
+        <w:rPr>
+          <w:highlight w:val="white"/>
+        </w:rPr>
+        <w:t xml:space="preserve"> </w:t>
+      </w:r>
       <w:r>
         <w:rPr>
           <w:color w:val="0000FF"/>
           <w:highlight w:val="white"/>
         </w:rPr>
-        <w:t xml:space="preserve"> protected</w:t>
+        <w:t>void</w:t>
       </w:r>
       <w:r>
         <w:rPr>
@@ -14111,51 +10380,20 @@
         <w:t xml:space="preserve"> </w:t>
       </w:r>
       <w:r>
-        <w:rPr>
-          <w:color w:val="0000FF"/>
-          <w:highlight w:val="white"/>
-        </w:rPr>
-        <w:t>void</w:t>
-      </w:r>
-      <w:r>
-        <w:rPr>
-          <w:highlight w:val="white"/>
-        </w:rPr>
-        <w:t xml:space="preserve"> </w:t>
-      </w:r>
-      <w:proofErr w:type="spellStart"/>
-      <w:r>
         <w:t>WriteEventWithRelatedActivityId</w:t>
       </w:r>
-      <w:proofErr w:type="spellEnd"/>
       <w:r>
         <w:rPr>
           <w:highlight w:val="white"/>
         </w:rPr>
         <w:t>(</w:t>
       </w:r>
-      <w:proofErr w:type="spellStart"/>
       <w:r>
         <w:rPr>
           <w:highlight w:val="lightGray"/>
         </w:rPr>
-        <w:t>int</w:t>
-      </w:r>
-      <w:proofErr w:type="spellEnd"/>
-      <w:r>
-        <w:rPr>
-          <w:highlight w:val="lightGray"/>
-        </w:rPr>
-        <w:t xml:space="preserve"> </w:t>
-      </w:r>
-      <w:proofErr w:type="spellStart"/>
-      <w:r>
-        <w:rPr>
-          <w:highlight w:val="lightGray"/>
-        </w:rPr>
-        <w:t>eventId</w:t>
-      </w:r>
-      <w:proofErr w:type="spellEnd"/>
+        <w:t>int eventId</w:t>
+      </w:r>
       <w:r>
         <w:rPr>
           <w:highlight w:val="white"/>
@@ -14182,22 +10420,14 @@
         <w:rPr>
           <w:highlight w:val="cyan"/>
         </w:rPr>
-        <w:t xml:space="preserve"> </w:t>
-      </w:r>
-      <w:proofErr w:type="spellStart"/>
+        <w:t xml:space="preserve"> r</w:t>
+      </w:r>
       <w:r>
         <w:rPr>
           <w:highlight w:val="cyan"/>
         </w:rPr>
-        <w:t>r</w:t>
-      </w:r>
-      <w:r>
-        <w:rPr>
-          <w:highlight w:val="cyan"/>
-        </w:rPr>
         <w:t>elatedActivityId</w:t>
       </w:r>
-      <w:proofErr w:type="spellEnd"/>
       <w:r>
         <w:rPr>
           <w:highlight w:val="white"/>
@@ -14217,7 +10447,6 @@
         </w:rPr>
         <w:t xml:space="preserve"> message, </w:t>
       </w:r>
-      <w:proofErr w:type="spellStart"/>
       <w:r>
         <w:rPr>
           <w:color w:val="0000FF"/>
@@ -14225,7 +10454,6 @@
         </w:rPr>
         <w:t>int</w:t>
       </w:r>
-      <w:proofErr w:type="spellEnd"/>
       <w:r>
         <w:rPr>
           <w:highlight w:val="green"/>
@@ -14262,6 +10490,7 @@
           <w:szCs w:val="19"/>
           <w:highlight w:val="white"/>
         </w:rPr>
+        <w:lastRenderedPageBreak/>
         <w:t>{</w:t>
       </w:r>
     </w:p>
@@ -14288,9 +10517,8 @@
           <w:szCs w:val="19"/>
           <w:highlight w:val="white"/>
         </w:rPr>
-        <w:t xml:space="preserve">    </w:t>
-      </w:r>
-      <w:proofErr w:type="gramStart"/>
+        <w:t xml:space="preserve">    i</w:t>
+      </w:r>
       <w:r>
         <w:rPr>
           <w:rFonts w:ascii="Consolas" w:hAnsi="Consolas" w:cs="Consolas"/>
@@ -14299,50 +10527,17 @@
           <w:szCs w:val="19"/>
           <w:highlight w:val="white"/>
         </w:rPr>
-        <w:t>i</w:t>
-      </w:r>
-      <w:r>
-        <w:rPr>
-          <w:rFonts w:ascii="Consolas" w:hAnsi="Consolas" w:cs="Consolas"/>
-          <w:color w:val="0000FF"/>
-          <w:sz w:val="19"/>
-          <w:szCs w:val="19"/>
-          <w:highlight w:val="white"/>
-        </w:rPr>
         <w:t>f</w:t>
       </w:r>
-      <w:proofErr w:type="gramEnd"/>
-      <w:r>
-        <w:rPr>
-          <w:rFonts w:ascii="Consolas" w:hAnsi="Consolas" w:cs="Consolas"/>
-          <w:color w:val="000000"/>
-          <w:sz w:val="19"/>
-          <w:szCs w:val="19"/>
-          <w:highlight w:val="white"/>
-        </w:rPr>
-        <w:t xml:space="preserve"> (</w:t>
-      </w:r>
-      <w:proofErr w:type="spellStart"/>
-      <w:r>
-        <w:rPr>
-          <w:rFonts w:ascii="Consolas" w:hAnsi="Consolas" w:cs="Consolas"/>
-          <w:color w:val="000000"/>
-          <w:sz w:val="19"/>
-          <w:szCs w:val="19"/>
-          <w:highlight w:val="white"/>
-        </w:rPr>
-        <w:t>IsEnabled</w:t>
-      </w:r>
-      <w:proofErr w:type="spellEnd"/>
-      <w:r>
-        <w:rPr>
-          <w:rFonts w:ascii="Consolas" w:hAnsi="Consolas" w:cs="Consolas"/>
-          <w:color w:val="000000"/>
-          <w:sz w:val="19"/>
-          <w:szCs w:val="19"/>
-          <w:highlight w:val="white"/>
-        </w:rPr>
-        <w:t>())</w:t>
+      <w:r>
+        <w:rPr>
+          <w:rFonts w:ascii="Consolas" w:hAnsi="Consolas" w:cs="Consolas"/>
+          <w:color w:val="000000"/>
+          <w:sz w:val="19"/>
+          <w:szCs w:val="19"/>
+          <w:highlight w:val="white"/>
+        </w:rPr>
+        <w:t xml:space="preserve"> (IsEnabled())</w:t>
       </w:r>
     </w:p>
     <w:p>
@@ -14404,9 +10599,8 @@
           <w:szCs w:val="19"/>
           <w:highlight w:val="white"/>
         </w:rPr>
-        <w:t xml:space="preserve">        </w:t>
-      </w:r>
-      <w:proofErr w:type="gramStart"/>
+        <w:t xml:space="preserve">        i</w:t>
+      </w:r>
       <w:r>
         <w:rPr>
           <w:rFonts w:ascii="Consolas" w:hAnsi="Consolas" w:cs="Consolas"/>
@@ -14415,7 +10609,17 @@
           <w:szCs w:val="19"/>
           <w:highlight w:val="white"/>
         </w:rPr>
-        <w:t>i</w:t>
+        <w:t>f</w:t>
+      </w:r>
+      <w:r>
+        <w:rPr>
+          <w:rFonts w:ascii="Consolas" w:hAnsi="Consolas" w:cs="Consolas"/>
+          <w:color w:val="000000"/>
+          <w:sz w:val="19"/>
+          <w:szCs w:val="19"/>
+          <w:highlight w:val="white"/>
+        </w:rPr>
+        <w:t xml:space="preserve"> (message == </w:t>
       </w:r>
       <w:r>
         <w:rPr>
@@ -14425,18 +10629,17 @@
           <w:szCs w:val="19"/>
           <w:highlight w:val="white"/>
         </w:rPr>
-        <w:t>f</w:t>
-      </w:r>
-      <w:proofErr w:type="gramEnd"/>
-      <w:r>
-        <w:rPr>
-          <w:rFonts w:ascii="Consolas" w:hAnsi="Consolas" w:cs="Consolas"/>
-          <w:color w:val="000000"/>
-          <w:sz w:val="19"/>
-          <w:szCs w:val="19"/>
-          <w:highlight w:val="white"/>
-        </w:rPr>
-        <w:t xml:space="preserve"> (message == </w:t>
+        <w:t>null</w:t>
+      </w:r>
+      <w:r>
+        <w:rPr>
+          <w:rFonts w:ascii="Consolas" w:hAnsi="Consolas" w:cs="Consolas"/>
+          <w:color w:val="000000"/>
+          <w:sz w:val="19"/>
+          <w:szCs w:val="19"/>
+          <w:highlight w:val="white"/>
+        </w:rPr>
+        <w:t xml:space="preserve">) message = </w:t>
       </w:r>
       <w:r>
         <w:rPr>
@@ -14446,27 +10649,6 @@
           <w:szCs w:val="19"/>
           <w:highlight w:val="white"/>
         </w:rPr>
-        <w:t>null</w:t>
-      </w:r>
-      <w:r>
-        <w:rPr>
-          <w:rFonts w:ascii="Consolas" w:hAnsi="Consolas" w:cs="Consolas"/>
-          <w:color w:val="000000"/>
-          <w:sz w:val="19"/>
-          <w:szCs w:val="19"/>
-          <w:highlight w:val="white"/>
-        </w:rPr>
-        <w:t xml:space="preserve">) message = </w:t>
-      </w:r>
-      <w:proofErr w:type="spellStart"/>
-      <w:r>
-        <w:rPr>
-          <w:rFonts w:ascii="Consolas" w:hAnsi="Consolas" w:cs="Consolas"/>
-          <w:color w:val="0000FF"/>
-          <w:sz w:val="19"/>
-          <w:szCs w:val="19"/>
-          <w:highlight w:val="white"/>
-        </w:rPr>
         <w:t>string</w:t>
       </w:r>
       <w:r>
@@ -14477,18 +10659,7 @@
           <w:szCs w:val="19"/>
           <w:highlight w:val="white"/>
         </w:rPr>
-        <w:t>.Empty</w:t>
-      </w:r>
-      <w:proofErr w:type="spellEnd"/>
-      <w:r>
-        <w:rPr>
-          <w:rFonts w:ascii="Consolas" w:hAnsi="Consolas" w:cs="Consolas"/>
-          <w:color w:val="000000"/>
-          <w:sz w:val="19"/>
-          <w:szCs w:val="19"/>
-          <w:highlight w:val="white"/>
-        </w:rPr>
-        <w:t>;</w:t>
+        <w:t>.Empty;</w:t>
       </w:r>
     </w:p>
     <w:p>
@@ -14514,9 +10685,8 @@
           <w:szCs w:val="19"/>
           <w:highlight w:val="white"/>
         </w:rPr>
-        <w:t xml:space="preserve">        </w:t>
-      </w:r>
-      <w:proofErr w:type="gramStart"/>
+        <w:t xml:space="preserve">        f</w:t>
+      </w:r>
       <w:r>
         <w:rPr>
           <w:rFonts w:ascii="Consolas" w:hAnsi="Consolas" w:cs="Consolas"/>
@@ -14525,7 +10695,17 @@
           <w:szCs w:val="19"/>
           <w:highlight w:val="white"/>
         </w:rPr>
-        <w:t>f</w:t>
+        <w:t>ixed</w:t>
+      </w:r>
+      <w:r>
+        <w:rPr>
+          <w:rFonts w:ascii="Consolas" w:hAnsi="Consolas" w:cs="Consolas"/>
+          <w:color w:val="000000"/>
+          <w:sz w:val="19"/>
+          <w:szCs w:val="19"/>
+          <w:highlight w:val="white"/>
+        </w:rPr>
+        <w:t xml:space="preserve"> (</w:t>
       </w:r>
       <w:r>
         <w:rPr>
@@ -14535,27 +10715,6 @@
           <w:szCs w:val="19"/>
           <w:highlight w:val="white"/>
         </w:rPr>
-        <w:t>ixed</w:t>
-      </w:r>
-      <w:proofErr w:type="gramEnd"/>
-      <w:r>
-        <w:rPr>
-          <w:rFonts w:ascii="Consolas" w:hAnsi="Consolas" w:cs="Consolas"/>
-          <w:color w:val="000000"/>
-          <w:sz w:val="19"/>
-          <w:szCs w:val="19"/>
-          <w:highlight w:val="white"/>
-        </w:rPr>
-        <w:t xml:space="preserve"> (</w:t>
-      </w:r>
-      <w:r>
-        <w:rPr>
-          <w:rFonts w:ascii="Consolas" w:hAnsi="Consolas" w:cs="Consolas"/>
-          <w:color w:val="0000FF"/>
-          <w:sz w:val="19"/>
-          <w:szCs w:val="19"/>
-          <w:highlight w:val="white"/>
-        </w:rPr>
         <w:t>char</w:t>
       </w:r>
       <w:r>
@@ -14566,29 +10725,7 @@
           <w:szCs w:val="19"/>
           <w:highlight w:val="white"/>
         </w:rPr>
-        <w:t xml:space="preserve">* </w:t>
-      </w:r>
-      <w:proofErr w:type="spellStart"/>
-      <w:r>
-        <w:rPr>
-          <w:rFonts w:ascii="Consolas" w:hAnsi="Consolas" w:cs="Consolas"/>
-          <w:color w:val="000000"/>
-          <w:sz w:val="19"/>
-          <w:szCs w:val="19"/>
-          <w:highlight w:val="white"/>
-        </w:rPr>
-        <w:t>stringBytes</w:t>
-      </w:r>
-      <w:proofErr w:type="spellEnd"/>
-      <w:r>
-        <w:rPr>
-          <w:rFonts w:ascii="Consolas" w:hAnsi="Consolas" w:cs="Consolas"/>
-          <w:color w:val="000000"/>
-          <w:sz w:val="19"/>
-          <w:szCs w:val="19"/>
-          <w:highlight w:val="white"/>
-        </w:rPr>
-        <w:t xml:space="preserve"> = </w:t>
+        <w:t xml:space="preserve">* stringBytes = </w:t>
       </w:r>
       <w:r>
         <w:rPr>
@@ -14670,9 +10807,8 @@
           <w:szCs w:val="19"/>
           <w:highlight w:val="white"/>
         </w:rPr>
-        <w:t xml:space="preserve">            </w:t>
-      </w:r>
-      <w:proofErr w:type="spellStart"/>
+        <w:t xml:space="preserve">            E</w:t>
+      </w:r>
       <w:r>
         <w:rPr>
           <w:rFonts w:ascii="Consolas" w:hAnsi="Consolas" w:cs="Consolas"/>
@@ -14681,7 +10817,37 @@
           <w:szCs w:val="19"/>
           <w:highlight w:val="white"/>
         </w:rPr>
-        <w:t>E</w:t>
+        <w:t>ventData</w:t>
+      </w:r>
+      <w:r>
+        <w:rPr>
+          <w:rFonts w:ascii="Consolas" w:hAnsi="Consolas" w:cs="Consolas"/>
+          <w:color w:val="000000"/>
+          <w:sz w:val="19"/>
+          <w:szCs w:val="19"/>
+          <w:highlight w:val="white"/>
+        </w:rPr>
+        <w:t xml:space="preserve">* descrs = </w:t>
+      </w:r>
+      <w:r>
+        <w:rPr>
+          <w:rFonts w:ascii="Consolas" w:hAnsi="Consolas" w:cs="Consolas"/>
+          <w:color w:val="0000FF"/>
+          <w:sz w:val="19"/>
+          <w:szCs w:val="19"/>
+          <w:highlight w:val="white"/>
+        </w:rPr>
+        <w:t>stackalloc</w:t>
+      </w:r>
+      <w:r>
+        <w:rPr>
+          <w:rFonts w:ascii="Consolas" w:hAnsi="Consolas" w:cs="Consolas"/>
+          <w:color w:val="000000"/>
+          <w:sz w:val="19"/>
+          <w:szCs w:val="19"/>
+          <w:highlight w:val="white"/>
+        </w:rPr>
+        <w:t xml:space="preserve"> </w:t>
       </w:r>
       <w:r>
         <w:rPr>
@@ -14691,96 +10857,17 @@
           <w:szCs w:val="19"/>
           <w:highlight w:val="white"/>
         </w:rPr>
-        <w:t>ventData</w:t>
-      </w:r>
-      <w:proofErr w:type="spellEnd"/>
-      <w:r>
-        <w:rPr>
-          <w:rFonts w:ascii="Consolas" w:hAnsi="Consolas" w:cs="Consolas"/>
-          <w:color w:val="000000"/>
-          <w:sz w:val="19"/>
-          <w:szCs w:val="19"/>
-          <w:highlight w:val="white"/>
-        </w:rPr>
-        <w:t xml:space="preserve">* </w:t>
-      </w:r>
-      <w:proofErr w:type="spellStart"/>
-      <w:r>
-        <w:rPr>
-          <w:rFonts w:ascii="Consolas" w:hAnsi="Consolas" w:cs="Consolas"/>
-          <w:color w:val="000000"/>
-          <w:sz w:val="19"/>
-          <w:szCs w:val="19"/>
-          <w:highlight w:val="white"/>
-        </w:rPr>
-        <w:t>descrs</w:t>
-      </w:r>
-      <w:proofErr w:type="spellEnd"/>
-      <w:r>
-        <w:rPr>
-          <w:rFonts w:ascii="Consolas" w:hAnsi="Consolas" w:cs="Consolas"/>
-          <w:color w:val="000000"/>
-          <w:sz w:val="19"/>
-          <w:szCs w:val="19"/>
-          <w:highlight w:val="white"/>
-        </w:rPr>
-        <w:t xml:space="preserve"> = </w:t>
-      </w:r>
-      <w:proofErr w:type="spellStart"/>
-      <w:r>
-        <w:rPr>
-          <w:rFonts w:ascii="Consolas" w:hAnsi="Consolas" w:cs="Consolas"/>
-          <w:color w:val="0000FF"/>
-          <w:sz w:val="19"/>
-          <w:szCs w:val="19"/>
-          <w:highlight w:val="white"/>
-        </w:rPr>
-        <w:t>stackalloc</w:t>
-      </w:r>
-      <w:proofErr w:type="spellEnd"/>
-      <w:r>
-        <w:rPr>
-          <w:rFonts w:ascii="Consolas" w:hAnsi="Consolas" w:cs="Consolas"/>
-          <w:color w:val="000000"/>
-          <w:sz w:val="19"/>
-          <w:szCs w:val="19"/>
-          <w:highlight w:val="white"/>
-        </w:rPr>
-        <w:t xml:space="preserve"> </w:t>
-      </w:r>
-      <w:proofErr w:type="spellStart"/>
-      <w:proofErr w:type="gramStart"/>
-      <w:r>
-        <w:rPr>
-          <w:rFonts w:ascii="Consolas" w:hAnsi="Consolas" w:cs="Consolas"/>
-          <w:color w:val="2B91AF"/>
-          <w:sz w:val="19"/>
-          <w:szCs w:val="19"/>
-          <w:highlight w:val="white"/>
-        </w:rPr>
         <w:t>EventData</w:t>
       </w:r>
-      <w:proofErr w:type="spellEnd"/>
-      <w:r>
-        <w:rPr>
-          <w:rFonts w:ascii="Consolas" w:hAnsi="Consolas" w:cs="Consolas"/>
-          <w:color w:val="000000"/>
-          <w:sz w:val="19"/>
-          <w:szCs w:val="19"/>
-          <w:highlight w:val="white"/>
-        </w:rPr>
-        <w:t>[</w:t>
-      </w:r>
-      <w:proofErr w:type="gramEnd"/>
-      <w:r>
-        <w:rPr>
-          <w:rFonts w:ascii="Consolas" w:hAnsi="Consolas" w:cs="Consolas"/>
-          <w:color w:val="000000"/>
-          <w:sz w:val="19"/>
-          <w:szCs w:val="19"/>
-          <w:highlight w:val="white"/>
-        </w:rPr>
-        <w:t>2];</w:t>
+      <w:r>
+        <w:rPr>
+          <w:rFonts w:ascii="Consolas" w:hAnsi="Consolas" w:cs="Consolas"/>
+          <w:color w:val="000000"/>
+          <w:sz w:val="19"/>
+          <w:szCs w:val="19"/>
+          <w:highlight w:val="white"/>
+        </w:rPr>
+        <w:t>[2];</w:t>
       </w:r>
     </w:p>
     <w:p>
@@ -14806,75 +10893,18 @@
           <w:szCs w:val="19"/>
           <w:highlight w:val="white"/>
         </w:rPr>
-        <w:t xml:space="preserve">            </w:t>
-      </w:r>
-      <w:proofErr w:type="spellStart"/>
-      <w:proofErr w:type="gramStart"/>
-      <w:r>
-        <w:rPr>
-          <w:rFonts w:ascii="Consolas" w:hAnsi="Consolas" w:cs="Consolas"/>
-          <w:color w:val="000000"/>
-          <w:sz w:val="19"/>
-          <w:szCs w:val="19"/>
-          <w:highlight w:val="white"/>
-        </w:rPr>
-        <w:t>d</w:t>
-      </w:r>
-      <w:r>
-        <w:rPr>
-          <w:rFonts w:ascii="Consolas" w:hAnsi="Consolas" w:cs="Consolas"/>
-          <w:color w:val="000000"/>
-          <w:sz w:val="19"/>
-          <w:szCs w:val="19"/>
-          <w:highlight w:val="white"/>
-        </w:rPr>
-        <w:t>escrs</w:t>
-      </w:r>
-      <w:proofErr w:type="spellEnd"/>
-      <w:r>
-        <w:rPr>
-          <w:rFonts w:ascii="Consolas" w:hAnsi="Consolas" w:cs="Consolas"/>
-          <w:color w:val="000000"/>
-          <w:sz w:val="19"/>
-          <w:szCs w:val="19"/>
-          <w:highlight w:val="white"/>
-        </w:rPr>
-        <w:t>[</w:t>
-      </w:r>
-      <w:proofErr w:type="gramEnd"/>
-      <w:r>
-        <w:rPr>
-          <w:rFonts w:ascii="Consolas" w:hAnsi="Consolas" w:cs="Consolas"/>
-          <w:color w:val="000000"/>
-          <w:sz w:val="19"/>
-          <w:szCs w:val="19"/>
-          <w:highlight w:val="white"/>
-        </w:rPr>
-        <w:t>0].</w:t>
-      </w:r>
-      <w:proofErr w:type="spellStart"/>
-      <w:r>
-        <w:rPr>
-          <w:rFonts w:ascii="Consolas" w:hAnsi="Consolas" w:cs="Consolas"/>
-          <w:color w:val="000000"/>
-          <w:sz w:val="19"/>
-          <w:szCs w:val="19"/>
-          <w:highlight w:val="white"/>
-        </w:rPr>
-        <w:t>DataPointer</w:t>
-      </w:r>
-      <w:proofErr w:type="spellEnd"/>
-      <w:r>
-        <w:rPr>
-          <w:rFonts w:ascii="Consolas" w:hAnsi="Consolas" w:cs="Consolas"/>
-          <w:color w:val="000000"/>
-          <w:sz w:val="19"/>
-          <w:szCs w:val="19"/>
-          <w:highlight w:val="white"/>
-        </w:rPr>
-        <w:t xml:space="preserve"> = (</w:t>
-      </w:r>
-      <w:proofErr w:type="spellStart"/>
+        <w:t xml:space="preserve">            d</w:t>
+      </w:r>
+      <w:r>
+        <w:rPr>
+          <w:rFonts w:ascii="Consolas" w:hAnsi="Consolas" w:cs="Consolas"/>
+          <w:color w:val="000000"/>
+          <w:sz w:val="19"/>
+          <w:szCs w:val="19"/>
+          <w:highlight w:val="white"/>
+        </w:rPr>
+        <w:t>escrs[0].DataPointer = (</w:t>
+      </w:r>
       <w:r>
         <w:rPr>
           <w:rFonts w:ascii="Consolas" w:hAnsi="Consolas" w:cs="Consolas"/>
@@ -14885,38 +10915,15 @@
         </w:rPr>
         <w:t>IntPtr</w:t>
       </w:r>
-      <w:proofErr w:type="spellEnd"/>
-      <w:r>
-        <w:rPr>
-          <w:rFonts w:ascii="Consolas" w:hAnsi="Consolas" w:cs="Consolas"/>
-          <w:color w:val="000000"/>
-          <w:sz w:val="19"/>
-          <w:szCs w:val="19"/>
-          <w:highlight w:val="white"/>
-        </w:rPr>
-        <w:t>)</w:t>
-      </w:r>
-      <w:proofErr w:type="spellStart"/>
-      <w:r>
-        <w:rPr>
-          <w:rFonts w:ascii="Consolas" w:hAnsi="Consolas" w:cs="Consolas"/>
-          <w:color w:val="000000"/>
-          <w:sz w:val="19"/>
-          <w:szCs w:val="19"/>
-          <w:highlight w:val="white"/>
-        </w:rPr>
-        <w:t>stringBytes</w:t>
-      </w:r>
-      <w:proofErr w:type="spellEnd"/>
-      <w:r>
-        <w:rPr>
-          <w:rFonts w:ascii="Consolas" w:hAnsi="Consolas" w:cs="Consolas"/>
-          <w:color w:val="000000"/>
-          <w:sz w:val="19"/>
-          <w:szCs w:val="19"/>
-          <w:highlight w:val="white"/>
-        </w:rPr>
-        <w:t>;</w:t>
+      <w:r>
+        <w:rPr>
+          <w:rFonts w:ascii="Consolas" w:hAnsi="Consolas" w:cs="Consolas"/>
+          <w:color w:val="000000"/>
+          <w:sz w:val="19"/>
+          <w:szCs w:val="19"/>
+          <w:highlight w:val="white"/>
+        </w:rPr>
+        <w:t>)stringBytes;</w:t>
       </w:r>
     </w:p>
     <w:p>
@@ -14942,73 +10949,17 @@
           <w:szCs w:val="19"/>
           <w:highlight w:val="white"/>
         </w:rPr>
-        <w:t xml:space="preserve">            </w:t>
-      </w:r>
-      <w:proofErr w:type="spellStart"/>
-      <w:proofErr w:type="gramStart"/>
-      <w:r>
-        <w:rPr>
-          <w:rFonts w:ascii="Consolas" w:hAnsi="Consolas" w:cs="Consolas"/>
-          <w:color w:val="000000"/>
-          <w:sz w:val="19"/>
-          <w:szCs w:val="19"/>
-          <w:highlight w:val="white"/>
-        </w:rPr>
-        <w:t>d</w:t>
-      </w:r>
-      <w:r>
-        <w:rPr>
-          <w:rFonts w:ascii="Consolas" w:hAnsi="Consolas" w:cs="Consolas"/>
-          <w:color w:val="000000"/>
-          <w:sz w:val="19"/>
-          <w:szCs w:val="19"/>
-          <w:highlight w:val="white"/>
-        </w:rPr>
-        <w:t>escrs</w:t>
-      </w:r>
-      <w:proofErr w:type="spellEnd"/>
-      <w:r>
-        <w:rPr>
-          <w:rFonts w:ascii="Consolas" w:hAnsi="Consolas" w:cs="Consolas"/>
-          <w:color w:val="000000"/>
-          <w:sz w:val="19"/>
-          <w:szCs w:val="19"/>
-          <w:highlight w:val="white"/>
-        </w:rPr>
-        <w:t>[</w:t>
-      </w:r>
-      <w:proofErr w:type="gramEnd"/>
-      <w:r>
-        <w:rPr>
-          <w:rFonts w:ascii="Consolas" w:hAnsi="Consolas" w:cs="Consolas"/>
-          <w:color w:val="000000"/>
-          <w:sz w:val="19"/>
-          <w:szCs w:val="19"/>
-          <w:highlight w:val="white"/>
-        </w:rPr>
-        <w:t>0].Size = ((</w:t>
-      </w:r>
-      <w:proofErr w:type="spellStart"/>
-      <w:r>
-        <w:rPr>
-          <w:rFonts w:ascii="Consolas" w:hAnsi="Consolas" w:cs="Consolas"/>
-          <w:color w:val="000000"/>
-          <w:sz w:val="19"/>
-          <w:szCs w:val="19"/>
-          <w:highlight w:val="white"/>
-        </w:rPr>
-        <w:t>message.Length</w:t>
-      </w:r>
-      <w:proofErr w:type="spellEnd"/>
-      <w:r>
-        <w:rPr>
-          <w:rFonts w:ascii="Consolas" w:hAnsi="Consolas" w:cs="Consolas"/>
-          <w:color w:val="000000"/>
-          <w:sz w:val="19"/>
-          <w:szCs w:val="19"/>
-          <w:highlight w:val="white"/>
-        </w:rPr>
-        <w:t xml:space="preserve"> + 1) * 2);</w:t>
+        <w:t xml:space="preserve">            d</w:t>
+      </w:r>
+      <w:r>
+        <w:rPr>
+          <w:rFonts w:ascii="Consolas" w:hAnsi="Consolas" w:cs="Consolas"/>
+          <w:color w:val="000000"/>
+          <w:sz w:val="19"/>
+          <w:szCs w:val="19"/>
+          <w:highlight w:val="white"/>
+        </w:rPr>
+        <w:t>escrs[0].Size = ((message.Length + 1) * 2);</w:t>
       </w:r>
     </w:p>
     <w:p>
@@ -15034,75 +10985,18 @@
           <w:szCs w:val="19"/>
           <w:highlight w:val="white"/>
         </w:rPr>
-        <w:t xml:space="preserve">            </w:t>
-      </w:r>
-      <w:proofErr w:type="spellStart"/>
-      <w:proofErr w:type="gramStart"/>
-      <w:r>
-        <w:rPr>
-          <w:rFonts w:ascii="Consolas" w:hAnsi="Consolas" w:cs="Consolas"/>
-          <w:color w:val="000000"/>
-          <w:sz w:val="19"/>
-          <w:szCs w:val="19"/>
-          <w:highlight w:val="white"/>
-        </w:rPr>
-        <w:t>d</w:t>
-      </w:r>
-      <w:r>
-        <w:rPr>
-          <w:rFonts w:ascii="Consolas" w:hAnsi="Consolas" w:cs="Consolas"/>
-          <w:color w:val="000000"/>
-          <w:sz w:val="19"/>
-          <w:szCs w:val="19"/>
-          <w:highlight w:val="white"/>
-        </w:rPr>
-        <w:t>escrs</w:t>
-      </w:r>
-      <w:proofErr w:type="spellEnd"/>
-      <w:r>
-        <w:rPr>
-          <w:rFonts w:ascii="Consolas" w:hAnsi="Consolas" w:cs="Consolas"/>
-          <w:color w:val="000000"/>
-          <w:sz w:val="19"/>
-          <w:szCs w:val="19"/>
-          <w:highlight w:val="white"/>
-        </w:rPr>
-        <w:t>[</w:t>
-      </w:r>
-      <w:proofErr w:type="gramEnd"/>
-      <w:r>
-        <w:rPr>
-          <w:rFonts w:ascii="Consolas" w:hAnsi="Consolas" w:cs="Consolas"/>
-          <w:color w:val="000000"/>
-          <w:sz w:val="19"/>
-          <w:szCs w:val="19"/>
-          <w:highlight w:val="white"/>
-        </w:rPr>
-        <w:t>1].</w:t>
-      </w:r>
-      <w:proofErr w:type="spellStart"/>
-      <w:r>
-        <w:rPr>
-          <w:rFonts w:ascii="Consolas" w:hAnsi="Consolas" w:cs="Consolas"/>
-          <w:color w:val="000000"/>
-          <w:sz w:val="19"/>
-          <w:szCs w:val="19"/>
-          <w:highlight w:val="white"/>
-        </w:rPr>
-        <w:t>DataPointer</w:t>
-      </w:r>
-      <w:proofErr w:type="spellEnd"/>
-      <w:r>
-        <w:rPr>
-          <w:rFonts w:ascii="Consolas" w:hAnsi="Consolas" w:cs="Consolas"/>
-          <w:color w:val="000000"/>
-          <w:sz w:val="19"/>
-          <w:szCs w:val="19"/>
-          <w:highlight w:val="white"/>
-        </w:rPr>
-        <w:t xml:space="preserve"> = (</w:t>
-      </w:r>
-      <w:proofErr w:type="spellStart"/>
+        <w:t xml:space="preserve">            d</w:t>
+      </w:r>
+      <w:r>
+        <w:rPr>
+          <w:rFonts w:ascii="Consolas" w:hAnsi="Consolas" w:cs="Consolas"/>
+          <w:color w:val="000000"/>
+          <w:sz w:val="19"/>
+          <w:szCs w:val="19"/>
+          <w:highlight w:val="white"/>
+        </w:rPr>
+        <w:t>escrs[1].DataPointer = (</w:t>
+      </w:r>
       <w:r>
         <w:rPr>
           <w:rFonts w:ascii="Consolas" w:hAnsi="Consolas" w:cs="Consolas"/>
@@ -15113,7 +11007,6 @@
         </w:rPr>
         <w:t>IntPtr</w:t>
       </w:r>
-      <w:proofErr w:type="spellEnd"/>
       <w:r>
         <w:rPr>
           <w:rFonts w:ascii="Consolas" w:hAnsi="Consolas" w:cs="Consolas"/>
@@ -15168,51 +11061,17 @@
           <w:szCs w:val="19"/>
           <w:highlight w:val="white"/>
         </w:rPr>
-        <w:t xml:space="preserve">            </w:t>
-      </w:r>
-      <w:proofErr w:type="spellStart"/>
-      <w:proofErr w:type="gramStart"/>
-      <w:r>
-        <w:rPr>
-          <w:rFonts w:ascii="Consolas" w:hAnsi="Consolas" w:cs="Consolas"/>
-          <w:color w:val="000000"/>
-          <w:sz w:val="19"/>
-          <w:szCs w:val="19"/>
-          <w:highlight w:val="white"/>
-        </w:rPr>
-        <w:t>d</w:t>
-      </w:r>
-      <w:r>
-        <w:rPr>
-          <w:rFonts w:ascii="Consolas" w:hAnsi="Consolas" w:cs="Consolas"/>
-          <w:color w:val="000000"/>
-          <w:sz w:val="19"/>
-          <w:szCs w:val="19"/>
-          <w:highlight w:val="white"/>
-        </w:rPr>
-        <w:t>escrs</w:t>
-      </w:r>
-      <w:proofErr w:type="spellEnd"/>
-      <w:r>
-        <w:rPr>
-          <w:rFonts w:ascii="Consolas" w:hAnsi="Consolas" w:cs="Consolas"/>
-          <w:color w:val="000000"/>
-          <w:sz w:val="19"/>
-          <w:szCs w:val="19"/>
-          <w:highlight w:val="white"/>
-        </w:rPr>
-        <w:t>[</w:t>
-      </w:r>
-      <w:proofErr w:type="gramEnd"/>
-      <w:r>
-        <w:rPr>
-          <w:rFonts w:ascii="Consolas" w:hAnsi="Consolas" w:cs="Consolas"/>
-          <w:color w:val="000000"/>
-          <w:sz w:val="19"/>
-          <w:szCs w:val="19"/>
-          <w:highlight w:val="white"/>
-        </w:rPr>
-        <w:t>1].Size = 4;</w:t>
+        <w:t xml:space="preserve">            d</w:t>
+      </w:r>
+      <w:r>
+        <w:rPr>
+          <w:rFonts w:ascii="Consolas" w:hAnsi="Consolas" w:cs="Consolas"/>
+          <w:color w:val="000000"/>
+          <w:sz w:val="19"/>
+          <w:szCs w:val="19"/>
+          <w:highlight w:val="white"/>
+        </w:rPr>
+        <w:t>escrs[1].Size = 4;</w:t>
       </w:r>
     </w:p>
     <w:p>
@@ -15238,43 +11097,18 @@
           <w:szCs w:val="19"/>
           <w:highlight w:val="white"/>
         </w:rPr>
-        <w:t xml:space="preserve">            </w:t>
-      </w:r>
-      <w:proofErr w:type="spellStart"/>
-      <w:proofErr w:type="gramStart"/>
-      <w:r>
-        <w:rPr>
-          <w:rFonts w:ascii="Consolas" w:hAnsi="Consolas" w:cs="Consolas"/>
-          <w:color w:val="000000"/>
-          <w:sz w:val="19"/>
-          <w:szCs w:val="19"/>
-          <w:highlight w:val="white"/>
-        </w:rPr>
-        <w:t>W</w:t>
-      </w:r>
-      <w:r>
-        <w:rPr>
-          <w:rFonts w:ascii="Consolas" w:hAnsi="Consolas" w:cs="Consolas"/>
-          <w:color w:val="000000"/>
-          <w:sz w:val="19"/>
-          <w:szCs w:val="19"/>
-          <w:highlight w:val="white"/>
-        </w:rPr>
-        <w:t>riteEventWithRelatedActivityIdCore</w:t>
-      </w:r>
-      <w:proofErr w:type="spellEnd"/>
-      <w:r>
-        <w:rPr>
-          <w:rFonts w:ascii="Consolas" w:hAnsi="Consolas" w:cs="Consolas"/>
-          <w:color w:val="000000"/>
-          <w:sz w:val="19"/>
-          <w:szCs w:val="19"/>
-          <w:highlight w:val="white"/>
-        </w:rPr>
-        <w:t>(</w:t>
-      </w:r>
-      <w:proofErr w:type="spellStart"/>
-      <w:proofErr w:type="gramEnd"/>
+        <w:t xml:space="preserve">            W</w:t>
+      </w:r>
+      <w:r>
+        <w:rPr>
+          <w:rFonts w:ascii="Consolas" w:hAnsi="Consolas" w:cs="Consolas"/>
+          <w:color w:val="000000"/>
+          <w:sz w:val="19"/>
+          <w:szCs w:val="19"/>
+          <w:highlight w:val="white"/>
+        </w:rPr>
+        <w:t>riteEventWithRelatedActivityIdCore(</w:t>
+      </w:r>
       <w:r>
         <w:rPr>
           <w:rFonts w:ascii="Consolas" w:hAnsi="Consolas" w:cs="Consolas"/>
@@ -15285,7 +11119,6 @@
         </w:rPr>
         <w:t>eventId</w:t>
       </w:r>
-      <w:proofErr w:type="spellEnd"/>
       <w:r>
         <w:rPr>
           <w:rFonts w:ascii="Consolas" w:hAnsi="Consolas" w:cs="Consolas"/>
@@ -15322,7 +11155,6 @@
         </w:rPr>
         <w:t xml:space="preserve">            &amp;</w:t>
       </w:r>
-      <w:proofErr w:type="spellStart"/>
       <w:r>
         <w:rPr>
           <w:rFonts w:ascii="Consolas" w:hAnsi="Consolas" w:cs="Consolas"/>
@@ -15333,38 +11165,15 @@
         </w:rPr>
         <w:t>relatedActivityId</w:t>
       </w:r>
-      <w:proofErr w:type="spellEnd"/>
-      <w:r>
-        <w:rPr>
-          <w:rFonts w:ascii="Consolas" w:hAnsi="Consolas" w:cs="Consolas"/>
-          <w:color w:val="000000"/>
-          <w:sz w:val="19"/>
-          <w:szCs w:val="19"/>
-          <w:highlight w:val="white"/>
-        </w:rPr>
-        <w:t xml:space="preserve">, 2, </w:t>
-      </w:r>
-      <w:proofErr w:type="spellStart"/>
-      <w:r>
-        <w:rPr>
-          <w:rFonts w:ascii="Consolas" w:hAnsi="Consolas" w:cs="Consolas"/>
-          <w:color w:val="000000"/>
-          <w:sz w:val="19"/>
-          <w:szCs w:val="19"/>
-          <w:highlight w:val="white"/>
-        </w:rPr>
-        <w:t>descrs</w:t>
-      </w:r>
-      <w:proofErr w:type="spellEnd"/>
-      <w:r>
-        <w:rPr>
-          <w:rFonts w:ascii="Consolas" w:hAnsi="Consolas" w:cs="Consolas"/>
-          <w:color w:val="000000"/>
-          <w:sz w:val="19"/>
-          <w:szCs w:val="19"/>
-          <w:highlight w:val="white"/>
-        </w:rPr>
-        <w:t>);</w:t>
+      <w:r>
+        <w:rPr>
+          <w:rFonts w:ascii="Consolas" w:hAnsi="Consolas" w:cs="Consolas"/>
+          <w:color w:val="000000"/>
+          <w:sz w:val="19"/>
+          <w:szCs w:val="19"/>
+          <w:highlight w:val="white"/>
+        </w:rPr>
+        <w:t>, 2, descrs);</w:t>
       </w:r>
     </w:p>
     <w:p>
@@ -15480,7 +11289,6 @@
       </w:pPr>
       <w:bookmarkStart w:id="20" w:name="_Toc372973698"/>
       <w:r>
-        <w:lastRenderedPageBreak/>
         <w:t>EventSource Versions</w:t>
       </w:r>
       <w:bookmarkEnd w:id="20"/>
@@ -15628,6 +11436,7 @@
         <w:rPr>
           <w:b/>
         </w:rPr>
+        <w:lastRenderedPageBreak/>
         <w:t>ETW tasks</w:t>
       </w:r>
       <w:r>
@@ -15800,7 +11609,6 @@
         <w:rPr>
           <w:b/>
         </w:rPr>
-        <w:lastRenderedPageBreak/>
         <w:t xml:space="preserve">ETW Transfer Event Method: </w:t>
       </w:r>
       <w:r>
@@ -18463,6 +14271,7 @@
   <w:style w:type="character" w:default="1" w:styleId="DefaultParagraphFont">
     <w:name w:val="Default Paragraph Font"/>
     <w:uiPriority w:val="1"/>
+    <w:semiHidden/>
     <w:unhideWhenUsed/>
   </w:style>
   <w:style w:type="table" w:default="1" w:styleId="TableNormal">
@@ -18913,6 +14722,21 @@
 </file>
 
 <file path=customXml/item1.xml><?xml version="1.0" encoding="utf-8"?>
+<p:properties xmlns:p="http://schemas.microsoft.com/office/2006/metadata/properties" xmlns:xsi="http://www.w3.org/2001/XMLSchema-instance" xmlns:pc="http://schemas.microsoft.com/office/infopath/2007/PartnerControls">
+  <documentManagement/>
+</p:properties>
+</file>
+
+<file path=customXml/item2.xml><?xml version="1.0" encoding="utf-8"?>
+<?mso-contentType ?>
+<FormTemplates xmlns="http://schemas.microsoft.com/sharepoint/v3/contenttype/forms">
+  <Display>DocumentLibraryForm</Display>
+  <Edit>DocumentLibraryForm</Edit>
+  <New>DocumentLibraryForm</New>
+</FormTemplates>
+</file>
+
+<file path=customXml/item3.xml><?xml version="1.0" encoding="utf-8"?>
 <ct:contentTypeSchema xmlns:ct="http://schemas.microsoft.com/office/2006/metadata/contentType" xmlns:ma="http://schemas.microsoft.com/office/2006/metadata/properties/metaAttributes" ct:_="" ma:_="" ma:contentTypeName="Document" ma:contentTypeID="0x0101005218B9C3B878354D88E3D57BDF0780F8" ma:contentTypeVersion="0" ma:contentTypeDescription="Create a new document." ma:contentTypeScope="" ma:versionID="c867f63a8f3ecbe8431e444f3640d69e">
   <xsd:schema xmlns:xsd="http://www.w3.org/2001/XMLSchema" xmlns:xs="http://www.w3.org/2001/XMLSchema" xmlns:p="http://schemas.microsoft.com/office/2006/metadata/properties" targetNamespace="http://schemas.microsoft.com/office/2006/metadata/properties" ma:root="true" ma:fieldsID="1632831df763581010eb9430cc702b36">
     <xsd:element name="properties">
@@ -19026,26 +14850,28 @@
 </ct:contentTypeSchema>
 </file>
 
-<file path=customXml/item2.xml><?xml version="1.0" encoding="utf-8"?>
-<?mso-contentType ?>
-<FormTemplates xmlns="http://schemas.microsoft.com/sharepoint/v3/contenttype/forms">
-  <Display>DocumentLibraryForm</Display>
-  <Edit>DocumentLibraryForm</Edit>
-  <New>DocumentLibraryForm</New>
-</FormTemplates>
-</file>
-
-<file path=customXml/item3.xml><?xml version="1.0" encoding="utf-8"?>
-<p:properties xmlns:p="http://schemas.microsoft.com/office/2006/metadata/properties" xmlns:xsi="http://www.w3.org/2001/XMLSchema-instance" xmlns:pc="http://schemas.microsoft.com/office/infopath/2007/PartnerControls">
-  <documentManagement/>
-</p:properties>
-</file>
-
 <file path=customXml/item4.xml><?xml version="1.0" encoding="utf-8"?>
 <b:Sources xmlns:b="http://schemas.openxmlformats.org/officeDocument/2006/bibliography" xmlns="http://schemas.openxmlformats.org/officeDocument/2006/bibliography" SelectedStyle="\apasixtheditionofficeonline.xsl" StyleName="APA" Version="6"/>
 </file>
 
 <file path=customXml/itemProps1.xml><?xml version="1.0" encoding="utf-8"?>
+<ds:datastoreItem xmlns:ds="http://schemas.openxmlformats.org/officeDocument/2006/customXml" ds:itemID="{B6E2ADDA-871E-441F-913A-6F6CF499E57E}">
+  <ds:schemaRefs>
+    <ds:schemaRef ds:uri="http://schemas.microsoft.com/office/2006/metadata/properties"/>
+    <ds:schemaRef ds:uri="http://schemas.microsoft.com/office/infopath/2007/PartnerControls"/>
+  </ds:schemaRefs>
+</ds:datastoreItem>
+</file>
+
+<file path=customXml/itemProps2.xml><?xml version="1.0" encoding="utf-8"?>
+<ds:datastoreItem xmlns:ds="http://schemas.openxmlformats.org/officeDocument/2006/customXml" ds:itemID="{B4C39B7D-F296-4DD2-BAF0-5E781B0BC509}">
+  <ds:schemaRefs>
+    <ds:schemaRef ds:uri="http://schemas.microsoft.com/sharepoint/v3/contenttype/forms"/>
+  </ds:schemaRefs>
+</ds:datastoreItem>
+</file>
+
+<file path=customXml/itemProps3.xml><?xml version="1.0" encoding="utf-8"?>
 <ds:datastoreItem xmlns:ds="http://schemas.openxmlformats.org/officeDocument/2006/customXml" ds:itemID="{4A435156-427F-48F9-B5F7-50461683EABD}">
   <ds:schemaRefs>
     <ds:schemaRef ds:uri="http://schemas.microsoft.com/office/2006/metadata/contentType"/>
@@ -19061,25 +14887,8 @@
 </ds:datastoreItem>
 </file>
 
-<file path=customXml/itemProps2.xml><?xml version="1.0" encoding="utf-8"?>
-<ds:datastoreItem xmlns:ds="http://schemas.openxmlformats.org/officeDocument/2006/customXml" ds:itemID="{B4C39B7D-F296-4DD2-BAF0-5E781B0BC509}">
-  <ds:schemaRefs>
-    <ds:schemaRef ds:uri="http://schemas.microsoft.com/sharepoint/v3/contenttype/forms"/>
-  </ds:schemaRefs>
-</ds:datastoreItem>
-</file>
-
-<file path=customXml/itemProps3.xml><?xml version="1.0" encoding="utf-8"?>
-<ds:datastoreItem xmlns:ds="http://schemas.openxmlformats.org/officeDocument/2006/customXml" ds:itemID="{B6E2ADDA-871E-441F-913A-6F6CF499E57E}">
-  <ds:schemaRefs>
-    <ds:schemaRef ds:uri="http://schemas.microsoft.com/office/2006/metadata/properties"/>
-    <ds:schemaRef ds:uri="http://schemas.microsoft.com/office/infopath/2007/PartnerControls"/>
-  </ds:schemaRefs>
-</ds:datastoreItem>
-</file>
-
 <file path=customXml/itemProps4.xml><?xml version="1.0" encoding="utf-8"?>
-<ds:datastoreItem xmlns:ds="http://schemas.openxmlformats.org/officeDocument/2006/customXml" ds:itemID="{05210F40-188B-4E35-AC2A-E93D54886A56}">
+<ds:datastoreItem xmlns:ds="http://schemas.openxmlformats.org/officeDocument/2006/customXml" ds:itemID="{4C632D9C-9991-4D0A-9640-1FF93DA0F72E}">
   <ds:schemaRefs>
     <ds:schemaRef ds:uri="http://schemas.openxmlformats.org/officeDocument/2006/bibliography"/>
   </ds:schemaRefs>
